--- a/SFND3DObjectTrackingProjectReport.docx
+++ b/SFND3DObjectTrackingProjectReport.docx
@@ -271,13 +271,8 @@
             <w:r>
               <w:t xml:space="preserve">Delta </w:t>
             </w:r>
-            <w:proofErr w:type="spellStart"/>
             <w:r>
-              <w:t>Dist</w:t>
-            </w:r>
-            <w:proofErr w:type="spellEnd"/>
-            <w:r>
-              <w:t xml:space="preserve"> (m)</w:t>
+              <w:t>Dist (m)</w:t>
             </w:r>
           </w:p>
         </w:tc>
@@ -315,13 +310,8 @@
             <w:hideMark/>
           </w:tcPr>
           <w:p>
-            <w:proofErr w:type="spellStart"/>
             <w:r>
-              <w:t>Avg</w:t>
-            </w:r>
-            <w:proofErr w:type="spellEnd"/>
-            <w:r>
-              <w:t xml:space="preserve"> Speed</w:t>
+              <w:t>Avg Speed</w:t>
             </w:r>
             <w:r>
               <w:t xml:space="preserve"> (m/s)</w:t>
@@ -1805,10 +1795,44 @@
         </w:drawing>
       </w:r>
     </w:p>
+    <w:p>
+      <w:r>
+        <w:t>The TTC vs frame # is shown below:</w:t>
+      </w:r>
+    </w:p>
+    <w:p>
+      <w:r>
+        <w:rPr>
+          <w:noProof/>
+        </w:rPr>
+        <w:drawing>
+          <wp:inline distT="0" distB="0" distL="0" distR="0" wp14:anchorId="42928BEA" wp14:editId="05088432">
+            <wp:extent cx="5731510" cy="2699385"/>
+            <wp:effectExtent l="0" t="0" r="2540" b="5715"/>
+            <wp:docPr id="4" name="Chart 4">
+              <a:extLst xmlns:a="http://schemas.openxmlformats.org/drawingml/2006/main">
+                <a:ext uri="{FF2B5EF4-FFF2-40B4-BE49-F238E27FC236}">
+                  <a16:creationId xmlns:a16="http://schemas.microsoft.com/office/drawing/2014/main" id="{3F54DA48-40D7-43E9-BACD-BB5B3610E6FF}"/>
+                </a:ext>
+              </a:extLst>
+            </wp:docPr>
+            <wp:cNvGraphicFramePr/>
+            <a:graphic xmlns:a="http://schemas.openxmlformats.org/drawingml/2006/main">
+              <a:graphicData uri="http://schemas.openxmlformats.org/drawingml/2006/chart">
+                <c:chart xmlns:c="http://schemas.openxmlformats.org/drawingml/2006/chart" xmlns:r="http://schemas.openxmlformats.org/officeDocument/2006/relationships" r:id="rId7"/>
+              </a:graphicData>
+            </a:graphic>
+          </wp:inline>
+        </w:drawing>
+      </w:r>
+    </w:p>
     <w:p/>
     <w:p>
       <w:r>
-        <w:t xml:space="preserve">Shows that frames 4, 9 &amp; 15 look like there are unexpected drops in the delta distance. As speed is derived from this there will be commensurate outliers in the computed TTC. </w:t>
+        <w:t>Both the above charts s</w:t>
+      </w:r>
+      <w:r>
+        <w:t xml:space="preserve">how that frames 4, 9 &amp; 15 look like there are unexpected drops in the delta distance. As speed is derived from this there will be commensurate outliers in the computed TTC. </w:t>
       </w:r>
     </w:p>
     <w:p>
@@ -1842,6 +1866,7 @@
         </w:numPr>
       </w:pPr>
       <w:r>
+        <w:lastRenderedPageBreak/>
         <w:t>Using the frame rate for the time dimension in the calculation is an assumption on the timeliness of the data sets. Providing a timestamp for the lidar data would rule this out/make the calculation more accurate. So, if</w:t>
       </w:r>
       <w:r>
@@ -1868,7 +1893,7 @@
       <w:r>
         <w:t>(</w:t>
       </w:r>
-      <w:hyperlink r:id="rId7" w:history="1">
+      <w:hyperlink r:id="rId8" w:history="1">
         <w:r>
           <w:rPr>
             <w:rStyle w:val="Hyperlink"/>
@@ -1879,7 +1904,7 @@
       <w:r>
         <w:t xml:space="preserve"> &amp; </w:t>
       </w:r>
-      <w:hyperlink r:id="rId8" w:history="1">
+      <w:hyperlink r:id="rId9" w:history="1">
         <w:r>
           <w:rPr>
             <w:rStyle w:val="Hyperlink"/>
@@ -1894,7 +1919,13 @@
         <w:t>may be</w:t>
       </w:r>
       <w:r>
-        <w:t xml:space="preserve"> caused significant changes in the intensity of the reflected laser beam, particularly from the rear lights on the preceding vehicle. Significant changes in intensity can cause the lidar to measure the distance as slightly less than it really is. These effects are calibrated out (on the sensors I work with) but can still cause a small error in distance measurement.</w:t>
+        <w:t xml:space="preserve"> caused significant changes in the intensity of the reflected laser beam, particularly from the rear lights on the preceding vehicle. Significant changes in intensity can cause the lidar to measure the distance as slightly less than it really is</w:t>
+      </w:r>
+      <w:r>
+        <w:t xml:space="preserve"> (due to the faster rise time of the reflected pulse in the lidar detector)</w:t>
+      </w:r>
+      <w:r>
+        <w:t>. These effects are calibrated out (on the sensors I work with) but can still cause a small error in distance measurement.</w:t>
       </w:r>
     </w:p>
     <w:p>
@@ -1916,16 +1947,7 @@
       </w:pPr>
       <w:r>
         <w:lastRenderedPageBreak/>
-        <w:t>FP.</w:t>
-      </w:r>
-      <w:r>
-        <w:t>6</w:t>
-      </w:r>
-      <w:r>
-        <w:t xml:space="preserve"> Performance Evaluation </w:t>
-      </w:r>
-      <w:r>
-        <w:t>2</w:t>
+        <w:t>FP.6 Performance Evaluation 2</w:t>
       </w:r>
     </w:p>
     <w:p>
@@ -1952,7 +1974,7 @@
             <wp:cNvGraphicFramePr/>
             <a:graphic xmlns:a="http://schemas.openxmlformats.org/drawingml/2006/main">
               <a:graphicData uri="http://schemas.openxmlformats.org/drawingml/2006/chart">
-                <c:chart xmlns:c="http://schemas.openxmlformats.org/drawingml/2006/chart" xmlns:r="http://schemas.openxmlformats.org/officeDocument/2006/relationships" r:id="rId9"/>
+                <c:chart xmlns:c="http://schemas.openxmlformats.org/drawingml/2006/chart" xmlns:r="http://schemas.openxmlformats.org/officeDocument/2006/relationships" r:id="rId10"/>
               </a:graphicData>
             </a:graphic>
           </wp:inline>
@@ -1988,7 +2010,7 @@
             <wp:cNvGraphicFramePr/>
             <a:graphic xmlns:a="http://schemas.openxmlformats.org/drawingml/2006/main">
               <a:graphicData uri="http://schemas.openxmlformats.org/drawingml/2006/chart">
-                <c:chart xmlns:c="http://schemas.openxmlformats.org/drawingml/2006/chart" xmlns:r="http://schemas.openxmlformats.org/officeDocument/2006/relationships" r:id="rId10"/>
+                <c:chart xmlns:c="http://schemas.openxmlformats.org/drawingml/2006/chart" xmlns:r="http://schemas.openxmlformats.org/officeDocument/2006/relationships" r:id="rId11"/>
               </a:graphicData>
             </a:graphic>
           </wp:inline>
@@ -2025,7 +2047,7 @@
             <wp:cNvGraphicFramePr/>
             <a:graphic xmlns:a="http://schemas.openxmlformats.org/drawingml/2006/main">
               <a:graphicData uri="http://schemas.openxmlformats.org/drawingml/2006/chart">
-                <c:chart xmlns:c="http://schemas.openxmlformats.org/drawingml/2006/chart" xmlns:r="http://schemas.openxmlformats.org/officeDocument/2006/relationships" r:id="rId11"/>
+                <c:chart xmlns:c="http://schemas.openxmlformats.org/drawingml/2006/chart" xmlns:r="http://schemas.openxmlformats.org/officeDocument/2006/relationships" r:id="rId12"/>
               </a:graphicData>
             </a:graphic>
           </wp:inline>
@@ -2056,7 +2078,7 @@
             <wp:cNvGraphicFramePr/>
             <a:graphic xmlns:a="http://schemas.openxmlformats.org/drawingml/2006/main">
               <a:graphicData uri="http://schemas.openxmlformats.org/drawingml/2006/chart">
-                <c:chart xmlns:c="http://schemas.openxmlformats.org/drawingml/2006/chart" xmlns:r="http://schemas.openxmlformats.org/officeDocument/2006/relationships" r:id="rId12"/>
+                <c:chart xmlns:c="http://schemas.openxmlformats.org/drawingml/2006/chart" xmlns:r="http://schemas.openxmlformats.org/officeDocument/2006/relationships" r:id="rId13"/>
               </a:graphicData>
             </a:graphic>
           </wp:inline>
@@ -2093,7 +2115,7 @@
             <wp:cNvGraphicFramePr/>
             <a:graphic xmlns:a="http://schemas.openxmlformats.org/drawingml/2006/main">
               <a:graphicData uri="http://schemas.openxmlformats.org/drawingml/2006/chart">
-                <c:chart xmlns:c="http://schemas.openxmlformats.org/drawingml/2006/chart" xmlns:r="http://schemas.openxmlformats.org/officeDocument/2006/relationships" r:id="rId13"/>
+                <c:chart xmlns:c="http://schemas.openxmlformats.org/drawingml/2006/chart" xmlns:r="http://schemas.openxmlformats.org/officeDocument/2006/relationships" r:id="rId14"/>
               </a:graphicData>
             </a:graphic>
           </wp:inline>
@@ -2102,7 +2124,37 @@
     </w:p>
     <w:p>
       <w:r>
-        <w:t>I think the camera result can be in error when the change in Euclidean separation of keypoint get close to or below 1 pixel. This is quite common in the frame set a the vehicle is travelling quite slowly and the frame quite is relatively fast. This could be made better by:</w:t>
+        <w:t>I think the camera result can be in error when the change in Euclidean separation of keypoint get</w:t>
+      </w:r>
+      <w:r>
+        <w:t>s</w:t>
+      </w:r>
+      <w:r>
+        <w:t xml:space="preserve"> close to</w:t>
+      </w:r>
+      <w:r>
+        <w:t>,</w:t>
+      </w:r>
+      <w:r>
+        <w:t xml:space="preserve"> or below</w:t>
+      </w:r>
+      <w:r>
+        <w:t>,</w:t>
+      </w:r>
+      <w:r>
+        <w:t xml:space="preserve"> 1 pixel. This is quite common in the frame set a</w:t>
+      </w:r>
+      <w:r>
+        <w:t>s</w:t>
+      </w:r>
+      <w:r>
+        <w:t xml:space="preserve"> the vehicle is travelling quite slowly and the frame </w:t>
+      </w:r>
+      <w:r>
+        <w:t>rate</w:t>
+      </w:r>
+      <w:r>
+        <w:t xml:space="preserve"> is relatively fast. This could be made better by:</w:t>
       </w:r>
     </w:p>
     <w:p>
@@ -2540,6 +2592,7 @@
     <w:lsdException w:name="HTML Sample" w:semiHidden="1" w:unhideWhenUsed="1"/>
     <w:lsdException w:name="HTML Typewriter" w:semiHidden="1" w:unhideWhenUsed="1"/>
     <w:lsdException w:name="HTML Variable" w:semiHidden="1" w:unhideWhenUsed="1"/>
+    <w:lsdException w:name="Normal Table" w:semiHidden="1" w:unhideWhenUsed="1"/>
     <w:lsdException w:name="annotation subject" w:semiHidden="1" w:unhideWhenUsed="1"/>
     <w:lsdException w:name="No List" w:semiHidden="1" w:unhideWhenUsed="1"/>
     <w:lsdException w:name="Outline List 1" w:semiHidden="1" w:unhideWhenUsed="1"/>
@@ -2586,8 +2639,10 @@
     <w:lsdException w:name="Table Subtle 2" w:semiHidden="1" w:unhideWhenUsed="1"/>
     <w:lsdException w:name="Table Web 1" w:semiHidden="1" w:unhideWhenUsed="1"/>
     <w:lsdException w:name="Table Web 2" w:semiHidden="1" w:unhideWhenUsed="1"/>
+    <w:lsdException w:name="Table Web 3" w:semiHidden="1" w:unhideWhenUsed="1"/>
     <w:lsdException w:name="Balloon Text" w:semiHidden="1" w:unhideWhenUsed="1"/>
     <w:lsdException w:name="Table Grid" w:uiPriority="39"/>
+    <w:lsdException w:name="Table Theme" w:semiHidden="1" w:unhideWhenUsed="1"/>
     <w:lsdException w:name="Placeholder Text" w:semiHidden="1"/>
     <w:lsdException w:name="No Spacing" w:uiPriority="1" w:qFormat="1"/>
     <w:lsdException w:name="Light Shading" w:uiPriority="60"/>
@@ -2859,6 +2914,7 @@
   <w:style w:type="character" w:default="1" w:styleId="DefaultParagraphFont">
     <w:name w:val="Default Paragraph Font"/>
     <w:uiPriority w:val="1"/>
+    <w:semiHidden/>
     <w:unhideWhenUsed/>
   </w:style>
   <w:style w:type="table" w:default="1" w:styleId="TableNormal">
@@ -4069,6 +4125,536 @@
             </a:pPr>
             <a:r>
               <a:rPr lang="en-GB"/>
+              <a:t>TTC Vs Frame #</a:t>
+            </a:r>
+          </a:p>
+        </c:rich>
+      </c:tx>
+      <c:overlay val="0"/>
+      <c:spPr>
+        <a:noFill/>
+        <a:ln>
+          <a:noFill/>
+        </a:ln>
+        <a:effectLst/>
+      </c:spPr>
+      <c:txPr>
+        <a:bodyPr rot="0" spcFirstLastPara="1" vertOverflow="ellipsis" vert="horz" wrap="square" anchor="ctr" anchorCtr="1"/>
+        <a:lstStyle/>
+        <a:p>
+          <a:pPr>
+            <a:defRPr sz="1400" b="0" i="0" u="none" strike="noStrike" kern="1200" spc="0" baseline="0">
+              <a:solidFill>
+                <a:schemeClr val="tx1">
+                  <a:lumMod val="65000"/>
+                  <a:lumOff val="35000"/>
+                </a:schemeClr>
+              </a:solidFill>
+              <a:latin typeface="+mn-lt"/>
+              <a:ea typeface="+mn-ea"/>
+              <a:cs typeface="+mn-cs"/>
+            </a:defRPr>
+          </a:pPr>
+          <a:endParaRPr lang="en-US"/>
+        </a:p>
+      </c:txPr>
+    </c:title>
+    <c:autoTitleDeleted val="0"/>
+    <c:plotArea>
+      <c:layout/>
+      <c:scatterChart>
+        <c:scatterStyle val="lineMarker"/>
+        <c:varyColors val="0"/>
+        <c:ser>
+          <c:idx val="0"/>
+          <c:order val="0"/>
+          <c:spPr>
+            <a:ln w="19050" cap="rnd">
+              <a:solidFill>
+                <a:schemeClr val="accent1"/>
+              </a:solidFill>
+              <a:round/>
+            </a:ln>
+            <a:effectLst/>
+          </c:spPr>
+          <c:marker>
+            <c:symbol val="circle"/>
+            <c:size val="5"/>
+            <c:spPr>
+              <a:solidFill>
+                <a:schemeClr val="accent1"/>
+              </a:solidFill>
+              <a:ln w="9525">
+                <a:solidFill>
+                  <a:schemeClr val="accent1"/>
+                </a:solidFill>
+              </a:ln>
+              <a:effectLst/>
+            </c:spPr>
+          </c:marker>
+          <c:xVal>
+            <c:numRef>
+              <c:f>'Lidar Performance'!$A$4:$A$21</c:f>
+              <c:numCache>
+                <c:formatCode>General</c:formatCode>
+                <c:ptCount val="18"/>
+                <c:pt idx="0">
+                  <c:v>2</c:v>
+                </c:pt>
+                <c:pt idx="1">
+                  <c:v>3</c:v>
+                </c:pt>
+                <c:pt idx="2">
+                  <c:v>4</c:v>
+                </c:pt>
+                <c:pt idx="3">
+                  <c:v>5</c:v>
+                </c:pt>
+                <c:pt idx="4">
+                  <c:v>6</c:v>
+                </c:pt>
+                <c:pt idx="5">
+                  <c:v>7</c:v>
+                </c:pt>
+                <c:pt idx="6">
+                  <c:v>8</c:v>
+                </c:pt>
+                <c:pt idx="7">
+                  <c:v>9</c:v>
+                </c:pt>
+                <c:pt idx="8">
+                  <c:v>10</c:v>
+                </c:pt>
+                <c:pt idx="9">
+                  <c:v>11</c:v>
+                </c:pt>
+                <c:pt idx="10">
+                  <c:v>12</c:v>
+                </c:pt>
+                <c:pt idx="11">
+                  <c:v>13</c:v>
+                </c:pt>
+                <c:pt idx="12">
+                  <c:v>14</c:v>
+                </c:pt>
+                <c:pt idx="13">
+                  <c:v>15</c:v>
+                </c:pt>
+                <c:pt idx="14">
+                  <c:v>16</c:v>
+                </c:pt>
+                <c:pt idx="15">
+                  <c:v>17</c:v>
+                </c:pt>
+                <c:pt idx="16">
+                  <c:v>18</c:v>
+                </c:pt>
+                <c:pt idx="17">
+                  <c:v>19</c:v>
+                </c:pt>
+              </c:numCache>
+            </c:numRef>
+          </c:xVal>
+          <c:yVal>
+            <c:numRef>
+              <c:f>'Lidar Performance'!$F$4:$F$21</c:f>
+              <c:numCache>
+                <c:formatCode>General</c:formatCode>
+                <c:ptCount val="18"/>
+                <c:pt idx="0">
+                  <c:v>13.9193</c:v>
+                </c:pt>
+                <c:pt idx="1">
+                  <c:v>12.296900000000001</c:v>
+                </c:pt>
+                <c:pt idx="2">
+                  <c:v>23.0472</c:v>
+                </c:pt>
+                <c:pt idx="3">
+                  <c:v>11.423500000000001</c:v>
+                </c:pt>
+                <c:pt idx="4">
+                  <c:v>11.8508</c:v>
+                </c:pt>
+                <c:pt idx="5">
+                  <c:v>11.7508</c:v>
+                </c:pt>
+                <c:pt idx="6">
+                  <c:v>14.0444</c:v>
+                </c:pt>
+                <c:pt idx="7">
+                  <c:v>20.966699999999999</c:v>
+                </c:pt>
+                <c:pt idx="8">
+                  <c:v>12.2738</c:v>
+                </c:pt>
+                <c:pt idx="9">
+                  <c:v>13.5128</c:v>
+                </c:pt>
+                <c:pt idx="10">
+                  <c:v>11.8871</c:v>
+                </c:pt>
+                <c:pt idx="11">
+                  <c:v>9.9958799999999997</c:v>
+                </c:pt>
+                <c:pt idx="12">
+                  <c:v>8.5869</c:v>
+                </c:pt>
+                <c:pt idx="13">
+                  <c:v>10.997</c:v>
+                </c:pt>
+                <c:pt idx="14">
+                  <c:v>7.9314299999999998</c:v>
+                </c:pt>
+                <c:pt idx="15">
+                  <c:v>8.8354800000000004</c:v>
+                </c:pt>
+                <c:pt idx="16">
+                  <c:v>10.3179</c:v>
+                </c:pt>
+                <c:pt idx="17">
+                  <c:v>10.3743</c:v>
+                </c:pt>
+              </c:numCache>
+            </c:numRef>
+          </c:yVal>
+          <c:smooth val="0"/>
+          <c:extLst>
+            <c:ext xmlns:c16="http://schemas.microsoft.com/office/drawing/2014/chart" uri="{C3380CC4-5D6E-409C-BE32-E72D297353CC}">
+              <c16:uniqueId val="{00000000-D29A-45F2-8F6F-BF6950D699FC}"/>
+            </c:ext>
+          </c:extLst>
+        </c:ser>
+        <c:dLbls>
+          <c:showLegendKey val="0"/>
+          <c:showVal val="0"/>
+          <c:showCatName val="0"/>
+          <c:showSerName val="0"/>
+          <c:showPercent val="0"/>
+          <c:showBubbleSize val="0"/>
+        </c:dLbls>
+        <c:axId val="260902104"/>
+        <c:axId val="260901448"/>
+      </c:scatterChart>
+      <c:valAx>
+        <c:axId val="260902104"/>
+        <c:scaling>
+          <c:orientation val="minMax"/>
+        </c:scaling>
+        <c:delete val="0"/>
+        <c:axPos val="b"/>
+        <c:majorGridlines>
+          <c:spPr>
+            <a:ln w="9525" cap="flat" cmpd="sng" algn="ctr">
+              <a:solidFill>
+                <a:schemeClr val="tx1">
+                  <a:lumMod val="15000"/>
+                  <a:lumOff val="85000"/>
+                </a:schemeClr>
+              </a:solidFill>
+              <a:round/>
+            </a:ln>
+            <a:effectLst/>
+          </c:spPr>
+        </c:majorGridlines>
+        <c:title>
+          <c:tx>
+            <c:rich>
+              <a:bodyPr rot="0" spcFirstLastPara="1" vertOverflow="ellipsis" vert="horz" wrap="square" anchor="ctr" anchorCtr="1"/>
+              <a:lstStyle/>
+              <a:p>
+                <a:pPr>
+                  <a:defRPr sz="1000" b="0" i="0" u="none" strike="noStrike" kern="1200" baseline="0">
+                    <a:solidFill>
+                      <a:schemeClr val="tx1">
+                        <a:lumMod val="65000"/>
+                        <a:lumOff val="35000"/>
+                      </a:schemeClr>
+                    </a:solidFill>
+                    <a:latin typeface="+mn-lt"/>
+                    <a:ea typeface="+mn-ea"/>
+                    <a:cs typeface="+mn-cs"/>
+                  </a:defRPr>
+                </a:pPr>
+                <a:r>
+                  <a:rPr lang="en-GB"/>
+                  <a:t>Frame #</a:t>
+                </a:r>
+              </a:p>
+            </c:rich>
+          </c:tx>
+          <c:overlay val="0"/>
+          <c:spPr>
+            <a:noFill/>
+            <a:ln>
+              <a:noFill/>
+            </a:ln>
+            <a:effectLst/>
+          </c:spPr>
+          <c:txPr>
+            <a:bodyPr rot="0" spcFirstLastPara="1" vertOverflow="ellipsis" vert="horz" wrap="square" anchor="ctr" anchorCtr="1"/>
+            <a:lstStyle/>
+            <a:p>
+              <a:pPr>
+                <a:defRPr sz="1000" b="0" i="0" u="none" strike="noStrike" kern="1200" baseline="0">
+                  <a:solidFill>
+                    <a:schemeClr val="tx1">
+                      <a:lumMod val="65000"/>
+                      <a:lumOff val="35000"/>
+                    </a:schemeClr>
+                  </a:solidFill>
+                  <a:latin typeface="+mn-lt"/>
+                  <a:ea typeface="+mn-ea"/>
+                  <a:cs typeface="+mn-cs"/>
+                </a:defRPr>
+              </a:pPr>
+              <a:endParaRPr lang="en-US"/>
+            </a:p>
+          </c:txPr>
+        </c:title>
+        <c:numFmt formatCode="General" sourceLinked="1"/>
+        <c:majorTickMark val="none"/>
+        <c:minorTickMark val="none"/>
+        <c:tickLblPos val="nextTo"/>
+        <c:spPr>
+          <a:noFill/>
+          <a:ln w="9525" cap="flat" cmpd="sng" algn="ctr">
+            <a:solidFill>
+              <a:schemeClr val="tx1">
+                <a:lumMod val="25000"/>
+                <a:lumOff val="75000"/>
+              </a:schemeClr>
+            </a:solidFill>
+            <a:round/>
+          </a:ln>
+          <a:effectLst/>
+        </c:spPr>
+        <c:txPr>
+          <a:bodyPr rot="-60000000" spcFirstLastPara="1" vertOverflow="ellipsis" vert="horz" wrap="square" anchor="ctr" anchorCtr="1"/>
+          <a:lstStyle/>
+          <a:p>
+            <a:pPr>
+              <a:defRPr sz="900" b="0" i="0" u="none" strike="noStrike" kern="1200" baseline="0">
+                <a:solidFill>
+                  <a:schemeClr val="tx1">
+                    <a:lumMod val="65000"/>
+                    <a:lumOff val="35000"/>
+                  </a:schemeClr>
+                </a:solidFill>
+                <a:latin typeface="+mn-lt"/>
+                <a:ea typeface="+mn-ea"/>
+                <a:cs typeface="+mn-cs"/>
+              </a:defRPr>
+            </a:pPr>
+            <a:endParaRPr lang="en-US"/>
+          </a:p>
+        </c:txPr>
+        <c:crossAx val="260901448"/>
+        <c:crosses val="autoZero"/>
+        <c:crossBetween val="midCat"/>
+      </c:valAx>
+      <c:valAx>
+        <c:axId val="260901448"/>
+        <c:scaling>
+          <c:orientation val="minMax"/>
+        </c:scaling>
+        <c:delete val="0"/>
+        <c:axPos val="l"/>
+        <c:majorGridlines>
+          <c:spPr>
+            <a:ln w="9525" cap="flat" cmpd="sng" algn="ctr">
+              <a:solidFill>
+                <a:schemeClr val="tx1">
+                  <a:lumMod val="15000"/>
+                  <a:lumOff val="85000"/>
+                </a:schemeClr>
+              </a:solidFill>
+              <a:round/>
+            </a:ln>
+            <a:effectLst/>
+          </c:spPr>
+        </c:majorGridlines>
+        <c:title>
+          <c:tx>
+            <c:rich>
+              <a:bodyPr rot="-5400000" spcFirstLastPara="1" vertOverflow="ellipsis" vert="horz" wrap="square" anchor="ctr" anchorCtr="1"/>
+              <a:lstStyle/>
+              <a:p>
+                <a:pPr>
+                  <a:defRPr sz="1000" b="0" i="0" u="none" strike="noStrike" kern="1200" baseline="0">
+                    <a:solidFill>
+                      <a:schemeClr val="tx1">
+                        <a:lumMod val="65000"/>
+                        <a:lumOff val="35000"/>
+                      </a:schemeClr>
+                    </a:solidFill>
+                    <a:latin typeface="+mn-lt"/>
+                    <a:ea typeface="+mn-ea"/>
+                    <a:cs typeface="+mn-cs"/>
+                  </a:defRPr>
+                </a:pPr>
+                <a:r>
+                  <a:rPr lang="en-GB"/>
+                  <a:t>TTC (s)</a:t>
+                </a:r>
+              </a:p>
+            </c:rich>
+          </c:tx>
+          <c:overlay val="0"/>
+          <c:spPr>
+            <a:noFill/>
+            <a:ln>
+              <a:noFill/>
+            </a:ln>
+            <a:effectLst/>
+          </c:spPr>
+          <c:txPr>
+            <a:bodyPr rot="-5400000" spcFirstLastPara="1" vertOverflow="ellipsis" vert="horz" wrap="square" anchor="ctr" anchorCtr="1"/>
+            <a:lstStyle/>
+            <a:p>
+              <a:pPr>
+                <a:defRPr sz="1000" b="0" i="0" u="none" strike="noStrike" kern="1200" baseline="0">
+                  <a:solidFill>
+                    <a:schemeClr val="tx1">
+                      <a:lumMod val="65000"/>
+                      <a:lumOff val="35000"/>
+                    </a:schemeClr>
+                  </a:solidFill>
+                  <a:latin typeface="+mn-lt"/>
+                  <a:ea typeface="+mn-ea"/>
+                  <a:cs typeface="+mn-cs"/>
+                </a:defRPr>
+              </a:pPr>
+              <a:endParaRPr lang="en-US"/>
+            </a:p>
+          </c:txPr>
+        </c:title>
+        <c:numFmt formatCode="General" sourceLinked="1"/>
+        <c:majorTickMark val="none"/>
+        <c:minorTickMark val="none"/>
+        <c:tickLblPos val="nextTo"/>
+        <c:spPr>
+          <a:noFill/>
+          <a:ln w="9525" cap="flat" cmpd="sng" algn="ctr">
+            <a:solidFill>
+              <a:schemeClr val="tx1">
+                <a:lumMod val="25000"/>
+                <a:lumOff val="75000"/>
+              </a:schemeClr>
+            </a:solidFill>
+            <a:round/>
+          </a:ln>
+          <a:effectLst/>
+        </c:spPr>
+        <c:txPr>
+          <a:bodyPr rot="-60000000" spcFirstLastPara="1" vertOverflow="ellipsis" vert="horz" wrap="square" anchor="ctr" anchorCtr="1"/>
+          <a:lstStyle/>
+          <a:p>
+            <a:pPr>
+              <a:defRPr sz="900" b="0" i="0" u="none" strike="noStrike" kern="1200" baseline="0">
+                <a:solidFill>
+                  <a:schemeClr val="tx1">
+                    <a:lumMod val="65000"/>
+                    <a:lumOff val="35000"/>
+                  </a:schemeClr>
+                </a:solidFill>
+                <a:latin typeface="+mn-lt"/>
+                <a:ea typeface="+mn-ea"/>
+                <a:cs typeface="+mn-cs"/>
+              </a:defRPr>
+            </a:pPr>
+            <a:endParaRPr lang="en-US"/>
+          </a:p>
+        </c:txPr>
+        <c:crossAx val="260902104"/>
+        <c:crosses val="autoZero"/>
+        <c:crossBetween val="midCat"/>
+      </c:valAx>
+      <c:spPr>
+        <a:noFill/>
+        <a:ln>
+          <a:noFill/>
+        </a:ln>
+        <a:effectLst/>
+      </c:spPr>
+    </c:plotArea>
+    <c:plotVisOnly val="1"/>
+    <c:dispBlanksAs val="gap"/>
+    <c:extLst>
+      <c:ext xmlns:c16r3="http://schemas.microsoft.com/office/drawing/2017/03/chart" uri="{56B9EC1D-385E-4148-901F-78D8002777C0}">
+        <c16r3:dataDisplayOptions16>
+          <c16r3:dispNaAsBlank val="1"/>
+        </c16r3:dataDisplayOptions16>
+      </c:ext>
+    </c:extLst>
+    <c:showDLblsOverMax val="0"/>
+  </c:chart>
+  <c:spPr>
+    <a:solidFill>
+      <a:schemeClr val="bg1"/>
+    </a:solidFill>
+    <a:ln w="9525" cap="flat" cmpd="sng" algn="ctr">
+      <a:solidFill>
+        <a:schemeClr val="tx1">
+          <a:lumMod val="15000"/>
+          <a:lumOff val="85000"/>
+        </a:schemeClr>
+      </a:solidFill>
+      <a:round/>
+    </a:ln>
+    <a:effectLst/>
+  </c:spPr>
+  <c:txPr>
+    <a:bodyPr/>
+    <a:lstStyle/>
+    <a:p>
+      <a:pPr>
+        <a:defRPr/>
+      </a:pPr>
+      <a:endParaRPr lang="en-US"/>
+    </a:p>
+  </c:txPr>
+  <c:externalData r:id="rId3">
+    <c:autoUpdate val="0"/>
+  </c:externalData>
+</c:chartSpace>
+</file>
+
+<file path=word/charts/chart4.xml><?xml version="1.0" encoding="utf-8"?>
+<c:chartSpace xmlns:c="http://schemas.openxmlformats.org/drawingml/2006/chart" xmlns:a="http://schemas.openxmlformats.org/drawingml/2006/main" xmlns:r="http://schemas.openxmlformats.org/officeDocument/2006/relationships" xmlns:c16r2="http://schemas.microsoft.com/office/drawing/2015/06/chart">
+  <c:date1904 val="0"/>
+  <c:lang val="en-US"/>
+  <c:roundedCorners val="0"/>
+  <mc:AlternateContent xmlns:mc="http://schemas.openxmlformats.org/markup-compatibility/2006">
+    <mc:Choice xmlns:c14="http://schemas.microsoft.com/office/drawing/2007/8/2/chart" Requires="c14">
+      <c14:style val="102"/>
+    </mc:Choice>
+    <mc:Fallback>
+      <c:style val="2"/>
+    </mc:Fallback>
+  </mc:AlternateContent>
+  <c:chart>
+    <c:title>
+      <c:tx>
+        <c:rich>
+          <a:bodyPr rot="0" spcFirstLastPara="1" vertOverflow="ellipsis" vert="horz" wrap="square" anchor="ctr" anchorCtr="1"/>
+          <a:lstStyle/>
+          <a:p>
+            <a:pPr>
+              <a:defRPr sz="1400" b="0" i="0" u="none" strike="noStrike" kern="1200" spc="0" baseline="0">
+                <a:solidFill>
+                  <a:schemeClr val="tx1">
+                    <a:lumMod val="65000"/>
+                    <a:lumOff val="35000"/>
+                  </a:schemeClr>
+                </a:solidFill>
+                <a:latin typeface="+mn-lt"/>
+                <a:ea typeface="+mn-ea"/>
+                <a:cs typeface="+mn-cs"/>
+              </a:defRPr>
+            </a:pPr>
+            <a:r>
+              <a:rPr lang="en-GB"/>
               <a:t>Distance Ratio</a:t>
             </a:r>
             <a:r>
@@ -7387,7 +7973,7 @@
 </c:chartSpace>
 </file>
 
-<file path=word/charts/chart4.xml><?xml version="1.0" encoding="utf-8"?>
+<file path=word/charts/chart5.xml><?xml version="1.0" encoding="utf-8"?>
 <c:chartSpace xmlns:c="http://schemas.openxmlformats.org/drawingml/2006/chart" xmlns:a="http://schemas.openxmlformats.org/drawingml/2006/main" xmlns:r="http://schemas.openxmlformats.org/officeDocument/2006/relationships" xmlns:c16r2="http://schemas.microsoft.com/office/drawing/2015/06/chart">
   <c:date1904 val="0"/>
   <c:lang val="en-US"/>
@@ -9759,3295 +10345,6 @@
           <c:extLst>
             <c:ext xmlns:c16="http://schemas.microsoft.com/office/drawing/2014/chart" uri="{C3380CC4-5D6E-409C-BE32-E72D297353CC}">
               <c16:uniqueId val="{0000000D-D8E0-4EE0-A0F0-247E36C6AE98}"/>
-            </c:ext>
-          </c:extLst>
-        </c:ser>
-        <c:dLbls>
-          <c:showLegendKey val="0"/>
-          <c:showVal val="0"/>
-          <c:showCatName val="0"/>
-          <c:showSerName val="0"/>
-          <c:showPercent val="0"/>
-          <c:showBubbleSize val="0"/>
-        </c:dLbls>
-        <c:axId val="471014296"/>
-        <c:axId val="471016592"/>
-      </c:scatterChart>
-      <c:valAx>
-        <c:axId val="471014296"/>
-        <c:scaling>
-          <c:orientation val="minMax"/>
-        </c:scaling>
-        <c:delete val="0"/>
-        <c:axPos val="b"/>
-        <c:majorGridlines>
-          <c:spPr>
-            <a:ln w="9525" cap="flat" cmpd="sng" algn="ctr">
-              <a:solidFill>
-                <a:schemeClr val="tx1">
-                  <a:lumMod val="15000"/>
-                  <a:lumOff val="85000"/>
-                </a:schemeClr>
-              </a:solidFill>
-              <a:round/>
-            </a:ln>
-            <a:effectLst/>
-          </c:spPr>
-        </c:majorGridlines>
-        <c:title>
-          <c:tx>
-            <c:rich>
-              <a:bodyPr rot="0" spcFirstLastPara="1" vertOverflow="ellipsis" vert="horz" wrap="square" anchor="ctr" anchorCtr="1"/>
-              <a:lstStyle/>
-              <a:p>
-                <a:pPr>
-                  <a:defRPr sz="1000" b="0" i="0" u="none" strike="noStrike" kern="1200" baseline="0">
-                    <a:solidFill>
-                      <a:schemeClr val="tx1">
-                        <a:lumMod val="65000"/>
-                        <a:lumOff val="35000"/>
-                      </a:schemeClr>
-                    </a:solidFill>
-                    <a:latin typeface="+mn-lt"/>
-                    <a:ea typeface="+mn-ea"/>
-                    <a:cs typeface="+mn-cs"/>
-                  </a:defRPr>
-                </a:pPr>
-                <a:r>
-                  <a:rPr lang="en-GB"/>
-                  <a:t>Frame #</a:t>
-                </a:r>
-              </a:p>
-            </c:rich>
-          </c:tx>
-          <c:overlay val="0"/>
-          <c:spPr>
-            <a:noFill/>
-            <a:ln>
-              <a:noFill/>
-            </a:ln>
-            <a:effectLst/>
-          </c:spPr>
-          <c:txPr>
-            <a:bodyPr rot="0" spcFirstLastPara="1" vertOverflow="ellipsis" vert="horz" wrap="square" anchor="ctr" anchorCtr="1"/>
-            <a:lstStyle/>
-            <a:p>
-              <a:pPr>
-                <a:defRPr sz="1000" b="0" i="0" u="none" strike="noStrike" kern="1200" baseline="0">
-                  <a:solidFill>
-                    <a:schemeClr val="tx1">
-                      <a:lumMod val="65000"/>
-                      <a:lumOff val="35000"/>
-                    </a:schemeClr>
-                  </a:solidFill>
-                  <a:latin typeface="+mn-lt"/>
-                  <a:ea typeface="+mn-ea"/>
-                  <a:cs typeface="+mn-cs"/>
-                </a:defRPr>
-              </a:pPr>
-              <a:endParaRPr lang="en-US"/>
-            </a:p>
-          </c:txPr>
-        </c:title>
-        <c:numFmt formatCode="General" sourceLinked="1"/>
-        <c:majorTickMark val="none"/>
-        <c:minorTickMark val="none"/>
-        <c:tickLblPos val="nextTo"/>
-        <c:spPr>
-          <a:noFill/>
-          <a:ln w="9525" cap="flat" cmpd="sng" algn="ctr">
-            <a:solidFill>
-              <a:schemeClr val="tx1">
-                <a:lumMod val="25000"/>
-                <a:lumOff val="75000"/>
-              </a:schemeClr>
-            </a:solidFill>
-            <a:round/>
-          </a:ln>
-          <a:effectLst/>
-        </c:spPr>
-        <c:txPr>
-          <a:bodyPr rot="-60000000" spcFirstLastPara="1" vertOverflow="ellipsis" vert="horz" wrap="square" anchor="ctr" anchorCtr="1"/>
-          <a:lstStyle/>
-          <a:p>
-            <a:pPr>
-              <a:defRPr sz="900" b="0" i="0" u="none" strike="noStrike" kern="1200" baseline="0">
-                <a:solidFill>
-                  <a:schemeClr val="tx1">
-                    <a:lumMod val="65000"/>
-                    <a:lumOff val="35000"/>
-                  </a:schemeClr>
-                </a:solidFill>
-                <a:latin typeface="+mn-lt"/>
-                <a:ea typeface="+mn-ea"/>
-                <a:cs typeface="+mn-cs"/>
-              </a:defRPr>
-            </a:pPr>
-            <a:endParaRPr lang="en-US"/>
-          </a:p>
-        </c:txPr>
-        <c:crossAx val="471016592"/>
-        <c:crosses val="autoZero"/>
-        <c:crossBetween val="midCat"/>
-      </c:valAx>
-      <c:valAx>
-        <c:axId val="471016592"/>
-        <c:scaling>
-          <c:orientation val="minMax"/>
-        </c:scaling>
-        <c:delete val="0"/>
-        <c:axPos val="l"/>
-        <c:majorGridlines>
-          <c:spPr>
-            <a:ln w="9525" cap="flat" cmpd="sng" algn="ctr">
-              <a:solidFill>
-                <a:schemeClr val="tx1">
-                  <a:lumMod val="15000"/>
-                  <a:lumOff val="85000"/>
-                </a:schemeClr>
-              </a:solidFill>
-              <a:round/>
-            </a:ln>
-            <a:effectLst/>
-          </c:spPr>
-        </c:majorGridlines>
-        <c:title>
-          <c:tx>
-            <c:rich>
-              <a:bodyPr rot="-5400000" spcFirstLastPara="1" vertOverflow="ellipsis" vert="horz" wrap="square" anchor="ctr" anchorCtr="1"/>
-              <a:lstStyle/>
-              <a:p>
-                <a:pPr>
-                  <a:defRPr sz="1000" b="0" i="0" u="none" strike="noStrike" kern="1200" baseline="0">
-                    <a:solidFill>
-                      <a:schemeClr val="tx1">
-                        <a:lumMod val="65000"/>
-                        <a:lumOff val="35000"/>
-                      </a:schemeClr>
-                    </a:solidFill>
-                    <a:latin typeface="+mn-lt"/>
-                    <a:ea typeface="+mn-ea"/>
-                    <a:cs typeface="+mn-cs"/>
-                  </a:defRPr>
-                </a:pPr>
-                <a:r>
-                  <a:rPr lang="en-GB"/>
-                  <a:t>TTC (s)</a:t>
-                </a:r>
-              </a:p>
-            </c:rich>
-          </c:tx>
-          <c:overlay val="0"/>
-          <c:spPr>
-            <a:noFill/>
-            <a:ln>
-              <a:noFill/>
-            </a:ln>
-            <a:effectLst/>
-          </c:spPr>
-          <c:txPr>
-            <a:bodyPr rot="-5400000" spcFirstLastPara="1" vertOverflow="ellipsis" vert="horz" wrap="square" anchor="ctr" anchorCtr="1"/>
-            <a:lstStyle/>
-            <a:p>
-              <a:pPr>
-                <a:defRPr sz="1000" b="0" i="0" u="none" strike="noStrike" kern="1200" baseline="0">
-                  <a:solidFill>
-                    <a:schemeClr val="tx1">
-                      <a:lumMod val="65000"/>
-                      <a:lumOff val="35000"/>
-                    </a:schemeClr>
-                  </a:solidFill>
-                  <a:latin typeface="+mn-lt"/>
-                  <a:ea typeface="+mn-ea"/>
-                  <a:cs typeface="+mn-cs"/>
-                </a:defRPr>
-              </a:pPr>
-              <a:endParaRPr lang="en-US"/>
-            </a:p>
-          </c:txPr>
-        </c:title>
-        <c:numFmt formatCode="General" sourceLinked="1"/>
-        <c:majorTickMark val="none"/>
-        <c:minorTickMark val="none"/>
-        <c:tickLblPos val="nextTo"/>
-        <c:spPr>
-          <a:noFill/>
-          <a:ln w="9525" cap="flat" cmpd="sng" algn="ctr">
-            <a:solidFill>
-              <a:schemeClr val="tx1">
-                <a:lumMod val="25000"/>
-                <a:lumOff val="75000"/>
-              </a:schemeClr>
-            </a:solidFill>
-            <a:round/>
-          </a:ln>
-          <a:effectLst/>
-        </c:spPr>
-        <c:txPr>
-          <a:bodyPr rot="-60000000" spcFirstLastPara="1" vertOverflow="ellipsis" vert="horz" wrap="square" anchor="ctr" anchorCtr="1"/>
-          <a:lstStyle/>
-          <a:p>
-            <a:pPr>
-              <a:defRPr sz="900" b="0" i="0" u="none" strike="noStrike" kern="1200" baseline="0">
-                <a:solidFill>
-                  <a:schemeClr val="tx1">
-                    <a:lumMod val="65000"/>
-                    <a:lumOff val="35000"/>
-                  </a:schemeClr>
-                </a:solidFill>
-                <a:latin typeface="+mn-lt"/>
-                <a:ea typeface="+mn-ea"/>
-                <a:cs typeface="+mn-cs"/>
-              </a:defRPr>
-            </a:pPr>
-            <a:endParaRPr lang="en-US"/>
-          </a:p>
-        </c:txPr>
-        <c:crossAx val="471014296"/>
-        <c:crosses val="autoZero"/>
-        <c:crossBetween val="midCat"/>
-      </c:valAx>
-      <c:spPr>
-        <a:noFill/>
-        <a:ln>
-          <a:noFill/>
-        </a:ln>
-        <a:effectLst/>
-      </c:spPr>
-    </c:plotArea>
-    <c:legend>
-      <c:legendPos val="r"/>
-      <c:overlay val="0"/>
-      <c:spPr>
-        <a:noFill/>
-        <a:ln>
-          <a:noFill/>
-        </a:ln>
-        <a:effectLst/>
-      </c:spPr>
-      <c:txPr>
-        <a:bodyPr rot="0" spcFirstLastPara="1" vertOverflow="ellipsis" vert="horz" wrap="square" anchor="ctr" anchorCtr="1"/>
-        <a:lstStyle/>
-        <a:p>
-          <a:pPr>
-            <a:defRPr sz="900" b="0" i="0" u="none" strike="noStrike" kern="1200" baseline="0">
-              <a:solidFill>
-                <a:schemeClr val="tx1">
-                  <a:lumMod val="65000"/>
-                  <a:lumOff val="35000"/>
-                </a:schemeClr>
-              </a:solidFill>
-              <a:latin typeface="+mn-lt"/>
-              <a:ea typeface="+mn-ea"/>
-              <a:cs typeface="+mn-cs"/>
-            </a:defRPr>
-          </a:pPr>
-          <a:endParaRPr lang="en-US"/>
-        </a:p>
-      </c:txPr>
-    </c:legend>
-    <c:plotVisOnly val="1"/>
-    <c:dispBlanksAs val="gap"/>
-    <c:extLst>
-      <c:ext xmlns:c16r3="http://schemas.microsoft.com/office/drawing/2017/03/chart" uri="{56B9EC1D-385E-4148-901F-78D8002777C0}">
-        <c16r3:dataDisplayOptions16>
-          <c16r3:dispNaAsBlank val="1"/>
-        </c16r3:dataDisplayOptions16>
-      </c:ext>
-    </c:extLst>
-    <c:showDLblsOverMax val="0"/>
-  </c:chart>
-  <c:spPr>
-    <a:solidFill>
-      <a:schemeClr val="bg1"/>
-    </a:solidFill>
-    <a:ln w="9525" cap="flat" cmpd="sng" algn="ctr">
-      <a:solidFill>
-        <a:schemeClr val="tx1">
-          <a:lumMod val="15000"/>
-          <a:lumOff val="85000"/>
-        </a:schemeClr>
-      </a:solidFill>
-      <a:round/>
-    </a:ln>
-    <a:effectLst/>
-  </c:spPr>
-  <c:txPr>
-    <a:bodyPr/>
-    <a:lstStyle/>
-    <a:p>
-      <a:pPr>
-        <a:defRPr/>
-      </a:pPr>
-      <a:endParaRPr lang="en-US"/>
-    </a:p>
-  </c:txPr>
-  <c:externalData r:id="rId3">
-    <c:autoUpdate val="0"/>
-  </c:externalData>
-</c:chartSpace>
-</file>
-
-<file path=word/charts/chart5.xml><?xml version="1.0" encoding="utf-8"?>
-<c:chartSpace xmlns:c="http://schemas.openxmlformats.org/drawingml/2006/chart" xmlns:a="http://schemas.openxmlformats.org/drawingml/2006/main" xmlns:r="http://schemas.openxmlformats.org/officeDocument/2006/relationships" xmlns:c16r2="http://schemas.microsoft.com/office/drawing/2015/06/chart">
-  <c:date1904 val="0"/>
-  <c:lang val="en-US"/>
-  <c:roundedCorners val="0"/>
-  <mc:AlternateContent xmlns:mc="http://schemas.openxmlformats.org/markup-compatibility/2006">
-    <mc:Choice xmlns:c14="http://schemas.microsoft.com/office/drawing/2007/8/2/chart" Requires="c14">
-      <c14:style val="102"/>
-    </mc:Choice>
-    <mc:Fallback>
-      <c:style val="2"/>
-    </mc:Fallback>
-  </mc:AlternateContent>
-  <c:chart>
-    <c:title>
-      <c:tx>
-        <c:rich>
-          <a:bodyPr rot="0" spcFirstLastPara="1" vertOverflow="ellipsis" vert="horz" wrap="square" anchor="ctr" anchorCtr="1"/>
-          <a:lstStyle/>
-          <a:p>
-            <a:pPr>
-              <a:defRPr sz="1400" b="0" i="0" u="none" strike="noStrike" kern="1200" spc="0" baseline="0">
-                <a:solidFill>
-                  <a:schemeClr val="tx1">
-                    <a:lumMod val="65000"/>
-                    <a:lumOff val="35000"/>
-                  </a:schemeClr>
-                </a:solidFill>
-                <a:latin typeface="+mn-lt"/>
-                <a:ea typeface="+mn-ea"/>
-                <a:cs typeface="+mn-cs"/>
-              </a:defRPr>
-            </a:pPr>
-            <a:r>
-              <a:rPr lang="en-GB" baseline="0"/>
-              <a:t>TTC (from median distance ratio) vs. Frame #</a:t>
-            </a:r>
-            <a:endParaRPr lang="en-GB"/>
-          </a:p>
-        </c:rich>
-      </c:tx>
-      <c:overlay val="0"/>
-      <c:spPr>
-        <a:noFill/>
-        <a:ln>
-          <a:noFill/>
-        </a:ln>
-        <a:effectLst/>
-      </c:spPr>
-      <c:txPr>
-        <a:bodyPr rot="0" spcFirstLastPara="1" vertOverflow="ellipsis" vert="horz" wrap="square" anchor="ctr" anchorCtr="1"/>
-        <a:lstStyle/>
-        <a:p>
-          <a:pPr>
-            <a:defRPr sz="1400" b="0" i="0" u="none" strike="noStrike" kern="1200" spc="0" baseline="0">
-              <a:solidFill>
-                <a:schemeClr val="tx1">
-                  <a:lumMod val="65000"/>
-                  <a:lumOff val="35000"/>
-                </a:schemeClr>
-              </a:solidFill>
-              <a:latin typeface="+mn-lt"/>
-              <a:ea typeface="+mn-ea"/>
-              <a:cs typeface="+mn-cs"/>
-            </a:defRPr>
-          </a:pPr>
-          <a:endParaRPr lang="en-US"/>
-        </a:p>
-      </c:txPr>
-    </c:title>
-    <c:autoTitleDeleted val="0"/>
-    <c:plotArea>
-      <c:layout/>
-      <c:scatterChart>
-        <c:scatterStyle val="lineMarker"/>
-        <c:varyColors val="0"/>
-        <c:ser>
-          <c:idx val="0"/>
-          <c:order val="0"/>
-          <c:tx>
-            <c:v>SHITOMASI/BRISK</c:v>
-          </c:tx>
-          <c:spPr>
-            <a:ln w="19050" cap="rnd">
-              <a:solidFill>
-                <a:schemeClr val="accent1"/>
-              </a:solidFill>
-              <a:round/>
-            </a:ln>
-            <a:effectLst/>
-          </c:spPr>
-          <c:marker>
-            <c:symbol val="square"/>
-            <c:size val="5"/>
-            <c:spPr>
-              <a:solidFill>
-                <a:schemeClr val="accent1"/>
-              </a:solidFill>
-              <a:ln w="9525">
-                <a:solidFill>
-                  <a:schemeClr val="accent1"/>
-                </a:solidFill>
-              </a:ln>
-              <a:effectLst/>
-            </c:spPr>
-          </c:marker>
-          <c:xVal>
-            <c:numRef>
-              <c:f>'Camera Performance'!$C$5:$C$22</c:f>
-              <c:numCache>
-                <c:formatCode>General</c:formatCode>
-                <c:ptCount val="18"/>
-                <c:pt idx="0">
-                  <c:v>2</c:v>
-                </c:pt>
-                <c:pt idx="1">
-                  <c:v>3</c:v>
-                </c:pt>
-                <c:pt idx="2">
-                  <c:v>4</c:v>
-                </c:pt>
-                <c:pt idx="3">
-                  <c:v>5</c:v>
-                </c:pt>
-                <c:pt idx="4">
-                  <c:v>6</c:v>
-                </c:pt>
-                <c:pt idx="5">
-                  <c:v>7</c:v>
-                </c:pt>
-                <c:pt idx="6">
-                  <c:v>8</c:v>
-                </c:pt>
-                <c:pt idx="7">
-                  <c:v>9</c:v>
-                </c:pt>
-                <c:pt idx="8">
-                  <c:v>10</c:v>
-                </c:pt>
-                <c:pt idx="9">
-                  <c:v>11</c:v>
-                </c:pt>
-                <c:pt idx="10">
-                  <c:v>12</c:v>
-                </c:pt>
-                <c:pt idx="11">
-                  <c:v>13</c:v>
-                </c:pt>
-                <c:pt idx="12">
-                  <c:v>14</c:v>
-                </c:pt>
-                <c:pt idx="13">
-                  <c:v>15</c:v>
-                </c:pt>
-                <c:pt idx="14">
-                  <c:v>16</c:v>
-                </c:pt>
-                <c:pt idx="15">
-                  <c:v>17</c:v>
-                </c:pt>
-                <c:pt idx="16">
-                  <c:v>18</c:v>
-                </c:pt>
-                <c:pt idx="17">
-                  <c:v>19</c:v>
-                </c:pt>
-              </c:numCache>
-            </c:numRef>
-          </c:xVal>
-          <c:yVal>
-            <c:numRef>
-              <c:f>'Camera Performance'!$K$6:$K$23</c:f>
-              <c:numCache>
-                <c:formatCode>General</c:formatCode>
-                <c:ptCount val="18"/>
-                <c:pt idx="0">
-                  <c:v>14.2515</c:v>
-                </c:pt>
-                <c:pt idx="1">
-                  <c:v>13.757199999999999</c:v>
-                </c:pt>
-                <c:pt idx="2">
-                  <c:v>14.1861</c:v>
-                </c:pt>
-                <c:pt idx="3">
-                  <c:v>11.6</c:v>
-                </c:pt>
-                <c:pt idx="4">
-                  <c:v>14.028</c:v>
-                </c:pt>
-                <c:pt idx="6">
-                  <c:v>11.4596</c:v>
-                </c:pt>
-                <c:pt idx="7">
-                  <c:v>15.104100000000001</c:v>
-                </c:pt>
-                <c:pt idx="8">
-                  <c:v>11.289400000000001</c:v>
-                </c:pt>
-                <c:pt idx="10">
-                  <c:v>10.6403</c:v>
-                </c:pt>
-                <c:pt idx="11">
-                  <c:v>10.3187</c:v>
-                </c:pt>
-                <c:pt idx="12">
-                  <c:v>11.0138</c:v>
-                </c:pt>
-                <c:pt idx="13">
-                  <c:v>10.8858</c:v>
-                </c:pt>
-                <c:pt idx="14">
-                  <c:v>7.9988200000000003</c:v>
-                </c:pt>
-                <c:pt idx="15">
-                  <c:v>11.760400000000001</c:v>
-                </c:pt>
-                <c:pt idx="16">
-                  <c:v>10.6212</c:v>
-                </c:pt>
-                <c:pt idx="17">
-                  <c:v>7.8843899999999998</c:v>
-                </c:pt>
-              </c:numCache>
-            </c:numRef>
-          </c:yVal>
-          <c:smooth val="0"/>
-          <c:extLst>
-            <c:ext xmlns:c16="http://schemas.microsoft.com/office/drawing/2014/chart" uri="{C3380CC4-5D6E-409C-BE32-E72D297353CC}">
-              <c16:uniqueId val="{00000000-DFFE-4648-8169-44CAF5274E0A}"/>
-            </c:ext>
-          </c:extLst>
-        </c:ser>
-        <c:ser>
-          <c:idx val="1"/>
-          <c:order val="1"/>
-          <c:tx>
-            <c:v>SHITOMASI/BRIEF</c:v>
-          </c:tx>
-          <c:spPr>
-            <a:ln w="19050" cap="rnd">
-              <a:solidFill>
-                <a:schemeClr val="accent2"/>
-              </a:solidFill>
-              <a:round/>
-            </a:ln>
-            <a:effectLst/>
-          </c:spPr>
-          <c:marker>
-            <c:symbol val="circle"/>
-            <c:size val="5"/>
-            <c:spPr>
-              <a:solidFill>
-                <a:schemeClr val="accent1"/>
-              </a:solidFill>
-              <a:ln w="9525">
-                <a:solidFill>
-                  <a:schemeClr val="accent1"/>
-                </a:solidFill>
-              </a:ln>
-              <a:effectLst/>
-            </c:spPr>
-          </c:marker>
-          <c:xVal>
-            <c:numRef>
-              <c:f>'Camera Performance'!$C$25:$C$42</c:f>
-              <c:numCache>
-                <c:formatCode>General</c:formatCode>
-                <c:ptCount val="18"/>
-                <c:pt idx="0">
-                  <c:v>2</c:v>
-                </c:pt>
-                <c:pt idx="1">
-                  <c:v>3</c:v>
-                </c:pt>
-                <c:pt idx="2">
-                  <c:v>4</c:v>
-                </c:pt>
-                <c:pt idx="3">
-                  <c:v>5</c:v>
-                </c:pt>
-                <c:pt idx="4">
-                  <c:v>6</c:v>
-                </c:pt>
-                <c:pt idx="5">
-                  <c:v>7</c:v>
-                </c:pt>
-                <c:pt idx="6">
-                  <c:v>8</c:v>
-                </c:pt>
-                <c:pt idx="7">
-                  <c:v>9</c:v>
-                </c:pt>
-                <c:pt idx="8">
-                  <c:v>10</c:v>
-                </c:pt>
-                <c:pt idx="9">
-                  <c:v>11</c:v>
-                </c:pt>
-                <c:pt idx="10">
-                  <c:v>12</c:v>
-                </c:pt>
-                <c:pt idx="11">
-                  <c:v>13</c:v>
-                </c:pt>
-                <c:pt idx="12">
-                  <c:v>14</c:v>
-                </c:pt>
-                <c:pt idx="13">
-                  <c:v>15</c:v>
-                </c:pt>
-                <c:pt idx="14">
-                  <c:v>16</c:v>
-                </c:pt>
-                <c:pt idx="15">
-                  <c:v>17</c:v>
-                </c:pt>
-                <c:pt idx="16">
-                  <c:v>18</c:v>
-                </c:pt>
-                <c:pt idx="17">
-                  <c:v>19</c:v>
-                </c:pt>
-              </c:numCache>
-            </c:numRef>
-          </c:xVal>
-          <c:yVal>
-            <c:numRef>
-              <c:f>'Camera Performance'!$K$26:$K$43</c:f>
-              <c:numCache>
-                <c:formatCode>General</c:formatCode>
-                <c:ptCount val="18"/>
-                <c:pt idx="0">
-                  <c:v>14.661199999999999</c:v>
-                </c:pt>
-                <c:pt idx="1">
-                  <c:v>12.9719</c:v>
-                </c:pt>
-                <c:pt idx="2">
-                  <c:v>11.8049</c:v>
-                </c:pt>
-                <c:pt idx="3">
-                  <c:v>13.347899999999999</c:v>
-                </c:pt>
-                <c:pt idx="4">
-                  <c:v>15.733700000000001</c:v>
-                </c:pt>
-                <c:pt idx="5">
-                  <c:v>16.861499999999999</c:v>
-                </c:pt>
-                <c:pt idx="6">
-                  <c:v>13.9238</c:v>
-                </c:pt>
-                <c:pt idx="7">
-                  <c:v>12.948700000000001</c:v>
-                </c:pt>
-                <c:pt idx="8">
-                  <c:v>12.504</c:v>
-                </c:pt>
-                <c:pt idx="9">
-                  <c:v>15.238899999999999</c:v>
-                </c:pt>
-                <c:pt idx="10">
-                  <c:v>12.0367</c:v>
-                </c:pt>
-                <c:pt idx="11">
-                  <c:v>11.080399999999999</c:v>
-                </c:pt>
-                <c:pt idx="12">
-                  <c:v>11.563599999999999</c:v>
-                </c:pt>
-                <c:pt idx="13">
-                  <c:v>10.1656</c:v>
-                </c:pt>
-                <c:pt idx="14">
-                  <c:v>11.1774</c:v>
-                </c:pt>
-                <c:pt idx="15">
-                  <c:v>8.6976700000000005</c:v>
-                </c:pt>
-                <c:pt idx="16">
-                  <c:v>11.1303</c:v>
-                </c:pt>
-                <c:pt idx="17">
-                  <c:v>7.8072600000000003</c:v>
-                </c:pt>
-              </c:numCache>
-            </c:numRef>
-          </c:yVal>
-          <c:smooth val="0"/>
-          <c:extLst>
-            <c:ext xmlns:c16="http://schemas.microsoft.com/office/drawing/2014/chart" uri="{C3380CC4-5D6E-409C-BE32-E72D297353CC}">
-              <c16:uniqueId val="{00000001-DFFE-4648-8169-44CAF5274E0A}"/>
-            </c:ext>
-          </c:extLst>
-        </c:ser>
-        <c:ser>
-          <c:idx val="2"/>
-          <c:order val="2"/>
-          <c:tx>
-            <c:v>SHITOMASI/ORB</c:v>
-          </c:tx>
-          <c:spPr>
-            <a:ln w="19050" cap="rnd">
-              <a:solidFill>
-                <a:schemeClr val="accent3"/>
-              </a:solidFill>
-              <a:round/>
-            </a:ln>
-            <a:effectLst/>
-          </c:spPr>
-          <c:marker>
-            <c:symbol val="triangle"/>
-            <c:size val="5"/>
-            <c:spPr>
-              <a:solidFill>
-                <a:schemeClr val="accent1"/>
-              </a:solidFill>
-              <a:ln w="9525">
-                <a:solidFill>
-                  <a:schemeClr val="accent1"/>
-                </a:solidFill>
-              </a:ln>
-              <a:effectLst/>
-            </c:spPr>
-          </c:marker>
-          <c:xVal>
-            <c:numRef>
-              <c:f>'Camera Performance'!$C$45:$C$62</c:f>
-              <c:numCache>
-                <c:formatCode>General</c:formatCode>
-                <c:ptCount val="18"/>
-                <c:pt idx="0">
-                  <c:v>2</c:v>
-                </c:pt>
-                <c:pt idx="1">
-                  <c:v>3</c:v>
-                </c:pt>
-                <c:pt idx="2">
-                  <c:v>4</c:v>
-                </c:pt>
-                <c:pt idx="3">
-                  <c:v>5</c:v>
-                </c:pt>
-                <c:pt idx="4">
-                  <c:v>6</c:v>
-                </c:pt>
-                <c:pt idx="5">
-                  <c:v>7</c:v>
-                </c:pt>
-                <c:pt idx="6">
-                  <c:v>8</c:v>
-                </c:pt>
-                <c:pt idx="7">
-                  <c:v>9</c:v>
-                </c:pt>
-                <c:pt idx="8">
-                  <c:v>10</c:v>
-                </c:pt>
-                <c:pt idx="9">
-                  <c:v>11</c:v>
-                </c:pt>
-                <c:pt idx="10">
-                  <c:v>12</c:v>
-                </c:pt>
-                <c:pt idx="11">
-                  <c:v>13</c:v>
-                </c:pt>
-                <c:pt idx="12">
-                  <c:v>14</c:v>
-                </c:pt>
-                <c:pt idx="13">
-                  <c:v>15</c:v>
-                </c:pt>
-                <c:pt idx="14">
-                  <c:v>16</c:v>
-                </c:pt>
-                <c:pt idx="15">
-                  <c:v>17</c:v>
-                </c:pt>
-                <c:pt idx="16">
-                  <c:v>18</c:v>
-                </c:pt>
-                <c:pt idx="17">
-                  <c:v>19</c:v>
-                </c:pt>
-              </c:numCache>
-            </c:numRef>
-          </c:xVal>
-          <c:yVal>
-            <c:numRef>
-              <c:f>'Camera Performance'!$K$46:$K$63</c:f>
-              <c:numCache>
-                <c:formatCode>General</c:formatCode>
-                <c:ptCount val="18"/>
-                <c:pt idx="0">
-                  <c:v>13.888999999999999</c:v>
-                </c:pt>
-                <c:pt idx="1">
-                  <c:v>10.801299999999999</c:v>
-                </c:pt>
-                <c:pt idx="2">
-                  <c:v>14.1821</c:v>
-                </c:pt>
-                <c:pt idx="3">
-                  <c:v>11.891500000000001</c:v>
-                </c:pt>
-                <c:pt idx="4">
-                  <c:v>13.3604</c:v>
-                </c:pt>
-                <c:pt idx="5">
-                  <c:v>19.0943</c:v>
-                </c:pt>
-                <c:pt idx="6">
-                  <c:v>11.137600000000001</c:v>
-                </c:pt>
-                <c:pt idx="7">
-                  <c:v>13.3032</c:v>
-                </c:pt>
-                <c:pt idx="8">
-                  <c:v>11.202299999999999</c:v>
-                </c:pt>
-                <c:pt idx="9">
-                  <c:v>20.061800000000002</c:v>
-                </c:pt>
-                <c:pt idx="10">
-                  <c:v>11.753399999999999</c:v>
-                </c:pt>
-                <c:pt idx="11">
-                  <c:v>10.8148</c:v>
-                </c:pt>
-                <c:pt idx="12">
-                  <c:v>11.603400000000001</c:v>
-                </c:pt>
-                <c:pt idx="13">
-                  <c:v>10.8858</c:v>
-                </c:pt>
-                <c:pt idx="14">
-                  <c:v>9.4879700000000007</c:v>
-                </c:pt>
-                <c:pt idx="15">
-                  <c:v>9.6465300000000003</c:v>
-                </c:pt>
-                <c:pt idx="16">
-                  <c:v>10.3634</c:v>
-                </c:pt>
-                <c:pt idx="17">
-                  <c:v>7.5345599999999999</c:v>
-                </c:pt>
-              </c:numCache>
-            </c:numRef>
-          </c:yVal>
-          <c:smooth val="0"/>
-          <c:extLst>
-            <c:ext xmlns:c16="http://schemas.microsoft.com/office/drawing/2014/chart" uri="{C3380CC4-5D6E-409C-BE32-E72D297353CC}">
-              <c16:uniqueId val="{00000002-DFFE-4648-8169-44CAF5274E0A}"/>
-            </c:ext>
-          </c:extLst>
-        </c:ser>
-        <c:ser>
-          <c:idx val="3"/>
-          <c:order val="3"/>
-          <c:tx>
-            <c:v>FAST/BRISK</c:v>
-          </c:tx>
-          <c:spPr>
-            <a:ln w="19050" cap="rnd">
-              <a:solidFill>
-                <a:schemeClr val="accent4"/>
-              </a:solidFill>
-              <a:round/>
-            </a:ln>
-            <a:effectLst/>
-          </c:spPr>
-          <c:marker>
-            <c:symbol val="square"/>
-            <c:size val="5"/>
-            <c:spPr>
-              <a:solidFill>
-                <a:schemeClr val="accent1"/>
-              </a:solidFill>
-              <a:ln w="9525">
-                <a:solidFill>
-                  <a:schemeClr val="accent1"/>
-                </a:solidFill>
-              </a:ln>
-              <a:effectLst/>
-            </c:spPr>
-          </c:marker>
-          <c:xVal>
-            <c:numRef>
-              <c:f>'Camera Performance'!$C$65:$C$82</c:f>
-              <c:numCache>
-                <c:formatCode>General</c:formatCode>
-                <c:ptCount val="18"/>
-                <c:pt idx="0">
-                  <c:v>2</c:v>
-                </c:pt>
-                <c:pt idx="1">
-                  <c:v>3</c:v>
-                </c:pt>
-                <c:pt idx="2">
-                  <c:v>4</c:v>
-                </c:pt>
-                <c:pt idx="3">
-                  <c:v>5</c:v>
-                </c:pt>
-                <c:pt idx="4">
-                  <c:v>6</c:v>
-                </c:pt>
-                <c:pt idx="5">
-                  <c:v>7</c:v>
-                </c:pt>
-                <c:pt idx="6">
-                  <c:v>8</c:v>
-                </c:pt>
-                <c:pt idx="7">
-                  <c:v>9</c:v>
-                </c:pt>
-                <c:pt idx="8">
-                  <c:v>10</c:v>
-                </c:pt>
-                <c:pt idx="9">
-                  <c:v>11</c:v>
-                </c:pt>
-                <c:pt idx="10">
-                  <c:v>12</c:v>
-                </c:pt>
-                <c:pt idx="11">
-                  <c:v>13</c:v>
-                </c:pt>
-                <c:pt idx="12">
-                  <c:v>14</c:v>
-                </c:pt>
-                <c:pt idx="13">
-                  <c:v>15</c:v>
-                </c:pt>
-                <c:pt idx="14">
-                  <c:v>16</c:v>
-                </c:pt>
-                <c:pt idx="15">
-                  <c:v>17</c:v>
-                </c:pt>
-                <c:pt idx="16">
-                  <c:v>18</c:v>
-                </c:pt>
-                <c:pt idx="17">
-                  <c:v>19</c:v>
-                </c:pt>
-              </c:numCache>
-            </c:numRef>
-          </c:xVal>
-          <c:yVal>
-            <c:numRef>
-              <c:f>'Camera Performance'!$K$66:$K$83</c:f>
-              <c:numCache>
-                <c:formatCode>General</c:formatCode>
-                <c:ptCount val="18"/>
-                <c:pt idx="0">
-                  <c:v>15.3147</c:v>
-                </c:pt>
-                <c:pt idx="2">
-                  <c:v>13.0039</c:v>
-                </c:pt>
-                <c:pt idx="3">
-                  <c:v>22.789899999999999</c:v>
-                </c:pt>
-                <c:pt idx="5">
-                  <c:v>15.245200000000001</c:v>
-                </c:pt>
-                <c:pt idx="7">
-                  <c:v>11.1975</c:v>
-                </c:pt>
-                <c:pt idx="9">
-                  <c:v>22.873699999999999</c:v>
-                </c:pt>
-                <c:pt idx="10">
-                  <c:v>15.4412</c:v>
-                </c:pt>
-                <c:pt idx="11">
-                  <c:v>11.566800000000001</c:v>
-                </c:pt>
-                <c:pt idx="12">
-                  <c:v>13.027699999999999</c:v>
-                </c:pt>
-                <c:pt idx="13">
-                  <c:v>11.944599999999999</c:v>
-                </c:pt>
-                <c:pt idx="14">
-                  <c:v>10.073499999999999</c:v>
-                </c:pt>
-                <c:pt idx="15">
-                  <c:v>11.230399999999999</c:v>
-                </c:pt>
-                <c:pt idx="16">
-                  <c:v>8.85581</c:v>
-                </c:pt>
-                <c:pt idx="17">
-                  <c:v>11.4201</c:v>
-                </c:pt>
-              </c:numCache>
-            </c:numRef>
-          </c:yVal>
-          <c:smooth val="0"/>
-          <c:extLst>
-            <c:ext xmlns:c16="http://schemas.microsoft.com/office/drawing/2014/chart" uri="{C3380CC4-5D6E-409C-BE32-E72D297353CC}">
-              <c16:uniqueId val="{00000003-DFFE-4648-8169-44CAF5274E0A}"/>
-            </c:ext>
-          </c:extLst>
-        </c:ser>
-        <c:ser>
-          <c:idx val="4"/>
-          <c:order val="4"/>
-          <c:tx>
-            <c:v>FAST/BRIEF</c:v>
-          </c:tx>
-          <c:spPr>
-            <a:ln w="19050" cap="rnd">
-              <a:solidFill>
-                <a:schemeClr val="accent5"/>
-              </a:solidFill>
-              <a:round/>
-            </a:ln>
-            <a:effectLst/>
-          </c:spPr>
-          <c:marker>
-            <c:symbol val="circle"/>
-            <c:size val="5"/>
-            <c:spPr>
-              <a:solidFill>
-                <a:schemeClr val="accent5"/>
-              </a:solidFill>
-              <a:ln w="9525">
-                <a:solidFill>
-                  <a:schemeClr val="accent5"/>
-                </a:solidFill>
-              </a:ln>
-              <a:effectLst/>
-            </c:spPr>
-          </c:marker>
-          <c:xVal>
-            <c:numRef>
-              <c:f>'Camera Performance'!$C$85:$C$102</c:f>
-              <c:numCache>
-                <c:formatCode>General</c:formatCode>
-                <c:ptCount val="18"/>
-                <c:pt idx="0">
-                  <c:v>2</c:v>
-                </c:pt>
-                <c:pt idx="1">
-                  <c:v>3</c:v>
-                </c:pt>
-                <c:pt idx="2">
-                  <c:v>4</c:v>
-                </c:pt>
-                <c:pt idx="3">
-                  <c:v>5</c:v>
-                </c:pt>
-                <c:pt idx="4">
-                  <c:v>6</c:v>
-                </c:pt>
-                <c:pt idx="5">
-                  <c:v>7</c:v>
-                </c:pt>
-                <c:pt idx="6">
-                  <c:v>8</c:v>
-                </c:pt>
-                <c:pt idx="7">
-                  <c:v>9</c:v>
-                </c:pt>
-                <c:pt idx="8">
-                  <c:v>10</c:v>
-                </c:pt>
-                <c:pt idx="9">
-                  <c:v>11</c:v>
-                </c:pt>
-                <c:pt idx="10">
-                  <c:v>12</c:v>
-                </c:pt>
-                <c:pt idx="11">
-                  <c:v>13</c:v>
-                </c:pt>
-                <c:pt idx="12">
-                  <c:v>14</c:v>
-                </c:pt>
-                <c:pt idx="13">
-                  <c:v>15</c:v>
-                </c:pt>
-                <c:pt idx="14">
-                  <c:v>16</c:v>
-                </c:pt>
-                <c:pt idx="15">
-                  <c:v>17</c:v>
-                </c:pt>
-                <c:pt idx="16">
-                  <c:v>18</c:v>
-                </c:pt>
-                <c:pt idx="17">
-                  <c:v>19</c:v>
-                </c:pt>
-              </c:numCache>
-            </c:numRef>
-          </c:xVal>
-          <c:yVal>
-            <c:numRef>
-              <c:f>'Camera Performance'!$K$86:$K$103</c:f>
-              <c:numCache>
-                <c:formatCode>General</c:formatCode>
-                <c:ptCount val="18"/>
-                <c:pt idx="0">
-                  <c:v>14.151400000000001</c:v>
-                </c:pt>
-                <c:pt idx="1">
-                  <c:v>13.485099999999999</c:v>
-                </c:pt>
-                <c:pt idx="2">
-                  <c:v>14.7628</c:v>
-                </c:pt>
-                <c:pt idx="4">
-                  <c:v>18.990300000000001</c:v>
-                </c:pt>
-                <c:pt idx="5">
-                  <c:v>16.273900000000001</c:v>
-                </c:pt>
-                <c:pt idx="7">
-                  <c:v>15.2437</c:v>
-                </c:pt>
-                <c:pt idx="8">
-                  <c:v>25.300599999999999</c:v>
-                </c:pt>
-                <c:pt idx="9">
-                  <c:v>14.1601</c:v>
-                </c:pt>
-                <c:pt idx="10">
-                  <c:v>16.638500000000001</c:v>
-                </c:pt>
-                <c:pt idx="11">
-                  <c:v>11.4231</c:v>
-                </c:pt>
-                <c:pt idx="12">
-                  <c:v>12.733599999999999</c:v>
-                </c:pt>
-                <c:pt idx="13">
-                  <c:v>11.1762</c:v>
-                </c:pt>
-                <c:pt idx="14">
-                  <c:v>12.2585</c:v>
-                </c:pt>
-                <c:pt idx="15">
-                  <c:v>11.1081</c:v>
-                </c:pt>
-                <c:pt idx="16">
-                  <c:v>8.3697400000000002</c:v>
-                </c:pt>
-                <c:pt idx="17">
-                  <c:v>11.188700000000001</c:v>
-                </c:pt>
-              </c:numCache>
-            </c:numRef>
-          </c:yVal>
-          <c:smooth val="0"/>
-          <c:extLst>
-            <c:ext xmlns:c16="http://schemas.microsoft.com/office/drawing/2014/chart" uri="{C3380CC4-5D6E-409C-BE32-E72D297353CC}">
-              <c16:uniqueId val="{00000004-DFFE-4648-8169-44CAF5274E0A}"/>
-            </c:ext>
-          </c:extLst>
-        </c:ser>
-        <c:ser>
-          <c:idx val="5"/>
-          <c:order val="5"/>
-          <c:tx>
-            <c:v>FAST/ORB</c:v>
-          </c:tx>
-          <c:spPr>
-            <a:ln w="19050" cap="rnd">
-              <a:solidFill>
-                <a:schemeClr val="accent6"/>
-              </a:solidFill>
-              <a:round/>
-            </a:ln>
-            <a:effectLst/>
-          </c:spPr>
-          <c:marker>
-            <c:symbol val="triangle"/>
-            <c:size val="5"/>
-            <c:spPr>
-              <a:solidFill>
-                <a:schemeClr val="accent1"/>
-              </a:solidFill>
-              <a:ln w="9525">
-                <a:solidFill>
-                  <a:schemeClr val="accent1"/>
-                </a:solidFill>
-              </a:ln>
-              <a:effectLst/>
-            </c:spPr>
-          </c:marker>
-          <c:xVal>
-            <c:numRef>
-              <c:f>'Camera Performance'!$C$105:$C$122</c:f>
-              <c:numCache>
-                <c:formatCode>General</c:formatCode>
-                <c:ptCount val="18"/>
-                <c:pt idx="0">
-                  <c:v>2</c:v>
-                </c:pt>
-                <c:pt idx="1">
-                  <c:v>3</c:v>
-                </c:pt>
-                <c:pt idx="2">
-                  <c:v>4</c:v>
-                </c:pt>
-                <c:pt idx="3">
-                  <c:v>5</c:v>
-                </c:pt>
-                <c:pt idx="4">
-                  <c:v>6</c:v>
-                </c:pt>
-                <c:pt idx="5">
-                  <c:v>7</c:v>
-                </c:pt>
-                <c:pt idx="6">
-                  <c:v>8</c:v>
-                </c:pt>
-                <c:pt idx="7">
-                  <c:v>9</c:v>
-                </c:pt>
-                <c:pt idx="8">
-                  <c:v>10</c:v>
-                </c:pt>
-                <c:pt idx="9">
-                  <c:v>11</c:v>
-                </c:pt>
-                <c:pt idx="10">
-                  <c:v>12</c:v>
-                </c:pt>
-                <c:pt idx="11">
-                  <c:v>13</c:v>
-                </c:pt>
-                <c:pt idx="12">
-                  <c:v>14</c:v>
-                </c:pt>
-                <c:pt idx="13">
-                  <c:v>15</c:v>
-                </c:pt>
-                <c:pt idx="14">
-                  <c:v>16</c:v>
-                </c:pt>
-                <c:pt idx="15">
-                  <c:v>17</c:v>
-                </c:pt>
-                <c:pt idx="16">
-                  <c:v>18</c:v>
-                </c:pt>
-                <c:pt idx="17">
-                  <c:v>19</c:v>
-                </c:pt>
-              </c:numCache>
-            </c:numRef>
-          </c:xVal>
-          <c:yVal>
-            <c:numRef>
-              <c:f>'Camera Performance'!$K$106:$K$123</c:f>
-              <c:numCache>
-                <c:formatCode>General</c:formatCode>
-                <c:ptCount val="18"/>
-                <c:pt idx="0">
-                  <c:v>13.4305</c:v>
-                </c:pt>
-                <c:pt idx="1">
-                  <c:v>13.8123</c:v>
-                </c:pt>
-                <c:pt idx="2">
-                  <c:v>12.054</c:v>
-                </c:pt>
-                <c:pt idx="3">
-                  <c:v>19.927600000000002</c:v>
-                </c:pt>
-                <c:pt idx="4">
-                  <c:v>23.6126</c:v>
-                </c:pt>
-                <c:pt idx="5">
-                  <c:v>14.9011</c:v>
-                </c:pt>
-                <c:pt idx="6">
-                  <c:v>19.610399999999998</c:v>
-                </c:pt>
-                <c:pt idx="7">
-                  <c:v>12.8588</c:v>
-                </c:pt>
-                <c:pt idx="8">
-                  <c:v>28.057300000000001</c:v>
-                </c:pt>
-                <c:pt idx="9">
-                  <c:v>14.774699999999999</c:v>
-                </c:pt>
-                <c:pt idx="10">
-                  <c:v>14.6693</c:v>
-                </c:pt>
-                <c:pt idx="11">
-                  <c:v>11.6546</c:v>
-                </c:pt>
-                <c:pt idx="12">
-                  <c:v>12.6532</c:v>
-                </c:pt>
-                <c:pt idx="13">
-                  <c:v>10.962999999999999</c:v>
-                </c:pt>
-                <c:pt idx="14">
-                  <c:v>12.060600000000001</c:v>
-                </c:pt>
-                <c:pt idx="15">
-                  <c:v>9.8331700000000009</c:v>
-                </c:pt>
-                <c:pt idx="16">
-                  <c:v>8.4558</c:v>
-                </c:pt>
-                <c:pt idx="17">
-                  <c:v>9.9931999999999999</c:v>
-                </c:pt>
-              </c:numCache>
-            </c:numRef>
-          </c:yVal>
-          <c:smooth val="0"/>
-          <c:extLst>
-            <c:ext xmlns:c16="http://schemas.microsoft.com/office/drawing/2014/chart" uri="{C3380CC4-5D6E-409C-BE32-E72D297353CC}">
-              <c16:uniqueId val="{00000005-DFFE-4648-8169-44CAF5274E0A}"/>
-            </c:ext>
-          </c:extLst>
-        </c:ser>
-        <c:ser>
-          <c:idx val="6"/>
-          <c:order val="6"/>
-          <c:tx>
-            <c:v>BRISK/BRISK</c:v>
-          </c:tx>
-          <c:spPr>
-            <a:ln w="19050" cap="rnd">
-              <a:solidFill>
-                <a:schemeClr val="accent1">
-                  <a:lumMod val="60000"/>
-                </a:schemeClr>
-              </a:solidFill>
-              <a:round/>
-            </a:ln>
-            <a:effectLst/>
-          </c:spPr>
-          <c:marker>
-            <c:symbol val="square"/>
-            <c:size val="5"/>
-            <c:spPr>
-              <a:solidFill>
-                <a:schemeClr val="accent1"/>
-              </a:solidFill>
-              <a:ln w="9525">
-                <a:solidFill>
-                  <a:schemeClr val="accent1"/>
-                </a:solidFill>
-              </a:ln>
-              <a:effectLst/>
-            </c:spPr>
-          </c:marker>
-          <c:xVal>
-            <c:numRef>
-              <c:f>'Camera Performance'!$C$125:$C$142</c:f>
-              <c:numCache>
-                <c:formatCode>General</c:formatCode>
-                <c:ptCount val="18"/>
-                <c:pt idx="0">
-                  <c:v>2</c:v>
-                </c:pt>
-                <c:pt idx="1">
-                  <c:v>3</c:v>
-                </c:pt>
-                <c:pt idx="2">
-                  <c:v>4</c:v>
-                </c:pt>
-                <c:pt idx="3">
-                  <c:v>5</c:v>
-                </c:pt>
-                <c:pt idx="4">
-                  <c:v>6</c:v>
-                </c:pt>
-                <c:pt idx="5">
-                  <c:v>7</c:v>
-                </c:pt>
-                <c:pt idx="6">
-                  <c:v>8</c:v>
-                </c:pt>
-                <c:pt idx="7">
-                  <c:v>9</c:v>
-                </c:pt>
-                <c:pt idx="8">
-                  <c:v>10</c:v>
-                </c:pt>
-                <c:pt idx="9">
-                  <c:v>11</c:v>
-                </c:pt>
-                <c:pt idx="10">
-                  <c:v>12</c:v>
-                </c:pt>
-                <c:pt idx="11">
-                  <c:v>13</c:v>
-                </c:pt>
-                <c:pt idx="12">
-                  <c:v>14</c:v>
-                </c:pt>
-                <c:pt idx="13">
-                  <c:v>15</c:v>
-                </c:pt>
-                <c:pt idx="14">
-                  <c:v>16</c:v>
-                </c:pt>
-                <c:pt idx="15">
-                  <c:v>17</c:v>
-                </c:pt>
-                <c:pt idx="16">
-                  <c:v>18</c:v>
-                </c:pt>
-                <c:pt idx="17">
-                  <c:v>19</c:v>
-                </c:pt>
-              </c:numCache>
-            </c:numRef>
-          </c:xVal>
-          <c:yVal>
-            <c:numRef>
-              <c:f>'Camera Performance'!$K$126:$K$143</c:f>
-              <c:numCache>
-                <c:formatCode>General</c:formatCode>
-                <c:ptCount val="18"/>
-                <c:pt idx="0">
-                  <c:v>17.2044</c:v>
-                </c:pt>
-                <c:pt idx="1">
-                  <c:v>19.806799999999999</c:v>
-                </c:pt>
-                <c:pt idx="2">
-                  <c:v>12.933</c:v>
-                </c:pt>
-                <c:pt idx="3">
-                  <c:v>16.489899999999999</c:v>
-                </c:pt>
-                <c:pt idx="5">
-                  <c:v>16.3721</c:v>
-                </c:pt>
-                <c:pt idx="6">
-                  <c:v>17.634</c:v>
-                </c:pt>
-                <c:pt idx="7">
-                  <c:v>14.5557</c:v>
-                </c:pt>
-                <c:pt idx="8">
-                  <c:v>16.257000000000001</c:v>
-                </c:pt>
-                <c:pt idx="9">
-                  <c:v>16.3706</c:v>
-                </c:pt>
-                <c:pt idx="10">
-                  <c:v>12.5273</c:v>
-                </c:pt>
-                <c:pt idx="11">
-                  <c:v>11.953200000000001</c:v>
-                </c:pt>
-                <c:pt idx="12">
-                  <c:v>12.2858</c:v>
-                </c:pt>
-                <c:pt idx="13">
-                  <c:v>11.255100000000001</c:v>
-                </c:pt>
-                <c:pt idx="14">
-                  <c:v>11.7668</c:v>
-                </c:pt>
-                <c:pt idx="15">
-                  <c:v>10.395200000000001</c:v>
-                </c:pt>
-                <c:pt idx="16">
-                  <c:v>8.7860800000000001</c:v>
-                </c:pt>
-                <c:pt idx="17">
-                  <c:v>10.1145</c:v>
-                </c:pt>
-              </c:numCache>
-            </c:numRef>
-          </c:yVal>
-          <c:smooth val="0"/>
-          <c:extLst>
-            <c:ext xmlns:c16="http://schemas.microsoft.com/office/drawing/2014/chart" uri="{C3380CC4-5D6E-409C-BE32-E72D297353CC}">
-              <c16:uniqueId val="{00000006-DFFE-4648-8169-44CAF5274E0A}"/>
-            </c:ext>
-          </c:extLst>
-        </c:ser>
-        <c:ser>
-          <c:idx val="7"/>
-          <c:order val="7"/>
-          <c:tx>
-            <c:v>BRISK/BRIEF</c:v>
-          </c:tx>
-          <c:spPr>
-            <a:ln w="19050" cap="rnd">
-              <a:solidFill>
-                <a:schemeClr val="accent2">
-                  <a:lumMod val="60000"/>
-                </a:schemeClr>
-              </a:solidFill>
-              <a:round/>
-            </a:ln>
-            <a:effectLst/>
-          </c:spPr>
-          <c:marker>
-            <c:symbol val="circle"/>
-            <c:size val="5"/>
-            <c:spPr>
-              <a:solidFill>
-                <a:schemeClr val="accent1"/>
-              </a:solidFill>
-              <a:ln w="9525">
-                <a:solidFill>
-                  <a:schemeClr val="accent1"/>
-                </a:solidFill>
-              </a:ln>
-              <a:effectLst/>
-            </c:spPr>
-          </c:marker>
-          <c:xVal>
-            <c:numRef>
-              <c:f>'Camera Performance'!$C$145:$C$162</c:f>
-              <c:numCache>
-                <c:formatCode>General</c:formatCode>
-                <c:ptCount val="18"/>
-                <c:pt idx="0">
-                  <c:v>2</c:v>
-                </c:pt>
-                <c:pt idx="1">
-                  <c:v>3</c:v>
-                </c:pt>
-                <c:pt idx="2">
-                  <c:v>4</c:v>
-                </c:pt>
-                <c:pt idx="3">
-                  <c:v>5</c:v>
-                </c:pt>
-                <c:pt idx="4">
-                  <c:v>6</c:v>
-                </c:pt>
-                <c:pt idx="5">
-                  <c:v>7</c:v>
-                </c:pt>
-                <c:pt idx="6">
-                  <c:v>8</c:v>
-                </c:pt>
-                <c:pt idx="7">
-                  <c:v>9</c:v>
-                </c:pt>
-                <c:pt idx="8">
-                  <c:v>10</c:v>
-                </c:pt>
-                <c:pt idx="9">
-                  <c:v>11</c:v>
-                </c:pt>
-                <c:pt idx="10">
-                  <c:v>12</c:v>
-                </c:pt>
-                <c:pt idx="11">
-                  <c:v>13</c:v>
-                </c:pt>
-                <c:pt idx="12">
-                  <c:v>14</c:v>
-                </c:pt>
-                <c:pt idx="13">
-                  <c:v>15</c:v>
-                </c:pt>
-                <c:pt idx="14">
-                  <c:v>16</c:v>
-                </c:pt>
-                <c:pt idx="15">
-                  <c:v>17</c:v>
-                </c:pt>
-                <c:pt idx="16">
-                  <c:v>18</c:v>
-                </c:pt>
-                <c:pt idx="17">
-                  <c:v>19</c:v>
-                </c:pt>
-              </c:numCache>
-            </c:numRef>
-          </c:xVal>
-          <c:yVal>
-            <c:numRef>
-              <c:f>'Camera Performance'!$K$146:$K$163</c:f>
-              <c:numCache>
-                <c:formatCode>General</c:formatCode>
-                <c:ptCount val="18"/>
-                <c:pt idx="0">
-                  <c:v>16.828800000000001</c:v>
-                </c:pt>
-                <c:pt idx="1">
-                  <c:v>17.185700000000001</c:v>
-                </c:pt>
-                <c:pt idx="2">
-                  <c:v>13.232100000000001</c:v>
-                </c:pt>
-                <c:pt idx="3">
-                  <c:v>18.514900000000001</c:v>
-                </c:pt>
-                <c:pt idx="5">
-                  <c:v>18.530200000000001</c:v>
-                </c:pt>
-                <c:pt idx="6">
-                  <c:v>18.9604</c:v>
-                </c:pt>
-                <c:pt idx="7">
-                  <c:v>16.826000000000001</c:v>
-                </c:pt>
-                <c:pt idx="8">
-                  <c:v>17.1875</c:v>
-                </c:pt>
-                <c:pt idx="9">
-                  <c:v>12.4162</c:v>
-                </c:pt>
-                <c:pt idx="10">
-                  <c:v>11.876200000000001</c:v>
-                </c:pt>
-                <c:pt idx="11">
-                  <c:v>17.757999999999999</c:v>
-                </c:pt>
-                <c:pt idx="12">
-                  <c:v>13.7461</c:v>
-                </c:pt>
-                <c:pt idx="13">
-                  <c:v>10.838800000000001</c:v>
-                </c:pt>
-                <c:pt idx="14">
-                  <c:v>10.605600000000001</c:v>
-                </c:pt>
-                <c:pt idx="15">
-                  <c:v>11.801500000000001</c:v>
-                </c:pt>
-                <c:pt idx="16">
-                  <c:v>9.9846800000000009</c:v>
-                </c:pt>
-                <c:pt idx="17">
-                  <c:v>9.5137900000000002</c:v>
-                </c:pt>
-              </c:numCache>
-            </c:numRef>
-          </c:yVal>
-          <c:smooth val="0"/>
-          <c:extLst>
-            <c:ext xmlns:c16="http://schemas.microsoft.com/office/drawing/2014/chart" uri="{C3380CC4-5D6E-409C-BE32-E72D297353CC}">
-              <c16:uniqueId val="{00000007-DFFE-4648-8169-44CAF5274E0A}"/>
-            </c:ext>
-          </c:extLst>
-        </c:ser>
-        <c:ser>
-          <c:idx val="8"/>
-          <c:order val="8"/>
-          <c:tx>
-            <c:v>BRISK/ORB</c:v>
-          </c:tx>
-          <c:spPr>
-            <a:ln w="19050" cap="rnd">
-              <a:solidFill>
-                <a:schemeClr val="accent3">
-                  <a:lumMod val="60000"/>
-                </a:schemeClr>
-              </a:solidFill>
-              <a:round/>
-            </a:ln>
-            <a:effectLst/>
-          </c:spPr>
-          <c:marker>
-            <c:symbol val="triangle"/>
-            <c:size val="5"/>
-            <c:spPr>
-              <a:solidFill>
-                <a:schemeClr val="accent1"/>
-              </a:solidFill>
-              <a:ln w="9525">
-                <a:solidFill>
-                  <a:schemeClr val="accent1"/>
-                </a:solidFill>
-              </a:ln>
-              <a:effectLst/>
-            </c:spPr>
-          </c:marker>
-          <c:xVal>
-            <c:numRef>
-              <c:f>'Camera Performance'!$C$165:$C$182</c:f>
-              <c:numCache>
-                <c:formatCode>General</c:formatCode>
-                <c:ptCount val="18"/>
-                <c:pt idx="0">
-                  <c:v>2</c:v>
-                </c:pt>
-                <c:pt idx="1">
-                  <c:v>3</c:v>
-                </c:pt>
-                <c:pt idx="2">
-                  <c:v>4</c:v>
-                </c:pt>
-                <c:pt idx="3">
-                  <c:v>5</c:v>
-                </c:pt>
-                <c:pt idx="4">
-                  <c:v>6</c:v>
-                </c:pt>
-                <c:pt idx="5">
-                  <c:v>7</c:v>
-                </c:pt>
-                <c:pt idx="6">
-                  <c:v>8</c:v>
-                </c:pt>
-                <c:pt idx="7">
-                  <c:v>9</c:v>
-                </c:pt>
-                <c:pt idx="8">
-                  <c:v>10</c:v>
-                </c:pt>
-                <c:pt idx="9">
-                  <c:v>11</c:v>
-                </c:pt>
-                <c:pt idx="10">
-                  <c:v>12</c:v>
-                </c:pt>
-                <c:pt idx="11">
-                  <c:v>13</c:v>
-                </c:pt>
-                <c:pt idx="12">
-                  <c:v>14</c:v>
-                </c:pt>
-                <c:pt idx="13">
-                  <c:v>15</c:v>
-                </c:pt>
-                <c:pt idx="14">
-                  <c:v>16</c:v>
-                </c:pt>
-                <c:pt idx="15">
-                  <c:v>17</c:v>
-                </c:pt>
-                <c:pt idx="16">
-                  <c:v>18</c:v>
-                </c:pt>
-                <c:pt idx="17">
-                  <c:v>19</c:v>
-                </c:pt>
-              </c:numCache>
-            </c:numRef>
-          </c:xVal>
-          <c:yVal>
-            <c:numRef>
-              <c:f>'Camera Performance'!$K$166:$K$183</c:f>
-              <c:numCache>
-                <c:formatCode>General</c:formatCode>
-                <c:ptCount val="18"/>
-                <c:pt idx="0">
-                  <c:v>18.8429</c:v>
-                </c:pt>
-                <c:pt idx="1">
-                  <c:v>18.274000000000001</c:v>
-                </c:pt>
-                <c:pt idx="2">
-                  <c:v>14.3675</c:v>
-                </c:pt>
-                <c:pt idx="3">
-                  <c:v>16.9895</c:v>
-                </c:pt>
-                <c:pt idx="4">
-                  <c:v>23.162099999999999</c:v>
-                </c:pt>
-                <c:pt idx="5">
-                  <c:v>15.7483</c:v>
-                </c:pt>
-                <c:pt idx="6">
-                  <c:v>18.8443</c:v>
-                </c:pt>
-                <c:pt idx="7">
-                  <c:v>15.3018</c:v>
-                </c:pt>
-                <c:pt idx="8">
-                  <c:v>13.4793</c:v>
-                </c:pt>
-                <c:pt idx="9">
-                  <c:v>13.276</c:v>
-                </c:pt>
-                <c:pt idx="10">
-                  <c:v>13.604699999999999</c:v>
-                </c:pt>
-                <c:pt idx="11">
-                  <c:v>11.258800000000001</c:v>
-                </c:pt>
-                <c:pt idx="12">
-                  <c:v>11.221</c:v>
-                </c:pt>
-                <c:pt idx="13">
-                  <c:v>11.6022</c:v>
-                </c:pt>
-                <c:pt idx="14">
-                  <c:v>11.664199999999999</c:v>
-                </c:pt>
-                <c:pt idx="15">
-                  <c:v>10.4611</c:v>
-                </c:pt>
-                <c:pt idx="16">
-                  <c:v>8.28566</c:v>
-                </c:pt>
-                <c:pt idx="17">
-                  <c:v>10.042999999999999</c:v>
-                </c:pt>
-              </c:numCache>
-            </c:numRef>
-          </c:yVal>
-          <c:smooth val="0"/>
-          <c:extLst>
-            <c:ext xmlns:c16="http://schemas.microsoft.com/office/drawing/2014/chart" uri="{C3380CC4-5D6E-409C-BE32-E72D297353CC}">
-              <c16:uniqueId val="{00000008-DFFE-4648-8169-44CAF5274E0A}"/>
-            </c:ext>
-          </c:extLst>
-        </c:ser>
-        <c:ser>
-          <c:idx val="9"/>
-          <c:order val="9"/>
-          <c:tx>
-            <c:v>ORB/BRISK</c:v>
-          </c:tx>
-          <c:spPr>
-            <a:ln w="19050" cap="rnd">
-              <a:solidFill>
-                <a:schemeClr val="accent4">
-                  <a:lumMod val="60000"/>
-                </a:schemeClr>
-              </a:solidFill>
-              <a:round/>
-            </a:ln>
-            <a:effectLst/>
-          </c:spPr>
-          <c:marker>
-            <c:symbol val="square"/>
-            <c:size val="5"/>
-            <c:spPr>
-              <a:solidFill>
-                <a:schemeClr val="accent1"/>
-              </a:solidFill>
-              <a:ln w="9525">
-                <a:solidFill>
-                  <a:schemeClr val="accent1"/>
-                </a:solidFill>
-              </a:ln>
-              <a:effectLst/>
-            </c:spPr>
-          </c:marker>
-          <c:xVal>
-            <c:numRef>
-              <c:f>'Camera Performance'!$C$185:$C$202</c:f>
-              <c:numCache>
-                <c:formatCode>General</c:formatCode>
-                <c:ptCount val="18"/>
-                <c:pt idx="0">
-                  <c:v>2</c:v>
-                </c:pt>
-                <c:pt idx="1">
-                  <c:v>3</c:v>
-                </c:pt>
-                <c:pt idx="2">
-                  <c:v>4</c:v>
-                </c:pt>
-                <c:pt idx="3">
-                  <c:v>5</c:v>
-                </c:pt>
-                <c:pt idx="4">
-                  <c:v>6</c:v>
-                </c:pt>
-                <c:pt idx="5">
-                  <c:v>7</c:v>
-                </c:pt>
-                <c:pt idx="6">
-                  <c:v>8</c:v>
-                </c:pt>
-                <c:pt idx="7">
-                  <c:v>9</c:v>
-                </c:pt>
-                <c:pt idx="8">
-                  <c:v>10</c:v>
-                </c:pt>
-                <c:pt idx="9">
-                  <c:v>11</c:v>
-                </c:pt>
-                <c:pt idx="10">
-                  <c:v>12</c:v>
-                </c:pt>
-                <c:pt idx="11">
-                  <c:v>13</c:v>
-                </c:pt>
-                <c:pt idx="12">
-                  <c:v>14</c:v>
-                </c:pt>
-                <c:pt idx="13">
-                  <c:v>15</c:v>
-                </c:pt>
-                <c:pt idx="14">
-                  <c:v>16</c:v>
-                </c:pt>
-                <c:pt idx="15">
-                  <c:v>17</c:v>
-                </c:pt>
-                <c:pt idx="16">
-                  <c:v>18</c:v>
-                </c:pt>
-                <c:pt idx="17">
-                  <c:v>19</c:v>
-                </c:pt>
-              </c:numCache>
-            </c:numRef>
-          </c:xVal>
-          <c:yVal>
-            <c:numRef>
-              <c:f>'Camera Performance'!$K$186:$K$203</c:f>
-              <c:numCache>
-                <c:formatCode>General</c:formatCode>
-                <c:ptCount val="18"/>
-                <c:pt idx="0">
-                  <c:v>13.758900000000001</c:v>
-                </c:pt>
-                <c:pt idx="2">
-                  <c:v>20.715299999999999</c:v>
-                </c:pt>
-                <c:pt idx="3">
-                  <c:v>24.726500000000001</c:v>
-                </c:pt>
-                <c:pt idx="5">
-                  <c:v>18.494700000000002</c:v>
-                </c:pt>
-                <c:pt idx="7">
-                  <c:v>20.904599999999999</c:v>
-                </c:pt>
-                <c:pt idx="10">
-                  <c:v>8.3518100000000004</c:v>
-                </c:pt>
-                <c:pt idx="12">
-                  <c:v>9.3442600000000002</c:v>
-                </c:pt>
-                <c:pt idx="13">
-                  <c:v>10.057499999999999</c:v>
-                </c:pt>
-                <c:pt idx="14">
-                  <c:v>12.5669</c:v>
-                </c:pt>
-                <c:pt idx="15">
-                  <c:v>11.286300000000001</c:v>
-                </c:pt>
-                <c:pt idx="16">
-                  <c:v>12.470499999999999</c:v>
-                </c:pt>
-                <c:pt idx="17">
-                  <c:v>25.6678</c:v>
-                </c:pt>
-              </c:numCache>
-            </c:numRef>
-          </c:yVal>
-          <c:smooth val="0"/>
-          <c:extLst>
-            <c:ext xmlns:c16="http://schemas.microsoft.com/office/drawing/2014/chart" uri="{C3380CC4-5D6E-409C-BE32-E72D297353CC}">
-              <c16:uniqueId val="{00000009-DFFE-4648-8169-44CAF5274E0A}"/>
-            </c:ext>
-          </c:extLst>
-        </c:ser>
-        <c:ser>
-          <c:idx val="10"/>
-          <c:order val="10"/>
-          <c:tx>
-            <c:v>ORB/BRIEF</c:v>
-          </c:tx>
-          <c:spPr>
-            <a:ln w="19050" cap="rnd">
-              <a:solidFill>
-                <a:schemeClr val="accent5">
-                  <a:lumMod val="60000"/>
-                </a:schemeClr>
-              </a:solidFill>
-              <a:round/>
-            </a:ln>
-            <a:effectLst/>
-          </c:spPr>
-          <c:marker>
-            <c:symbol val="circle"/>
-            <c:size val="5"/>
-            <c:spPr>
-              <a:solidFill>
-                <a:schemeClr val="accent5">
-                  <a:lumMod val="60000"/>
-                </a:schemeClr>
-              </a:solidFill>
-              <a:ln w="9525">
-                <a:solidFill>
-                  <a:schemeClr val="accent5">
-                    <a:lumMod val="60000"/>
-                  </a:schemeClr>
-                </a:solidFill>
-              </a:ln>
-              <a:effectLst/>
-            </c:spPr>
-          </c:marker>
-          <c:xVal>
-            <c:numRef>
-              <c:f>'Camera Performance'!$C$205:$C$222</c:f>
-              <c:numCache>
-                <c:formatCode>General</c:formatCode>
-                <c:ptCount val="18"/>
-                <c:pt idx="0">
-                  <c:v>2</c:v>
-                </c:pt>
-                <c:pt idx="1">
-                  <c:v>3</c:v>
-                </c:pt>
-                <c:pt idx="2">
-                  <c:v>4</c:v>
-                </c:pt>
-                <c:pt idx="3">
-                  <c:v>5</c:v>
-                </c:pt>
-                <c:pt idx="4">
-                  <c:v>6</c:v>
-                </c:pt>
-                <c:pt idx="5">
-                  <c:v>7</c:v>
-                </c:pt>
-                <c:pt idx="6">
-                  <c:v>8</c:v>
-                </c:pt>
-                <c:pt idx="7">
-                  <c:v>9</c:v>
-                </c:pt>
-                <c:pt idx="8">
-                  <c:v>10</c:v>
-                </c:pt>
-                <c:pt idx="9">
-                  <c:v>11</c:v>
-                </c:pt>
-                <c:pt idx="10">
-                  <c:v>12</c:v>
-                </c:pt>
-                <c:pt idx="11">
-                  <c:v>13</c:v>
-                </c:pt>
-                <c:pt idx="12">
-                  <c:v>14</c:v>
-                </c:pt>
-                <c:pt idx="13">
-                  <c:v>15</c:v>
-                </c:pt>
-                <c:pt idx="14">
-                  <c:v>16</c:v>
-                </c:pt>
-                <c:pt idx="15">
-                  <c:v>17</c:v>
-                </c:pt>
-                <c:pt idx="16">
-                  <c:v>18</c:v>
-                </c:pt>
-                <c:pt idx="17">
-                  <c:v>19</c:v>
-                </c:pt>
-              </c:numCache>
-            </c:numRef>
-          </c:xVal>
-          <c:yVal>
-            <c:numRef>
-              <c:f>'Camera Performance'!$K$206:$K$223</c:f>
-              <c:numCache>
-                <c:formatCode>General</c:formatCode>
-                <c:ptCount val="18"/>
-                <c:pt idx="0">
-                  <c:v>14.858700000000001</c:v>
-                </c:pt>
-                <c:pt idx="1">
-                  <c:v>18.0032</c:v>
-                </c:pt>
-                <c:pt idx="2">
-                  <c:v>26.854700000000001</c:v>
-                </c:pt>
-                <c:pt idx="9">
-                  <c:v>13.996700000000001</c:v>
-                </c:pt>
-                <c:pt idx="10">
-                  <c:v>11.016500000000001</c:v>
-                </c:pt>
-                <c:pt idx="11">
-                  <c:v>23.358799999999999</c:v>
-                </c:pt>
-                <c:pt idx="12">
-                  <c:v>11.6981</c:v>
-                </c:pt>
-                <c:pt idx="13">
-                  <c:v>8.4483099999999993</c:v>
-                </c:pt>
-                <c:pt idx="14">
-                  <c:v>11.2662</c:v>
-                </c:pt>
-                <c:pt idx="15">
-                  <c:v>11.6899</c:v>
-                </c:pt>
-                <c:pt idx="16">
-                  <c:v>15.954700000000001</c:v>
-                </c:pt>
-                <c:pt idx="17">
-                  <c:v>12.215</c:v>
-                </c:pt>
-              </c:numCache>
-            </c:numRef>
-          </c:yVal>
-          <c:smooth val="0"/>
-          <c:extLst>
-            <c:ext xmlns:c16="http://schemas.microsoft.com/office/drawing/2014/chart" uri="{C3380CC4-5D6E-409C-BE32-E72D297353CC}">
-              <c16:uniqueId val="{0000000A-DFFE-4648-8169-44CAF5274E0A}"/>
-            </c:ext>
-          </c:extLst>
-        </c:ser>
-        <c:ser>
-          <c:idx val="11"/>
-          <c:order val="11"/>
-          <c:tx>
-            <c:v>ORB/ORB</c:v>
-          </c:tx>
-          <c:spPr>
-            <a:ln w="19050" cap="rnd">
-              <a:solidFill>
-                <a:schemeClr val="accent6">
-                  <a:lumMod val="60000"/>
-                </a:schemeClr>
-              </a:solidFill>
-              <a:round/>
-            </a:ln>
-            <a:effectLst/>
-          </c:spPr>
-          <c:marker>
-            <c:symbol val="triangle"/>
-            <c:size val="5"/>
-            <c:spPr>
-              <a:solidFill>
-                <a:schemeClr val="accent1"/>
-              </a:solidFill>
-              <a:ln w="9525">
-                <a:solidFill>
-                  <a:schemeClr val="accent1"/>
-                </a:solidFill>
-              </a:ln>
-              <a:effectLst/>
-            </c:spPr>
-          </c:marker>
-          <c:xVal>
-            <c:numRef>
-              <c:f>'Camera Performance'!$C$225:$C$242</c:f>
-              <c:numCache>
-                <c:formatCode>General</c:formatCode>
-                <c:ptCount val="18"/>
-                <c:pt idx="0">
-                  <c:v>2</c:v>
-                </c:pt>
-                <c:pt idx="1">
-                  <c:v>3</c:v>
-                </c:pt>
-                <c:pt idx="2">
-                  <c:v>4</c:v>
-                </c:pt>
-                <c:pt idx="3">
-                  <c:v>5</c:v>
-                </c:pt>
-                <c:pt idx="4">
-                  <c:v>6</c:v>
-                </c:pt>
-                <c:pt idx="5">
-                  <c:v>7</c:v>
-                </c:pt>
-                <c:pt idx="6">
-                  <c:v>8</c:v>
-                </c:pt>
-                <c:pt idx="7">
-                  <c:v>9</c:v>
-                </c:pt>
-                <c:pt idx="8">
-                  <c:v>10</c:v>
-                </c:pt>
-                <c:pt idx="9">
-                  <c:v>11</c:v>
-                </c:pt>
-                <c:pt idx="10">
-                  <c:v>12</c:v>
-                </c:pt>
-                <c:pt idx="11">
-                  <c:v>13</c:v>
-                </c:pt>
-                <c:pt idx="12">
-                  <c:v>14</c:v>
-                </c:pt>
-                <c:pt idx="13">
-                  <c:v>15</c:v>
-                </c:pt>
-                <c:pt idx="14">
-                  <c:v>16</c:v>
-                </c:pt>
-                <c:pt idx="15">
-                  <c:v>17</c:v>
-                </c:pt>
-                <c:pt idx="16">
-                  <c:v>18</c:v>
-                </c:pt>
-                <c:pt idx="17">
-                  <c:v>19</c:v>
-                </c:pt>
-              </c:numCache>
-            </c:numRef>
-          </c:xVal>
-          <c:yVal>
-            <c:numRef>
-              <c:f>'Camera Performance'!$K$226:$K$243</c:f>
-              <c:numCache>
-                <c:formatCode>General</c:formatCode>
-                <c:ptCount val="18"/>
-                <c:pt idx="0">
-                  <c:v>17.9039</c:v>
-                </c:pt>
-                <c:pt idx="1">
-                  <c:v>14.5115</c:v>
-                </c:pt>
-                <c:pt idx="2">
-                  <c:v>13.1875</c:v>
-                </c:pt>
-                <c:pt idx="3">
-                  <c:v>18.058399999999999</c:v>
-                </c:pt>
-                <c:pt idx="5">
-                  <c:v>21.079799999999999</c:v>
-                </c:pt>
-                <c:pt idx="7">
-                  <c:v>11.6585</c:v>
-                </c:pt>
-                <c:pt idx="10">
-                  <c:v>8.9296799999999994</c:v>
-                </c:pt>
-                <c:pt idx="12">
-                  <c:v>9.4718199999999992</c:v>
-                </c:pt>
-                <c:pt idx="13">
-                  <c:v>13.626300000000001</c:v>
-                </c:pt>
-                <c:pt idx="14">
-                  <c:v>12.8428</c:v>
-                </c:pt>
-                <c:pt idx="15">
-                  <c:v>9.4993099999999995</c:v>
-                </c:pt>
-                <c:pt idx="16">
-                  <c:v>14.3683</c:v>
-                </c:pt>
-                <c:pt idx="17">
-                  <c:v>28.4678</c:v>
-                </c:pt>
-              </c:numCache>
-            </c:numRef>
-          </c:yVal>
-          <c:smooth val="0"/>
-          <c:extLst>
-            <c:ext xmlns:c16="http://schemas.microsoft.com/office/drawing/2014/chart" uri="{C3380CC4-5D6E-409C-BE32-E72D297353CC}">
-              <c16:uniqueId val="{0000000B-DFFE-4648-8169-44CAF5274E0A}"/>
-            </c:ext>
-          </c:extLst>
-        </c:ser>
-        <c:ser>
-          <c:idx val="12"/>
-          <c:order val="12"/>
-          <c:tx>
-            <c:v>AKAZE/BRISK</c:v>
-          </c:tx>
-          <c:spPr>
-            <a:ln w="19050" cap="rnd">
-              <a:solidFill>
-                <a:schemeClr val="accent1">
-                  <a:lumMod val="80000"/>
-                  <a:lumOff val="20000"/>
-                </a:schemeClr>
-              </a:solidFill>
-              <a:round/>
-            </a:ln>
-            <a:effectLst/>
-          </c:spPr>
-          <c:marker>
-            <c:symbol val="square"/>
-            <c:size val="5"/>
-            <c:spPr>
-              <a:solidFill>
-                <a:schemeClr val="accent1"/>
-              </a:solidFill>
-              <a:ln w="9525">
-                <a:solidFill>
-                  <a:schemeClr val="accent1"/>
-                </a:solidFill>
-              </a:ln>
-              <a:effectLst/>
-            </c:spPr>
-          </c:marker>
-          <c:xVal>
-            <c:numRef>
-              <c:f>'Camera Performance'!$C$245:$C$262</c:f>
-              <c:numCache>
-                <c:formatCode>General</c:formatCode>
-                <c:ptCount val="18"/>
-                <c:pt idx="0">
-                  <c:v>2</c:v>
-                </c:pt>
-                <c:pt idx="1">
-                  <c:v>3</c:v>
-                </c:pt>
-                <c:pt idx="2">
-                  <c:v>4</c:v>
-                </c:pt>
-                <c:pt idx="3">
-                  <c:v>5</c:v>
-                </c:pt>
-                <c:pt idx="4">
-                  <c:v>6</c:v>
-                </c:pt>
-                <c:pt idx="5">
-                  <c:v>7</c:v>
-                </c:pt>
-                <c:pt idx="6">
-                  <c:v>8</c:v>
-                </c:pt>
-                <c:pt idx="7">
-                  <c:v>9</c:v>
-                </c:pt>
-                <c:pt idx="8">
-                  <c:v>10</c:v>
-                </c:pt>
-                <c:pt idx="9">
-                  <c:v>11</c:v>
-                </c:pt>
-                <c:pt idx="10">
-                  <c:v>12</c:v>
-                </c:pt>
-                <c:pt idx="11">
-                  <c:v>13</c:v>
-                </c:pt>
-                <c:pt idx="12">
-                  <c:v>14</c:v>
-                </c:pt>
-                <c:pt idx="13">
-                  <c:v>15</c:v>
-                </c:pt>
-                <c:pt idx="14">
-                  <c:v>16</c:v>
-                </c:pt>
-                <c:pt idx="15">
-                  <c:v>17</c:v>
-                </c:pt>
-                <c:pt idx="16">
-                  <c:v>18</c:v>
-                </c:pt>
-                <c:pt idx="17">
-                  <c:v>19</c:v>
-                </c:pt>
-              </c:numCache>
-            </c:numRef>
-          </c:xVal>
-          <c:yVal>
-            <c:numRef>
-              <c:f>'Camera Performance'!$K$246:$K$263</c:f>
-              <c:numCache>
-                <c:formatCode>General</c:formatCode>
-                <c:ptCount val="18"/>
-                <c:pt idx="0">
-                  <c:v>12.5511</c:v>
-                </c:pt>
-                <c:pt idx="1">
-                  <c:v>13.9619</c:v>
-                </c:pt>
-                <c:pt idx="2">
-                  <c:v>13.395799999999999</c:v>
-                </c:pt>
-                <c:pt idx="3">
-                  <c:v>14.7346</c:v>
-                </c:pt>
-                <c:pt idx="4">
-                  <c:v>13.986599999999999</c:v>
-                </c:pt>
-                <c:pt idx="5">
-                  <c:v>15.885899999999999</c:v>
-                </c:pt>
-                <c:pt idx="6">
-                  <c:v>15.860300000000001</c:v>
-                </c:pt>
-                <c:pt idx="7">
-                  <c:v>14.130599999999999</c:v>
-                </c:pt>
-                <c:pt idx="8">
-                  <c:v>14.354100000000001</c:v>
-                </c:pt>
-                <c:pt idx="9">
-                  <c:v>12.2401</c:v>
-                </c:pt>
-                <c:pt idx="10">
-                  <c:v>12.198499999999999</c:v>
-                </c:pt>
-                <c:pt idx="11">
-                  <c:v>11.375999999999999</c:v>
-                </c:pt>
-                <c:pt idx="12">
-                  <c:v>10.3932</c:v>
-                </c:pt>
-                <c:pt idx="13">
-                  <c:v>10.521699999999999</c:v>
-                </c:pt>
-                <c:pt idx="14">
-                  <c:v>9.8952899999999993</c:v>
-                </c:pt>
-                <c:pt idx="15">
-                  <c:v>10.1517</c:v>
-                </c:pt>
-                <c:pt idx="16">
-                  <c:v>9.2052499999999995</c:v>
-                </c:pt>
-                <c:pt idx="17">
-                  <c:v>8.8872800000000005</c:v>
-                </c:pt>
-              </c:numCache>
-            </c:numRef>
-          </c:yVal>
-          <c:smooth val="0"/>
-          <c:extLst>
-            <c:ext xmlns:c16="http://schemas.microsoft.com/office/drawing/2014/chart" uri="{C3380CC4-5D6E-409C-BE32-E72D297353CC}">
-              <c16:uniqueId val="{0000000C-DFFE-4648-8169-44CAF5274E0A}"/>
-            </c:ext>
-          </c:extLst>
-        </c:ser>
-        <c:ser>
-          <c:idx val="13"/>
-          <c:order val="13"/>
-          <c:tx>
-            <c:v>AKAZE/BRIEF</c:v>
-          </c:tx>
-          <c:spPr>
-            <a:ln w="19050" cap="rnd">
-              <a:solidFill>
-                <a:schemeClr val="accent2">
-                  <a:lumMod val="80000"/>
-                  <a:lumOff val="20000"/>
-                </a:schemeClr>
-              </a:solidFill>
-              <a:round/>
-            </a:ln>
-            <a:effectLst/>
-          </c:spPr>
-          <c:marker>
-            <c:symbol val="circle"/>
-            <c:size val="5"/>
-            <c:spPr>
-              <a:solidFill>
-                <a:schemeClr val="accent1"/>
-              </a:solidFill>
-              <a:ln w="9525">
-                <a:solidFill>
-                  <a:schemeClr val="accent1"/>
-                </a:solidFill>
-              </a:ln>
-              <a:effectLst/>
-            </c:spPr>
-          </c:marker>
-          <c:xVal>
-            <c:numRef>
-              <c:f>'Camera Performance'!$C$265:$C$282</c:f>
-              <c:numCache>
-                <c:formatCode>General</c:formatCode>
-                <c:ptCount val="18"/>
-                <c:pt idx="0">
-                  <c:v>2</c:v>
-                </c:pt>
-                <c:pt idx="1">
-                  <c:v>3</c:v>
-                </c:pt>
-                <c:pt idx="2">
-                  <c:v>4</c:v>
-                </c:pt>
-                <c:pt idx="3">
-                  <c:v>5</c:v>
-                </c:pt>
-                <c:pt idx="4">
-                  <c:v>6</c:v>
-                </c:pt>
-                <c:pt idx="5">
-                  <c:v>7</c:v>
-                </c:pt>
-                <c:pt idx="6">
-                  <c:v>8</c:v>
-                </c:pt>
-                <c:pt idx="7">
-                  <c:v>9</c:v>
-                </c:pt>
-                <c:pt idx="8">
-                  <c:v>10</c:v>
-                </c:pt>
-                <c:pt idx="9">
-                  <c:v>11</c:v>
-                </c:pt>
-                <c:pt idx="10">
-                  <c:v>12</c:v>
-                </c:pt>
-                <c:pt idx="11">
-                  <c:v>13</c:v>
-                </c:pt>
-                <c:pt idx="12">
-                  <c:v>14</c:v>
-                </c:pt>
-                <c:pt idx="13">
-                  <c:v>15</c:v>
-                </c:pt>
-                <c:pt idx="14">
-                  <c:v>16</c:v>
-                </c:pt>
-                <c:pt idx="15">
-                  <c:v>17</c:v>
-                </c:pt>
-                <c:pt idx="16">
-                  <c:v>18</c:v>
-                </c:pt>
-                <c:pt idx="17">
-                  <c:v>19</c:v>
-                </c:pt>
-              </c:numCache>
-            </c:numRef>
-          </c:xVal>
-          <c:yVal>
-            <c:numRef>
-              <c:f>'Camera Performance'!$K$266:$K$283</c:f>
-              <c:numCache>
-                <c:formatCode>General</c:formatCode>
-                <c:ptCount val="18"/>
-                <c:pt idx="0">
-                  <c:v>13.6127</c:v>
-                </c:pt>
-                <c:pt idx="1">
-                  <c:v>15.0817</c:v>
-                </c:pt>
-                <c:pt idx="2">
-                  <c:v>13.339</c:v>
-                </c:pt>
-                <c:pt idx="3">
-                  <c:v>15.162599999999999</c:v>
-                </c:pt>
-                <c:pt idx="4">
-                  <c:v>15.2563</c:v>
-                </c:pt>
-                <c:pt idx="5">
-                  <c:v>14.6958</c:v>
-                </c:pt>
-                <c:pt idx="6">
-                  <c:v>15.8215</c:v>
-                </c:pt>
-                <c:pt idx="7">
-                  <c:v>14.521599999999999</c:v>
-                </c:pt>
-                <c:pt idx="8">
-                  <c:v>14.505800000000001</c:v>
-                </c:pt>
-                <c:pt idx="9">
-                  <c:v>12.445499999999999</c:v>
-                </c:pt>
-                <c:pt idx="10">
-                  <c:v>13.062799999999999</c:v>
-                </c:pt>
-                <c:pt idx="11">
-                  <c:v>12.4008</c:v>
-                </c:pt>
-                <c:pt idx="12">
-                  <c:v>10.2994</c:v>
-                </c:pt>
-                <c:pt idx="13">
-                  <c:v>10.4163</c:v>
-                </c:pt>
-                <c:pt idx="14">
-                  <c:v>9.6292100000000005</c:v>
-                </c:pt>
-                <c:pt idx="15">
-                  <c:v>10.198399999999999</c:v>
-                </c:pt>
-                <c:pt idx="16">
-                  <c:v>9.1282399999999999</c:v>
-                </c:pt>
-                <c:pt idx="17">
-                  <c:v>9.0327300000000008</c:v>
-                </c:pt>
-              </c:numCache>
-            </c:numRef>
-          </c:yVal>
-          <c:smooth val="0"/>
-          <c:extLst>
-            <c:ext xmlns:c16="http://schemas.microsoft.com/office/drawing/2014/chart" uri="{C3380CC4-5D6E-409C-BE32-E72D297353CC}">
-              <c16:uniqueId val="{0000000D-DFFE-4648-8169-44CAF5274E0A}"/>
-            </c:ext>
-          </c:extLst>
-        </c:ser>
-        <c:ser>
-          <c:idx val="14"/>
-          <c:order val="14"/>
-          <c:tx>
-            <c:v>AKAZE/ORB</c:v>
-          </c:tx>
-          <c:spPr>
-            <a:ln w="19050" cap="rnd">
-              <a:solidFill>
-                <a:schemeClr val="accent3">
-                  <a:lumMod val="80000"/>
-                  <a:lumOff val="20000"/>
-                </a:schemeClr>
-              </a:solidFill>
-              <a:round/>
-            </a:ln>
-            <a:effectLst/>
-          </c:spPr>
-          <c:marker>
-            <c:symbol val="triangle"/>
-            <c:size val="5"/>
-            <c:spPr>
-              <a:solidFill>
-                <a:schemeClr val="accent1"/>
-              </a:solidFill>
-              <a:ln w="9525">
-                <a:solidFill>
-                  <a:schemeClr val="accent1"/>
-                </a:solidFill>
-              </a:ln>
-              <a:effectLst/>
-            </c:spPr>
-          </c:marker>
-          <c:xVal>
-            <c:numRef>
-              <c:f>'Camera Performance'!$C$285:$C$302</c:f>
-              <c:numCache>
-                <c:formatCode>General</c:formatCode>
-                <c:ptCount val="18"/>
-                <c:pt idx="0">
-                  <c:v>2</c:v>
-                </c:pt>
-                <c:pt idx="1">
-                  <c:v>3</c:v>
-                </c:pt>
-                <c:pt idx="2">
-                  <c:v>4</c:v>
-                </c:pt>
-                <c:pt idx="3">
-                  <c:v>5</c:v>
-                </c:pt>
-                <c:pt idx="4">
-                  <c:v>6</c:v>
-                </c:pt>
-                <c:pt idx="5">
-                  <c:v>7</c:v>
-                </c:pt>
-                <c:pt idx="6">
-                  <c:v>8</c:v>
-                </c:pt>
-                <c:pt idx="7">
-                  <c:v>9</c:v>
-                </c:pt>
-                <c:pt idx="8">
-                  <c:v>10</c:v>
-                </c:pt>
-                <c:pt idx="9">
-                  <c:v>11</c:v>
-                </c:pt>
-                <c:pt idx="10">
-                  <c:v>12</c:v>
-                </c:pt>
-                <c:pt idx="11">
-                  <c:v>13</c:v>
-                </c:pt>
-                <c:pt idx="12">
-                  <c:v>14</c:v>
-                </c:pt>
-                <c:pt idx="13">
-                  <c:v>15</c:v>
-                </c:pt>
-                <c:pt idx="14">
-                  <c:v>16</c:v>
-                </c:pt>
-                <c:pt idx="15">
-                  <c:v>17</c:v>
-                </c:pt>
-                <c:pt idx="16">
-                  <c:v>18</c:v>
-                </c:pt>
-                <c:pt idx="17">
-                  <c:v>19</c:v>
-                </c:pt>
-              </c:numCache>
-            </c:numRef>
-          </c:xVal>
-          <c:yVal>
-            <c:numRef>
-              <c:f>'Camera Performance'!$K$286:$K$303</c:f>
-              <c:numCache>
-                <c:formatCode>General</c:formatCode>
-                <c:ptCount val="18"/>
-                <c:pt idx="0">
-                  <c:v>12.971500000000001</c:v>
-                </c:pt>
-                <c:pt idx="1">
-                  <c:v>14.286799999999999</c:v>
-                </c:pt>
-                <c:pt idx="2">
-                  <c:v>13.3337</c:v>
-                </c:pt>
-                <c:pt idx="3">
-                  <c:v>14.6533</c:v>
-                </c:pt>
-                <c:pt idx="4">
-                  <c:v>15.426399999999999</c:v>
-                </c:pt>
-                <c:pt idx="5">
-                  <c:v>15.3728</c:v>
-                </c:pt>
-                <c:pt idx="6">
-                  <c:v>15.9674</c:v>
-                </c:pt>
-                <c:pt idx="7">
-                  <c:v>14.011100000000001</c:v>
-                </c:pt>
-                <c:pt idx="8">
-                  <c:v>14.722300000000001</c:v>
-                </c:pt>
-                <c:pt idx="9">
-                  <c:v>11.7867</c:v>
-                </c:pt>
-                <c:pt idx="10">
-                  <c:v>12.080399999999999</c:v>
-                </c:pt>
-                <c:pt idx="11">
-                  <c:v>11.9618</c:v>
-                </c:pt>
-                <c:pt idx="12">
-                  <c:v>10.712</c:v>
-                </c:pt>
-                <c:pt idx="13">
-                  <c:v>10.6433</c:v>
-                </c:pt>
-                <c:pt idx="14">
-                  <c:v>10.1371</c:v>
-                </c:pt>
-                <c:pt idx="15">
-                  <c:v>10.3507</c:v>
-                </c:pt>
-                <c:pt idx="16">
-                  <c:v>9.0515699999999999</c:v>
-                </c:pt>
-                <c:pt idx="17">
-                  <c:v>8.9356299999999997</c:v>
-                </c:pt>
-              </c:numCache>
-            </c:numRef>
-          </c:yVal>
-          <c:smooth val="0"/>
-          <c:extLst>
-            <c:ext xmlns:c16="http://schemas.microsoft.com/office/drawing/2014/chart" uri="{C3380CC4-5D6E-409C-BE32-E72D297353CC}">
-              <c16:uniqueId val="{0000000E-DFFE-4648-8169-44CAF5274E0A}"/>
-            </c:ext>
-          </c:extLst>
-        </c:ser>
-        <c:ser>
-          <c:idx val="15"/>
-          <c:order val="15"/>
-          <c:tx>
-            <c:v>AKAZE/AKAZE</c:v>
-          </c:tx>
-          <c:spPr>
-            <a:ln w="19050" cap="rnd">
-              <a:solidFill>
-                <a:schemeClr val="accent4">
-                  <a:lumMod val="80000"/>
-                  <a:lumOff val="20000"/>
-                </a:schemeClr>
-              </a:solidFill>
-              <a:round/>
-            </a:ln>
-            <a:effectLst/>
-          </c:spPr>
-          <c:marker>
-            <c:symbol val="diamond"/>
-            <c:size val="5"/>
-            <c:spPr>
-              <a:solidFill>
-                <a:schemeClr val="accent1"/>
-              </a:solidFill>
-              <a:ln w="9525">
-                <a:solidFill>
-                  <a:schemeClr val="accent1"/>
-                </a:solidFill>
-              </a:ln>
-              <a:effectLst/>
-            </c:spPr>
-          </c:marker>
-          <c:xVal>
-            <c:numRef>
-              <c:f>'Camera Performance'!$C$305:$C$322</c:f>
-              <c:numCache>
-                <c:formatCode>General</c:formatCode>
-                <c:ptCount val="18"/>
-                <c:pt idx="0">
-                  <c:v>2</c:v>
-                </c:pt>
-                <c:pt idx="1">
-                  <c:v>3</c:v>
-                </c:pt>
-                <c:pt idx="2">
-                  <c:v>4</c:v>
-                </c:pt>
-                <c:pt idx="3">
-                  <c:v>5</c:v>
-                </c:pt>
-                <c:pt idx="4">
-                  <c:v>6</c:v>
-                </c:pt>
-                <c:pt idx="5">
-                  <c:v>7</c:v>
-                </c:pt>
-                <c:pt idx="6">
-                  <c:v>8</c:v>
-                </c:pt>
-                <c:pt idx="7">
-                  <c:v>9</c:v>
-                </c:pt>
-                <c:pt idx="8">
-                  <c:v>10</c:v>
-                </c:pt>
-                <c:pt idx="9">
-                  <c:v>11</c:v>
-                </c:pt>
-                <c:pt idx="10">
-                  <c:v>12</c:v>
-                </c:pt>
-                <c:pt idx="11">
-                  <c:v>13</c:v>
-                </c:pt>
-                <c:pt idx="12">
-                  <c:v>14</c:v>
-                </c:pt>
-                <c:pt idx="13">
-                  <c:v>15</c:v>
-                </c:pt>
-                <c:pt idx="14">
-                  <c:v>16</c:v>
-                </c:pt>
-                <c:pt idx="15">
-                  <c:v>17</c:v>
-                </c:pt>
-                <c:pt idx="16">
-                  <c:v>18</c:v>
-                </c:pt>
-                <c:pt idx="17">
-                  <c:v>19</c:v>
-                </c:pt>
-              </c:numCache>
-            </c:numRef>
-          </c:xVal>
-          <c:yVal>
-            <c:numRef>
-              <c:f>'Camera Performance'!$K$306:$K$323</c:f>
-              <c:numCache>
-                <c:formatCode>General</c:formatCode>
-                <c:ptCount val="18"/>
-                <c:pt idx="0">
-                  <c:v>12.698</c:v>
-                </c:pt>
-                <c:pt idx="1">
-                  <c:v>14.649699999999999</c:v>
-                </c:pt>
-                <c:pt idx="2">
-                  <c:v>13.043699999999999</c:v>
-                </c:pt>
-                <c:pt idx="3">
-                  <c:v>15.4148</c:v>
-                </c:pt>
-                <c:pt idx="4">
-                  <c:v>15.925700000000001</c:v>
-                </c:pt>
-                <c:pt idx="5">
-                  <c:v>14.3764</c:v>
-                </c:pt>
-                <c:pt idx="6">
-                  <c:v>15.4148</c:v>
-                </c:pt>
-                <c:pt idx="7">
-                  <c:v>14.273099999999999</c:v>
-                </c:pt>
-                <c:pt idx="8">
-                  <c:v>14.606299999999999</c:v>
-                </c:pt>
-                <c:pt idx="9">
-                  <c:v>12.219099999999999</c:v>
-                </c:pt>
-                <c:pt idx="10">
-                  <c:v>12.327</c:v>
-                </c:pt>
-                <c:pt idx="11">
-                  <c:v>11.6456</c:v>
-                </c:pt>
-                <c:pt idx="12">
-                  <c:v>10.7227</c:v>
-                </c:pt>
-                <c:pt idx="13">
-                  <c:v>10.541399999999999</c:v>
-                </c:pt>
-                <c:pt idx="14">
-                  <c:v>10.4232</c:v>
-                </c:pt>
-                <c:pt idx="15">
-                  <c:v>10.166399999999999</c:v>
-                </c:pt>
-                <c:pt idx="16">
-                  <c:v>9.0658700000000003</c:v>
-                </c:pt>
-                <c:pt idx="17">
-                  <c:v>9.0254300000000001</c:v>
-                </c:pt>
-              </c:numCache>
-            </c:numRef>
-          </c:yVal>
-          <c:smooth val="0"/>
-          <c:extLst>
-            <c:ext xmlns:c16="http://schemas.microsoft.com/office/drawing/2014/chart" uri="{C3380CC4-5D6E-409C-BE32-E72D297353CC}">
-              <c16:uniqueId val="{0000000F-DFFE-4648-8169-44CAF5274E0A}"/>
-            </c:ext>
-          </c:extLst>
-        </c:ser>
-        <c:ser>
-          <c:idx val="16"/>
-          <c:order val="16"/>
-          <c:tx>
-            <c:v>SIFT/BRISK</c:v>
-          </c:tx>
-          <c:spPr>
-            <a:ln w="19050" cap="rnd">
-              <a:solidFill>
-                <a:schemeClr val="accent5">
-                  <a:lumMod val="80000"/>
-                  <a:lumOff val="20000"/>
-                </a:schemeClr>
-              </a:solidFill>
-              <a:round/>
-            </a:ln>
-            <a:effectLst/>
-          </c:spPr>
-          <c:marker>
-            <c:symbol val="square"/>
-            <c:size val="5"/>
-            <c:spPr>
-              <a:solidFill>
-                <a:schemeClr val="accent1"/>
-              </a:solidFill>
-              <a:ln w="9525">
-                <a:solidFill>
-                  <a:schemeClr val="accent1"/>
-                </a:solidFill>
-              </a:ln>
-              <a:effectLst/>
-            </c:spPr>
-          </c:marker>
-          <c:xVal>
-            <c:numRef>
-              <c:f>'Camera Performance'!$C$325:$C$342</c:f>
-              <c:numCache>
-                <c:formatCode>General</c:formatCode>
-                <c:ptCount val="18"/>
-                <c:pt idx="0">
-                  <c:v>2</c:v>
-                </c:pt>
-                <c:pt idx="1">
-                  <c:v>3</c:v>
-                </c:pt>
-                <c:pt idx="2">
-                  <c:v>4</c:v>
-                </c:pt>
-                <c:pt idx="3">
-                  <c:v>5</c:v>
-                </c:pt>
-                <c:pt idx="4">
-                  <c:v>6</c:v>
-                </c:pt>
-                <c:pt idx="5">
-                  <c:v>7</c:v>
-                </c:pt>
-                <c:pt idx="6">
-                  <c:v>8</c:v>
-                </c:pt>
-                <c:pt idx="7">
-                  <c:v>9</c:v>
-                </c:pt>
-                <c:pt idx="8">
-                  <c:v>10</c:v>
-                </c:pt>
-                <c:pt idx="9">
-                  <c:v>11</c:v>
-                </c:pt>
-                <c:pt idx="10">
-                  <c:v>12</c:v>
-                </c:pt>
-                <c:pt idx="11">
-                  <c:v>13</c:v>
-                </c:pt>
-                <c:pt idx="12">
-                  <c:v>14</c:v>
-                </c:pt>
-                <c:pt idx="13">
-                  <c:v>15</c:v>
-                </c:pt>
-                <c:pt idx="14">
-                  <c:v>16</c:v>
-                </c:pt>
-                <c:pt idx="15">
-                  <c:v>17</c:v>
-                </c:pt>
-                <c:pt idx="16">
-                  <c:v>18</c:v>
-                </c:pt>
-                <c:pt idx="17">
-                  <c:v>19</c:v>
-                </c:pt>
-              </c:numCache>
-            </c:numRef>
-          </c:xVal>
-          <c:yVal>
-            <c:numRef>
-              <c:f>'Camera Performance'!$K$326:$K$343</c:f>
-              <c:numCache>
-                <c:formatCode>General</c:formatCode>
-                <c:ptCount val="18"/>
-                <c:pt idx="0">
-                  <c:v>12.3996</c:v>
-                </c:pt>
-                <c:pt idx="1">
-                  <c:v>12.4339</c:v>
-                </c:pt>
-                <c:pt idx="2">
-                  <c:v>12.992800000000001</c:v>
-                </c:pt>
-                <c:pt idx="3">
-                  <c:v>17.597100000000001</c:v>
-                </c:pt>
-                <c:pt idx="4">
-                  <c:v>14.096</c:v>
-                </c:pt>
-                <c:pt idx="5">
-                  <c:v>11.8843</c:v>
-                </c:pt>
-                <c:pt idx="6">
-                  <c:v>13.638999999999999</c:v>
-                </c:pt>
-                <c:pt idx="7">
-                  <c:v>13.059699999999999</c:v>
-                </c:pt>
-                <c:pt idx="8">
-                  <c:v>13.2768</c:v>
-                </c:pt>
-                <c:pt idx="9">
-                  <c:v>10.1928</c:v>
-                </c:pt>
-                <c:pt idx="10">
-                  <c:v>10.840299999999999</c:v>
-                </c:pt>
-                <c:pt idx="11">
-                  <c:v>10.3637</c:v>
-                </c:pt>
-                <c:pt idx="12">
-                  <c:v>8.6230600000000006</c:v>
-                </c:pt>
-                <c:pt idx="13">
-                  <c:v>8.8370999999999995</c:v>
-                </c:pt>
-                <c:pt idx="14">
-                  <c:v>8.6953899999999997</c:v>
-                </c:pt>
-                <c:pt idx="15">
-                  <c:v>8.4356299999999997</c:v>
-                </c:pt>
-                <c:pt idx="16">
-                  <c:v>8.2067200000000007</c:v>
-                </c:pt>
-                <c:pt idx="17">
-                  <c:v>8.0960599999999996</c:v>
-                </c:pt>
-              </c:numCache>
-            </c:numRef>
-          </c:yVal>
-          <c:smooth val="0"/>
-          <c:extLst>
-            <c:ext xmlns:c16="http://schemas.microsoft.com/office/drawing/2014/chart" uri="{C3380CC4-5D6E-409C-BE32-E72D297353CC}">
-              <c16:uniqueId val="{00000010-DFFE-4648-8169-44CAF5274E0A}"/>
-            </c:ext>
-          </c:extLst>
-        </c:ser>
-        <c:ser>
-          <c:idx val="17"/>
-          <c:order val="17"/>
-          <c:tx>
-            <c:v>SIFT/BRIEF</c:v>
-          </c:tx>
-          <c:spPr>
-            <a:ln w="19050" cap="rnd">
-              <a:solidFill>
-                <a:schemeClr val="accent6">
-                  <a:lumMod val="80000"/>
-                  <a:lumOff val="20000"/>
-                </a:schemeClr>
-              </a:solidFill>
-              <a:round/>
-            </a:ln>
-            <a:effectLst/>
-          </c:spPr>
-          <c:marker>
-            <c:symbol val="circle"/>
-            <c:size val="5"/>
-            <c:spPr>
-              <a:solidFill>
-                <a:schemeClr val="accent1"/>
-              </a:solidFill>
-              <a:ln w="9525">
-                <a:solidFill>
-                  <a:schemeClr val="accent1"/>
-                </a:solidFill>
-              </a:ln>
-              <a:effectLst/>
-            </c:spPr>
-          </c:marker>
-          <c:xVal>
-            <c:numRef>
-              <c:f>'Camera Performance'!$C$345:$C$362</c:f>
-              <c:numCache>
-                <c:formatCode>General</c:formatCode>
-                <c:ptCount val="18"/>
-                <c:pt idx="0">
-                  <c:v>2</c:v>
-                </c:pt>
-                <c:pt idx="1">
-                  <c:v>3</c:v>
-                </c:pt>
-                <c:pt idx="2">
-                  <c:v>4</c:v>
-                </c:pt>
-                <c:pt idx="3">
-                  <c:v>5</c:v>
-                </c:pt>
-                <c:pt idx="4">
-                  <c:v>6</c:v>
-                </c:pt>
-                <c:pt idx="5">
-                  <c:v>7</c:v>
-                </c:pt>
-                <c:pt idx="6">
-                  <c:v>8</c:v>
-                </c:pt>
-                <c:pt idx="7">
-                  <c:v>9</c:v>
-                </c:pt>
-                <c:pt idx="8">
-                  <c:v>10</c:v>
-                </c:pt>
-                <c:pt idx="9">
-                  <c:v>11</c:v>
-                </c:pt>
-                <c:pt idx="10">
-                  <c:v>12</c:v>
-                </c:pt>
-                <c:pt idx="11">
-                  <c:v>13</c:v>
-                </c:pt>
-                <c:pt idx="12">
-                  <c:v>14</c:v>
-                </c:pt>
-                <c:pt idx="13">
-                  <c:v>15</c:v>
-                </c:pt>
-                <c:pt idx="14">
-                  <c:v>16</c:v>
-                </c:pt>
-                <c:pt idx="15">
-                  <c:v>17</c:v>
-                </c:pt>
-                <c:pt idx="16">
-                  <c:v>18</c:v>
-                </c:pt>
-                <c:pt idx="17">
-                  <c:v>19</c:v>
-                </c:pt>
-              </c:numCache>
-            </c:numRef>
-          </c:xVal>
-          <c:yVal>
-            <c:numRef>
-              <c:f>'Camera Performance'!$K$346:$K$363</c:f>
-              <c:numCache>
-                <c:formatCode>General</c:formatCode>
-                <c:ptCount val="18"/>
-                <c:pt idx="0">
-                  <c:v>12.1044</c:v>
-                </c:pt>
-                <c:pt idx="1">
-                  <c:v>12.3691</c:v>
-                </c:pt>
-                <c:pt idx="2">
-                  <c:v>14.041700000000001</c:v>
-                </c:pt>
-                <c:pt idx="3">
-                  <c:v>17.028300000000002</c:v>
-                </c:pt>
-                <c:pt idx="4">
-                  <c:v>14.680899999999999</c:v>
-                </c:pt>
-                <c:pt idx="5">
-                  <c:v>12.5105</c:v>
-                </c:pt>
-                <c:pt idx="6">
-                  <c:v>13.635300000000001</c:v>
-                </c:pt>
-                <c:pt idx="7">
-                  <c:v>14.963200000000001</c:v>
-                </c:pt>
-                <c:pt idx="8">
-                  <c:v>13.857200000000001</c:v>
-                </c:pt>
-                <c:pt idx="9">
-                  <c:v>10.9061</c:v>
-                </c:pt>
-                <c:pt idx="10">
-                  <c:v>10.855700000000001</c:v>
-                </c:pt>
-                <c:pt idx="11">
-                  <c:v>9.7536100000000001</c:v>
-                </c:pt>
-                <c:pt idx="12">
-                  <c:v>8.7912599999999994</c:v>
-                </c:pt>
-                <c:pt idx="13">
-                  <c:v>8.8505900000000004</c:v>
-                </c:pt>
-                <c:pt idx="14">
-                  <c:v>8.4522999999999993</c:v>
-                </c:pt>
-                <c:pt idx="15">
-                  <c:v>8.2065699999999993</c:v>
-                </c:pt>
-                <c:pt idx="16">
-                  <c:v>8.0519999999999996</c:v>
-                </c:pt>
-                <c:pt idx="17">
-                  <c:v>8.20885</c:v>
-                </c:pt>
-              </c:numCache>
-            </c:numRef>
-          </c:yVal>
-          <c:smooth val="0"/>
-          <c:extLst>
-            <c:ext xmlns:c16="http://schemas.microsoft.com/office/drawing/2014/chart" uri="{C3380CC4-5D6E-409C-BE32-E72D297353CC}">
-              <c16:uniqueId val="{00000011-DFFE-4648-8169-44CAF5274E0A}"/>
             </c:ext>
           </c:extLst>
         </c:ser>
@@ -13606,6 +10903,3295 @@
           <c:smooth val="0"/>
           <c:extLst>
             <c:ext xmlns:c16="http://schemas.microsoft.com/office/drawing/2014/chart" uri="{C3380CC4-5D6E-409C-BE32-E72D297353CC}">
+              <c16:uniqueId val="{00000000-DFFE-4648-8169-44CAF5274E0A}"/>
+            </c:ext>
+          </c:extLst>
+        </c:ser>
+        <c:ser>
+          <c:idx val="1"/>
+          <c:order val="1"/>
+          <c:tx>
+            <c:v>SHITOMASI/BRIEF</c:v>
+          </c:tx>
+          <c:spPr>
+            <a:ln w="19050" cap="rnd">
+              <a:solidFill>
+                <a:schemeClr val="accent2"/>
+              </a:solidFill>
+              <a:round/>
+            </a:ln>
+            <a:effectLst/>
+          </c:spPr>
+          <c:marker>
+            <c:symbol val="circle"/>
+            <c:size val="5"/>
+            <c:spPr>
+              <a:solidFill>
+                <a:schemeClr val="accent1"/>
+              </a:solidFill>
+              <a:ln w="9525">
+                <a:solidFill>
+                  <a:schemeClr val="accent1"/>
+                </a:solidFill>
+              </a:ln>
+              <a:effectLst/>
+            </c:spPr>
+          </c:marker>
+          <c:xVal>
+            <c:numRef>
+              <c:f>'Camera Performance'!$C$25:$C$42</c:f>
+              <c:numCache>
+                <c:formatCode>General</c:formatCode>
+                <c:ptCount val="18"/>
+                <c:pt idx="0">
+                  <c:v>2</c:v>
+                </c:pt>
+                <c:pt idx="1">
+                  <c:v>3</c:v>
+                </c:pt>
+                <c:pt idx="2">
+                  <c:v>4</c:v>
+                </c:pt>
+                <c:pt idx="3">
+                  <c:v>5</c:v>
+                </c:pt>
+                <c:pt idx="4">
+                  <c:v>6</c:v>
+                </c:pt>
+                <c:pt idx="5">
+                  <c:v>7</c:v>
+                </c:pt>
+                <c:pt idx="6">
+                  <c:v>8</c:v>
+                </c:pt>
+                <c:pt idx="7">
+                  <c:v>9</c:v>
+                </c:pt>
+                <c:pt idx="8">
+                  <c:v>10</c:v>
+                </c:pt>
+                <c:pt idx="9">
+                  <c:v>11</c:v>
+                </c:pt>
+                <c:pt idx="10">
+                  <c:v>12</c:v>
+                </c:pt>
+                <c:pt idx="11">
+                  <c:v>13</c:v>
+                </c:pt>
+                <c:pt idx="12">
+                  <c:v>14</c:v>
+                </c:pt>
+                <c:pt idx="13">
+                  <c:v>15</c:v>
+                </c:pt>
+                <c:pt idx="14">
+                  <c:v>16</c:v>
+                </c:pt>
+                <c:pt idx="15">
+                  <c:v>17</c:v>
+                </c:pt>
+                <c:pt idx="16">
+                  <c:v>18</c:v>
+                </c:pt>
+                <c:pt idx="17">
+                  <c:v>19</c:v>
+                </c:pt>
+              </c:numCache>
+            </c:numRef>
+          </c:xVal>
+          <c:yVal>
+            <c:numRef>
+              <c:f>'Camera Performance'!$K$26:$K$43</c:f>
+              <c:numCache>
+                <c:formatCode>General</c:formatCode>
+                <c:ptCount val="18"/>
+                <c:pt idx="0">
+                  <c:v>14.661199999999999</c:v>
+                </c:pt>
+                <c:pt idx="1">
+                  <c:v>12.9719</c:v>
+                </c:pt>
+                <c:pt idx="2">
+                  <c:v>11.8049</c:v>
+                </c:pt>
+                <c:pt idx="3">
+                  <c:v>13.347899999999999</c:v>
+                </c:pt>
+                <c:pt idx="4">
+                  <c:v>15.733700000000001</c:v>
+                </c:pt>
+                <c:pt idx="5">
+                  <c:v>16.861499999999999</c:v>
+                </c:pt>
+                <c:pt idx="6">
+                  <c:v>13.9238</c:v>
+                </c:pt>
+                <c:pt idx="7">
+                  <c:v>12.948700000000001</c:v>
+                </c:pt>
+                <c:pt idx="8">
+                  <c:v>12.504</c:v>
+                </c:pt>
+                <c:pt idx="9">
+                  <c:v>15.238899999999999</c:v>
+                </c:pt>
+                <c:pt idx="10">
+                  <c:v>12.0367</c:v>
+                </c:pt>
+                <c:pt idx="11">
+                  <c:v>11.080399999999999</c:v>
+                </c:pt>
+                <c:pt idx="12">
+                  <c:v>11.563599999999999</c:v>
+                </c:pt>
+                <c:pt idx="13">
+                  <c:v>10.1656</c:v>
+                </c:pt>
+                <c:pt idx="14">
+                  <c:v>11.1774</c:v>
+                </c:pt>
+                <c:pt idx="15">
+                  <c:v>8.6976700000000005</c:v>
+                </c:pt>
+                <c:pt idx="16">
+                  <c:v>11.1303</c:v>
+                </c:pt>
+                <c:pt idx="17">
+                  <c:v>7.8072600000000003</c:v>
+                </c:pt>
+              </c:numCache>
+            </c:numRef>
+          </c:yVal>
+          <c:smooth val="0"/>
+          <c:extLst>
+            <c:ext xmlns:c16="http://schemas.microsoft.com/office/drawing/2014/chart" uri="{C3380CC4-5D6E-409C-BE32-E72D297353CC}">
+              <c16:uniqueId val="{00000001-DFFE-4648-8169-44CAF5274E0A}"/>
+            </c:ext>
+          </c:extLst>
+        </c:ser>
+        <c:ser>
+          <c:idx val="2"/>
+          <c:order val="2"/>
+          <c:tx>
+            <c:v>SHITOMASI/ORB</c:v>
+          </c:tx>
+          <c:spPr>
+            <a:ln w="19050" cap="rnd">
+              <a:solidFill>
+                <a:schemeClr val="accent3"/>
+              </a:solidFill>
+              <a:round/>
+            </a:ln>
+            <a:effectLst/>
+          </c:spPr>
+          <c:marker>
+            <c:symbol val="triangle"/>
+            <c:size val="5"/>
+            <c:spPr>
+              <a:solidFill>
+                <a:schemeClr val="accent1"/>
+              </a:solidFill>
+              <a:ln w="9525">
+                <a:solidFill>
+                  <a:schemeClr val="accent1"/>
+                </a:solidFill>
+              </a:ln>
+              <a:effectLst/>
+            </c:spPr>
+          </c:marker>
+          <c:xVal>
+            <c:numRef>
+              <c:f>'Camera Performance'!$C$45:$C$62</c:f>
+              <c:numCache>
+                <c:formatCode>General</c:formatCode>
+                <c:ptCount val="18"/>
+                <c:pt idx="0">
+                  <c:v>2</c:v>
+                </c:pt>
+                <c:pt idx="1">
+                  <c:v>3</c:v>
+                </c:pt>
+                <c:pt idx="2">
+                  <c:v>4</c:v>
+                </c:pt>
+                <c:pt idx="3">
+                  <c:v>5</c:v>
+                </c:pt>
+                <c:pt idx="4">
+                  <c:v>6</c:v>
+                </c:pt>
+                <c:pt idx="5">
+                  <c:v>7</c:v>
+                </c:pt>
+                <c:pt idx="6">
+                  <c:v>8</c:v>
+                </c:pt>
+                <c:pt idx="7">
+                  <c:v>9</c:v>
+                </c:pt>
+                <c:pt idx="8">
+                  <c:v>10</c:v>
+                </c:pt>
+                <c:pt idx="9">
+                  <c:v>11</c:v>
+                </c:pt>
+                <c:pt idx="10">
+                  <c:v>12</c:v>
+                </c:pt>
+                <c:pt idx="11">
+                  <c:v>13</c:v>
+                </c:pt>
+                <c:pt idx="12">
+                  <c:v>14</c:v>
+                </c:pt>
+                <c:pt idx="13">
+                  <c:v>15</c:v>
+                </c:pt>
+                <c:pt idx="14">
+                  <c:v>16</c:v>
+                </c:pt>
+                <c:pt idx="15">
+                  <c:v>17</c:v>
+                </c:pt>
+                <c:pt idx="16">
+                  <c:v>18</c:v>
+                </c:pt>
+                <c:pt idx="17">
+                  <c:v>19</c:v>
+                </c:pt>
+              </c:numCache>
+            </c:numRef>
+          </c:xVal>
+          <c:yVal>
+            <c:numRef>
+              <c:f>'Camera Performance'!$K$46:$K$63</c:f>
+              <c:numCache>
+                <c:formatCode>General</c:formatCode>
+                <c:ptCount val="18"/>
+                <c:pt idx="0">
+                  <c:v>13.888999999999999</c:v>
+                </c:pt>
+                <c:pt idx="1">
+                  <c:v>10.801299999999999</c:v>
+                </c:pt>
+                <c:pt idx="2">
+                  <c:v>14.1821</c:v>
+                </c:pt>
+                <c:pt idx="3">
+                  <c:v>11.891500000000001</c:v>
+                </c:pt>
+                <c:pt idx="4">
+                  <c:v>13.3604</c:v>
+                </c:pt>
+                <c:pt idx="5">
+                  <c:v>19.0943</c:v>
+                </c:pt>
+                <c:pt idx="6">
+                  <c:v>11.137600000000001</c:v>
+                </c:pt>
+                <c:pt idx="7">
+                  <c:v>13.3032</c:v>
+                </c:pt>
+                <c:pt idx="8">
+                  <c:v>11.202299999999999</c:v>
+                </c:pt>
+                <c:pt idx="9">
+                  <c:v>20.061800000000002</c:v>
+                </c:pt>
+                <c:pt idx="10">
+                  <c:v>11.753399999999999</c:v>
+                </c:pt>
+                <c:pt idx="11">
+                  <c:v>10.8148</c:v>
+                </c:pt>
+                <c:pt idx="12">
+                  <c:v>11.603400000000001</c:v>
+                </c:pt>
+                <c:pt idx="13">
+                  <c:v>10.8858</c:v>
+                </c:pt>
+                <c:pt idx="14">
+                  <c:v>9.4879700000000007</c:v>
+                </c:pt>
+                <c:pt idx="15">
+                  <c:v>9.6465300000000003</c:v>
+                </c:pt>
+                <c:pt idx="16">
+                  <c:v>10.3634</c:v>
+                </c:pt>
+                <c:pt idx="17">
+                  <c:v>7.5345599999999999</c:v>
+                </c:pt>
+              </c:numCache>
+            </c:numRef>
+          </c:yVal>
+          <c:smooth val="0"/>
+          <c:extLst>
+            <c:ext xmlns:c16="http://schemas.microsoft.com/office/drawing/2014/chart" uri="{C3380CC4-5D6E-409C-BE32-E72D297353CC}">
+              <c16:uniqueId val="{00000002-DFFE-4648-8169-44CAF5274E0A}"/>
+            </c:ext>
+          </c:extLst>
+        </c:ser>
+        <c:ser>
+          <c:idx val="3"/>
+          <c:order val="3"/>
+          <c:tx>
+            <c:v>FAST/BRISK</c:v>
+          </c:tx>
+          <c:spPr>
+            <a:ln w="19050" cap="rnd">
+              <a:solidFill>
+                <a:schemeClr val="accent4"/>
+              </a:solidFill>
+              <a:round/>
+            </a:ln>
+            <a:effectLst/>
+          </c:spPr>
+          <c:marker>
+            <c:symbol val="square"/>
+            <c:size val="5"/>
+            <c:spPr>
+              <a:solidFill>
+                <a:schemeClr val="accent1"/>
+              </a:solidFill>
+              <a:ln w="9525">
+                <a:solidFill>
+                  <a:schemeClr val="accent1"/>
+                </a:solidFill>
+              </a:ln>
+              <a:effectLst/>
+            </c:spPr>
+          </c:marker>
+          <c:xVal>
+            <c:numRef>
+              <c:f>'Camera Performance'!$C$65:$C$82</c:f>
+              <c:numCache>
+                <c:formatCode>General</c:formatCode>
+                <c:ptCount val="18"/>
+                <c:pt idx="0">
+                  <c:v>2</c:v>
+                </c:pt>
+                <c:pt idx="1">
+                  <c:v>3</c:v>
+                </c:pt>
+                <c:pt idx="2">
+                  <c:v>4</c:v>
+                </c:pt>
+                <c:pt idx="3">
+                  <c:v>5</c:v>
+                </c:pt>
+                <c:pt idx="4">
+                  <c:v>6</c:v>
+                </c:pt>
+                <c:pt idx="5">
+                  <c:v>7</c:v>
+                </c:pt>
+                <c:pt idx="6">
+                  <c:v>8</c:v>
+                </c:pt>
+                <c:pt idx="7">
+                  <c:v>9</c:v>
+                </c:pt>
+                <c:pt idx="8">
+                  <c:v>10</c:v>
+                </c:pt>
+                <c:pt idx="9">
+                  <c:v>11</c:v>
+                </c:pt>
+                <c:pt idx="10">
+                  <c:v>12</c:v>
+                </c:pt>
+                <c:pt idx="11">
+                  <c:v>13</c:v>
+                </c:pt>
+                <c:pt idx="12">
+                  <c:v>14</c:v>
+                </c:pt>
+                <c:pt idx="13">
+                  <c:v>15</c:v>
+                </c:pt>
+                <c:pt idx="14">
+                  <c:v>16</c:v>
+                </c:pt>
+                <c:pt idx="15">
+                  <c:v>17</c:v>
+                </c:pt>
+                <c:pt idx="16">
+                  <c:v>18</c:v>
+                </c:pt>
+                <c:pt idx="17">
+                  <c:v>19</c:v>
+                </c:pt>
+              </c:numCache>
+            </c:numRef>
+          </c:xVal>
+          <c:yVal>
+            <c:numRef>
+              <c:f>'Camera Performance'!$K$66:$K$83</c:f>
+              <c:numCache>
+                <c:formatCode>General</c:formatCode>
+                <c:ptCount val="18"/>
+                <c:pt idx="0">
+                  <c:v>15.3147</c:v>
+                </c:pt>
+                <c:pt idx="2">
+                  <c:v>13.0039</c:v>
+                </c:pt>
+                <c:pt idx="3">
+                  <c:v>22.789899999999999</c:v>
+                </c:pt>
+                <c:pt idx="5">
+                  <c:v>15.245200000000001</c:v>
+                </c:pt>
+                <c:pt idx="7">
+                  <c:v>11.1975</c:v>
+                </c:pt>
+                <c:pt idx="9">
+                  <c:v>22.873699999999999</c:v>
+                </c:pt>
+                <c:pt idx="10">
+                  <c:v>15.4412</c:v>
+                </c:pt>
+                <c:pt idx="11">
+                  <c:v>11.566800000000001</c:v>
+                </c:pt>
+                <c:pt idx="12">
+                  <c:v>13.027699999999999</c:v>
+                </c:pt>
+                <c:pt idx="13">
+                  <c:v>11.944599999999999</c:v>
+                </c:pt>
+                <c:pt idx="14">
+                  <c:v>10.073499999999999</c:v>
+                </c:pt>
+                <c:pt idx="15">
+                  <c:v>11.230399999999999</c:v>
+                </c:pt>
+                <c:pt idx="16">
+                  <c:v>8.85581</c:v>
+                </c:pt>
+                <c:pt idx="17">
+                  <c:v>11.4201</c:v>
+                </c:pt>
+              </c:numCache>
+            </c:numRef>
+          </c:yVal>
+          <c:smooth val="0"/>
+          <c:extLst>
+            <c:ext xmlns:c16="http://schemas.microsoft.com/office/drawing/2014/chart" uri="{C3380CC4-5D6E-409C-BE32-E72D297353CC}">
+              <c16:uniqueId val="{00000003-DFFE-4648-8169-44CAF5274E0A}"/>
+            </c:ext>
+          </c:extLst>
+        </c:ser>
+        <c:ser>
+          <c:idx val="4"/>
+          <c:order val="4"/>
+          <c:tx>
+            <c:v>FAST/BRIEF</c:v>
+          </c:tx>
+          <c:spPr>
+            <a:ln w="19050" cap="rnd">
+              <a:solidFill>
+                <a:schemeClr val="accent5"/>
+              </a:solidFill>
+              <a:round/>
+            </a:ln>
+            <a:effectLst/>
+          </c:spPr>
+          <c:marker>
+            <c:symbol val="circle"/>
+            <c:size val="5"/>
+            <c:spPr>
+              <a:solidFill>
+                <a:schemeClr val="accent5"/>
+              </a:solidFill>
+              <a:ln w="9525">
+                <a:solidFill>
+                  <a:schemeClr val="accent5"/>
+                </a:solidFill>
+              </a:ln>
+              <a:effectLst/>
+            </c:spPr>
+          </c:marker>
+          <c:xVal>
+            <c:numRef>
+              <c:f>'Camera Performance'!$C$85:$C$102</c:f>
+              <c:numCache>
+                <c:formatCode>General</c:formatCode>
+                <c:ptCount val="18"/>
+                <c:pt idx="0">
+                  <c:v>2</c:v>
+                </c:pt>
+                <c:pt idx="1">
+                  <c:v>3</c:v>
+                </c:pt>
+                <c:pt idx="2">
+                  <c:v>4</c:v>
+                </c:pt>
+                <c:pt idx="3">
+                  <c:v>5</c:v>
+                </c:pt>
+                <c:pt idx="4">
+                  <c:v>6</c:v>
+                </c:pt>
+                <c:pt idx="5">
+                  <c:v>7</c:v>
+                </c:pt>
+                <c:pt idx="6">
+                  <c:v>8</c:v>
+                </c:pt>
+                <c:pt idx="7">
+                  <c:v>9</c:v>
+                </c:pt>
+                <c:pt idx="8">
+                  <c:v>10</c:v>
+                </c:pt>
+                <c:pt idx="9">
+                  <c:v>11</c:v>
+                </c:pt>
+                <c:pt idx="10">
+                  <c:v>12</c:v>
+                </c:pt>
+                <c:pt idx="11">
+                  <c:v>13</c:v>
+                </c:pt>
+                <c:pt idx="12">
+                  <c:v>14</c:v>
+                </c:pt>
+                <c:pt idx="13">
+                  <c:v>15</c:v>
+                </c:pt>
+                <c:pt idx="14">
+                  <c:v>16</c:v>
+                </c:pt>
+                <c:pt idx="15">
+                  <c:v>17</c:v>
+                </c:pt>
+                <c:pt idx="16">
+                  <c:v>18</c:v>
+                </c:pt>
+                <c:pt idx="17">
+                  <c:v>19</c:v>
+                </c:pt>
+              </c:numCache>
+            </c:numRef>
+          </c:xVal>
+          <c:yVal>
+            <c:numRef>
+              <c:f>'Camera Performance'!$K$86:$K$103</c:f>
+              <c:numCache>
+                <c:formatCode>General</c:formatCode>
+                <c:ptCount val="18"/>
+                <c:pt idx="0">
+                  <c:v>14.151400000000001</c:v>
+                </c:pt>
+                <c:pt idx="1">
+                  <c:v>13.485099999999999</c:v>
+                </c:pt>
+                <c:pt idx="2">
+                  <c:v>14.7628</c:v>
+                </c:pt>
+                <c:pt idx="4">
+                  <c:v>18.990300000000001</c:v>
+                </c:pt>
+                <c:pt idx="5">
+                  <c:v>16.273900000000001</c:v>
+                </c:pt>
+                <c:pt idx="7">
+                  <c:v>15.2437</c:v>
+                </c:pt>
+                <c:pt idx="8">
+                  <c:v>25.300599999999999</c:v>
+                </c:pt>
+                <c:pt idx="9">
+                  <c:v>14.1601</c:v>
+                </c:pt>
+                <c:pt idx="10">
+                  <c:v>16.638500000000001</c:v>
+                </c:pt>
+                <c:pt idx="11">
+                  <c:v>11.4231</c:v>
+                </c:pt>
+                <c:pt idx="12">
+                  <c:v>12.733599999999999</c:v>
+                </c:pt>
+                <c:pt idx="13">
+                  <c:v>11.1762</c:v>
+                </c:pt>
+                <c:pt idx="14">
+                  <c:v>12.2585</c:v>
+                </c:pt>
+                <c:pt idx="15">
+                  <c:v>11.1081</c:v>
+                </c:pt>
+                <c:pt idx="16">
+                  <c:v>8.3697400000000002</c:v>
+                </c:pt>
+                <c:pt idx="17">
+                  <c:v>11.188700000000001</c:v>
+                </c:pt>
+              </c:numCache>
+            </c:numRef>
+          </c:yVal>
+          <c:smooth val="0"/>
+          <c:extLst>
+            <c:ext xmlns:c16="http://schemas.microsoft.com/office/drawing/2014/chart" uri="{C3380CC4-5D6E-409C-BE32-E72D297353CC}">
+              <c16:uniqueId val="{00000004-DFFE-4648-8169-44CAF5274E0A}"/>
+            </c:ext>
+          </c:extLst>
+        </c:ser>
+        <c:ser>
+          <c:idx val="5"/>
+          <c:order val="5"/>
+          <c:tx>
+            <c:v>FAST/ORB</c:v>
+          </c:tx>
+          <c:spPr>
+            <a:ln w="19050" cap="rnd">
+              <a:solidFill>
+                <a:schemeClr val="accent6"/>
+              </a:solidFill>
+              <a:round/>
+            </a:ln>
+            <a:effectLst/>
+          </c:spPr>
+          <c:marker>
+            <c:symbol val="triangle"/>
+            <c:size val="5"/>
+            <c:spPr>
+              <a:solidFill>
+                <a:schemeClr val="accent1"/>
+              </a:solidFill>
+              <a:ln w="9525">
+                <a:solidFill>
+                  <a:schemeClr val="accent1"/>
+                </a:solidFill>
+              </a:ln>
+              <a:effectLst/>
+            </c:spPr>
+          </c:marker>
+          <c:xVal>
+            <c:numRef>
+              <c:f>'Camera Performance'!$C$105:$C$122</c:f>
+              <c:numCache>
+                <c:formatCode>General</c:formatCode>
+                <c:ptCount val="18"/>
+                <c:pt idx="0">
+                  <c:v>2</c:v>
+                </c:pt>
+                <c:pt idx="1">
+                  <c:v>3</c:v>
+                </c:pt>
+                <c:pt idx="2">
+                  <c:v>4</c:v>
+                </c:pt>
+                <c:pt idx="3">
+                  <c:v>5</c:v>
+                </c:pt>
+                <c:pt idx="4">
+                  <c:v>6</c:v>
+                </c:pt>
+                <c:pt idx="5">
+                  <c:v>7</c:v>
+                </c:pt>
+                <c:pt idx="6">
+                  <c:v>8</c:v>
+                </c:pt>
+                <c:pt idx="7">
+                  <c:v>9</c:v>
+                </c:pt>
+                <c:pt idx="8">
+                  <c:v>10</c:v>
+                </c:pt>
+                <c:pt idx="9">
+                  <c:v>11</c:v>
+                </c:pt>
+                <c:pt idx="10">
+                  <c:v>12</c:v>
+                </c:pt>
+                <c:pt idx="11">
+                  <c:v>13</c:v>
+                </c:pt>
+                <c:pt idx="12">
+                  <c:v>14</c:v>
+                </c:pt>
+                <c:pt idx="13">
+                  <c:v>15</c:v>
+                </c:pt>
+                <c:pt idx="14">
+                  <c:v>16</c:v>
+                </c:pt>
+                <c:pt idx="15">
+                  <c:v>17</c:v>
+                </c:pt>
+                <c:pt idx="16">
+                  <c:v>18</c:v>
+                </c:pt>
+                <c:pt idx="17">
+                  <c:v>19</c:v>
+                </c:pt>
+              </c:numCache>
+            </c:numRef>
+          </c:xVal>
+          <c:yVal>
+            <c:numRef>
+              <c:f>'Camera Performance'!$K$106:$K$123</c:f>
+              <c:numCache>
+                <c:formatCode>General</c:formatCode>
+                <c:ptCount val="18"/>
+                <c:pt idx="0">
+                  <c:v>13.4305</c:v>
+                </c:pt>
+                <c:pt idx="1">
+                  <c:v>13.8123</c:v>
+                </c:pt>
+                <c:pt idx="2">
+                  <c:v>12.054</c:v>
+                </c:pt>
+                <c:pt idx="3">
+                  <c:v>19.927600000000002</c:v>
+                </c:pt>
+                <c:pt idx="4">
+                  <c:v>23.6126</c:v>
+                </c:pt>
+                <c:pt idx="5">
+                  <c:v>14.9011</c:v>
+                </c:pt>
+                <c:pt idx="6">
+                  <c:v>19.610399999999998</c:v>
+                </c:pt>
+                <c:pt idx="7">
+                  <c:v>12.8588</c:v>
+                </c:pt>
+                <c:pt idx="8">
+                  <c:v>28.057300000000001</c:v>
+                </c:pt>
+                <c:pt idx="9">
+                  <c:v>14.774699999999999</c:v>
+                </c:pt>
+                <c:pt idx="10">
+                  <c:v>14.6693</c:v>
+                </c:pt>
+                <c:pt idx="11">
+                  <c:v>11.6546</c:v>
+                </c:pt>
+                <c:pt idx="12">
+                  <c:v>12.6532</c:v>
+                </c:pt>
+                <c:pt idx="13">
+                  <c:v>10.962999999999999</c:v>
+                </c:pt>
+                <c:pt idx="14">
+                  <c:v>12.060600000000001</c:v>
+                </c:pt>
+                <c:pt idx="15">
+                  <c:v>9.8331700000000009</c:v>
+                </c:pt>
+                <c:pt idx="16">
+                  <c:v>8.4558</c:v>
+                </c:pt>
+                <c:pt idx="17">
+                  <c:v>9.9931999999999999</c:v>
+                </c:pt>
+              </c:numCache>
+            </c:numRef>
+          </c:yVal>
+          <c:smooth val="0"/>
+          <c:extLst>
+            <c:ext xmlns:c16="http://schemas.microsoft.com/office/drawing/2014/chart" uri="{C3380CC4-5D6E-409C-BE32-E72D297353CC}">
+              <c16:uniqueId val="{00000005-DFFE-4648-8169-44CAF5274E0A}"/>
+            </c:ext>
+          </c:extLst>
+        </c:ser>
+        <c:ser>
+          <c:idx val="6"/>
+          <c:order val="6"/>
+          <c:tx>
+            <c:v>BRISK/BRISK</c:v>
+          </c:tx>
+          <c:spPr>
+            <a:ln w="19050" cap="rnd">
+              <a:solidFill>
+                <a:schemeClr val="accent1">
+                  <a:lumMod val="60000"/>
+                </a:schemeClr>
+              </a:solidFill>
+              <a:round/>
+            </a:ln>
+            <a:effectLst/>
+          </c:spPr>
+          <c:marker>
+            <c:symbol val="square"/>
+            <c:size val="5"/>
+            <c:spPr>
+              <a:solidFill>
+                <a:schemeClr val="accent1"/>
+              </a:solidFill>
+              <a:ln w="9525">
+                <a:solidFill>
+                  <a:schemeClr val="accent1"/>
+                </a:solidFill>
+              </a:ln>
+              <a:effectLst/>
+            </c:spPr>
+          </c:marker>
+          <c:xVal>
+            <c:numRef>
+              <c:f>'Camera Performance'!$C$125:$C$142</c:f>
+              <c:numCache>
+                <c:formatCode>General</c:formatCode>
+                <c:ptCount val="18"/>
+                <c:pt idx="0">
+                  <c:v>2</c:v>
+                </c:pt>
+                <c:pt idx="1">
+                  <c:v>3</c:v>
+                </c:pt>
+                <c:pt idx="2">
+                  <c:v>4</c:v>
+                </c:pt>
+                <c:pt idx="3">
+                  <c:v>5</c:v>
+                </c:pt>
+                <c:pt idx="4">
+                  <c:v>6</c:v>
+                </c:pt>
+                <c:pt idx="5">
+                  <c:v>7</c:v>
+                </c:pt>
+                <c:pt idx="6">
+                  <c:v>8</c:v>
+                </c:pt>
+                <c:pt idx="7">
+                  <c:v>9</c:v>
+                </c:pt>
+                <c:pt idx="8">
+                  <c:v>10</c:v>
+                </c:pt>
+                <c:pt idx="9">
+                  <c:v>11</c:v>
+                </c:pt>
+                <c:pt idx="10">
+                  <c:v>12</c:v>
+                </c:pt>
+                <c:pt idx="11">
+                  <c:v>13</c:v>
+                </c:pt>
+                <c:pt idx="12">
+                  <c:v>14</c:v>
+                </c:pt>
+                <c:pt idx="13">
+                  <c:v>15</c:v>
+                </c:pt>
+                <c:pt idx="14">
+                  <c:v>16</c:v>
+                </c:pt>
+                <c:pt idx="15">
+                  <c:v>17</c:v>
+                </c:pt>
+                <c:pt idx="16">
+                  <c:v>18</c:v>
+                </c:pt>
+                <c:pt idx="17">
+                  <c:v>19</c:v>
+                </c:pt>
+              </c:numCache>
+            </c:numRef>
+          </c:xVal>
+          <c:yVal>
+            <c:numRef>
+              <c:f>'Camera Performance'!$K$126:$K$143</c:f>
+              <c:numCache>
+                <c:formatCode>General</c:formatCode>
+                <c:ptCount val="18"/>
+                <c:pt idx="0">
+                  <c:v>17.2044</c:v>
+                </c:pt>
+                <c:pt idx="1">
+                  <c:v>19.806799999999999</c:v>
+                </c:pt>
+                <c:pt idx="2">
+                  <c:v>12.933</c:v>
+                </c:pt>
+                <c:pt idx="3">
+                  <c:v>16.489899999999999</c:v>
+                </c:pt>
+                <c:pt idx="5">
+                  <c:v>16.3721</c:v>
+                </c:pt>
+                <c:pt idx="6">
+                  <c:v>17.634</c:v>
+                </c:pt>
+                <c:pt idx="7">
+                  <c:v>14.5557</c:v>
+                </c:pt>
+                <c:pt idx="8">
+                  <c:v>16.257000000000001</c:v>
+                </c:pt>
+                <c:pt idx="9">
+                  <c:v>16.3706</c:v>
+                </c:pt>
+                <c:pt idx="10">
+                  <c:v>12.5273</c:v>
+                </c:pt>
+                <c:pt idx="11">
+                  <c:v>11.953200000000001</c:v>
+                </c:pt>
+                <c:pt idx="12">
+                  <c:v>12.2858</c:v>
+                </c:pt>
+                <c:pt idx="13">
+                  <c:v>11.255100000000001</c:v>
+                </c:pt>
+                <c:pt idx="14">
+                  <c:v>11.7668</c:v>
+                </c:pt>
+                <c:pt idx="15">
+                  <c:v>10.395200000000001</c:v>
+                </c:pt>
+                <c:pt idx="16">
+                  <c:v>8.7860800000000001</c:v>
+                </c:pt>
+                <c:pt idx="17">
+                  <c:v>10.1145</c:v>
+                </c:pt>
+              </c:numCache>
+            </c:numRef>
+          </c:yVal>
+          <c:smooth val="0"/>
+          <c:extLst>
+            <c:ext xmlns:c16="http://schemas.microsoft.com/office/drawing/2014/chart" uri="{C3380CC4-5D6E-409C-BE32-E72D297353CC}">
+              <c16:uniqueId val="{00000006-DFFE-4648-8169-44CAF5274E0A}"/>
+            </c:ext>
+          </c:extLst>
+        </c:ser>
+        <c:ser>
+          <c:idx val="7"/>
+          <c:order val="7"/>
+          <c:tx>
+            <c:v>BRISK/BRIEF</c:v>
+          </c:tx>
+          <c:spPr>
+            <a:ln w="19050" cap="rnd">
+              <a:solidFill>
+                <a:schemeClr val="accent2">
+                  <a:lumMod val="60000"/>
+                </a:schemeClr>
+              </a:solidFill>
+              <a:round/>
+            </a:ln>
+            <a:effectLst/>
+          </c:spPr>
+          <c:marker>
+            <c:symbol val="circle"/>
+            <c:size val="5"/>
+            <c:spPr>
+              <a:solidFill>
+                <a:schemeClr val="accent1"/>
+              </a:solidFill>
+              <a:ln w="9525">
+                <a:solidFill>
+                  <a:schemeClr val="accent1"/>
+                </a:solidFill>
+              </a:ln>
+              <a:effectLst/>
+            </c:spPr>
+          </c:marker>
+          <c:xVal>
+            <c:numRef>
+              <c:f>'Camera Performance'!$C$145:$C$162</c:f>
+              <c:numCache>
+                <c:formatCode>General</c:formatCode>
+                <c:ptCount val="18"/>
+                <c:pt idx="0">
+                  <c:v>2</c:v>
+                </c:pt>
+                <c:pt idx="1">
+                  <c:v>3</c:v>
+                </c:pt>
+                <c:pt idx="2">
+                  <c:v>4</c:v>
+                </c:pt>
+                <c:pt idx="3">
+                  <c:v>5</c:v>
+                </c:pt>
+                <c:pt idx="4">
+                  <c:v>6</c:v>
+                </c:pt>
+                <c:pt idx="5">
+                  <c:v>7</c:v>
+                </c:pt>
+                <c:pt idx="6">
+                  <c:v>8</c:v>
+                </c:pt>
+                <c:pt idx="7">
+                  <c:v>9</c:v>
+                </c:pt>
+                <c:pt idx="8">
+                  <c:v>10</c:v>
+                </c:pt>
+                <c:pt idx="9">
+                  <c:v>11</c:v>
+                </c:pt>
+                <c:pt idx="10">
+                  <c:v>12</c:v>
+                </c:pt>
+                <c:pt idx="11">
+                  <c:v>13</c:v>
+                </c:pt>
+                <c:pt idx="12">
+                  <c:v>14</c:v>
+                </c:pt>
+                <c:pt idx="13">
+                  <c:v>15</c:v>
+                </c:pt>
+                <c:pt idx="14">
+                  <c:v>16</c:v>
+                </c:pt>
+                <c:pt idx="15">
+                  <c:v>17</c:v>
+                </c:pt>
+                <c:pt idx="16">
+                  <c:v>18</c:v>
+                </c:pt>
+                <c:pt idx="17">
+                  <c:v>19</c:v>
+                </c:pt>
+              </c:numCache>
+            </c:numRef>
+          </c:xVal>
+          <c:yVal>
+            <c:numRef>
+              <c:f>'Camera Performance'!$K$146:$K$163</c:f>
+              <c:numCache>
+                <c:formatCode>General</c:formatCode>
+                <c:ptCount val="18"/>
+                <c:pt idx="0">
+                  <c:v>16.828800000000001</c:v>
+                </c:pt>
+                <c:pt idx="1">
+                  <c:v>17.185700000000001</c:v>
+                </c:pt>
+                <c:pt idx="2">
+                  <c:v>13.232100000000001</c:v>
+                </c:pt>
+                <c:pt idx="3">
+                  <c:v>18.514900000000001</c:v>
+                </c:pt>
+                <c:pt idx="5">
+                  <c:v>18.530200000000001</c:v>
+                </c:pt>
+                <c:pt idx="6">
+                  <c:v>18.9604</c:v>
+                </c:pt>
+                <c:pt idx="7">
+                  <c:v>16.826000000000001</c:v>
+                </c:pt>
+                <c:pt idx="8">
+                  <c:v>17.1875</c:v>
+                </c:pt>
+                <c:pt idx="9">
+                  <c:v>12.4162</c:v>
+                </c:pt>
+                <c:pt idx="10">
+                  <c:v>11.876200000000001</c:v>
+                </c:pt>
+                <c:pt idx="11">
+                  <c:v>17.757999999999999</c:v>
+                </c:pt>
+                <c:pt idx="12">
+                  <c:v>13.7461</c:v>
+                </c:pt>
+                <c:pt idx="13">
+                  <c:v>10.838800000000001</c:v>
+                </c:pt>
+                <c:pt idx="14">
+                  <c:v>10.605600000000001</c:v>
+                </c:pt>
+                <c:pt idx="15">
+                  <c:v>11.801500000000001</c:v>
+                </c:pt>
+                <c:pt idx="16">
+                  <c:v>9.9846800000000009</c:v>
+                </c:pt>
+                <c:pt idx="17">
+                  <c:v>9.5137900000000002</c:v>
+                </c:pt>
+              </c:numCache>
+            </c:numRef>
+          </c:yVal>
+          <c:smooth val="0"/>
+          <c:extLst>
+            <c:ext xmlns:c16="http://schemas.microsoft.com/office/drawing/2014/chart" uri="{C3380CC4-5D6E-409C-BE32-E72D297353CC}">
+              <c16:uniqueId val="{00000007-DFFE-4648-8169-44CAF5274E0A}"/>
+            </c:ext>
+          </c:extLst>
+        </c:ser>
+        <c:ser>
+          <c:idx val="8"/>
+          <c:order val="8"/>
+          <c:tx>
+            <c:v>BRISK/ORB</c:v>
+          </c:tx>
+          <c:spPr>
+            <a:ln w="19050" cap="rnd">
+              <a:solidFill>
+                <a:schemeClr val="accent3">
+                  <a:lumMod val="60000"/>
+                </a:schemeClr>
+              </a:solidFill>
+              <a:round/>
+            </a:ln>
+            <a:effectLst/>
+          </c:spPr>
+          <c:marker>
+            <c:symbol val="triangle"/>
+            <c:size val="5"/>
+            <c:spPr>
+              <a:solidFill>
+                <a:schemeClr val="accent1"/>
+              </a:solidFill>
+              <a:ln w="9525">
+                <a:solidFill>
+                  <a:schemeClr val="accent1"/>
+                </a:solidFill>
+              </a:ln>
+              <a:effectLst/>
+            </c:spPr>
+          </c:marker>
+          <c:xVal>
+            <c:numRef>
+              <c:f>'Camera Performance'!$C$165:$C$182</c:f>
+              <c:numCache>
+                <c:formatCode>General</c:formatCode>
+                <c:ptCount val="18"/>
+                <c:pt idx="0">
+                  <c:v>2</c:v>
+                </c:pt>
+                <c:pt idx="1">
+                  <c:v>3</c:v>
+                </c:pt>
+                <c:pt idx="2">
+                  <c:v>4</c:v>
+                </c:pt>
+                <c:pt idx="3">
+                  <c:v>5</c:v>
+                </c:pt>
+                <c:pt idx="4">
+                  <c:v>6</c:v>
+                </c:pt>
+                <c:pt idx="5">
+                  <c:v>7</c:v>
+                </c:pt>
+                <c:pt idx="6">
+                  <c:v>8</c:v>
+                </c:pt>
+                <c:pt idx="7">
+                  <c:v>9</c:v>
+                </c:pt>
+                <c:pt idx="8">
+                  <c:v>10</c:v>
+                </c:pt>
+                <c:pt idx="9">
+                  <c:v>11</c:v>
+                </c:pt>
+                <c:pt idx="10">
+                  <c:v>12</c:v>
+                </c:pt>
+                <c:pt idx="11">
+                  <c:v>13</c:v>
+                </c:pt>
+                <c:pt idx="12">
+                  <c:v>14</c:v>
+                </c:pt>
+                <c:pt idx="13">
+                  <c:v>15</c:v>
+                </c:pt>
+                <c:pt idx="14">
+                  <c:v>16</c:v>
+                </c:pt>
+                <c:pt idx="15">
+                  <c:v>17</c:v>
+                </c:pt>
+                <c:pt idx="16">
+                  <c:v>18</c:v>
+                </c:pt>
+                <c:pt idx="17">
+                  <c:v>19</c:v>
+                </c:pt>
+              </c:numCache>
+            </c:numRef>
+          </c:xVal>
+          <c:yVal>
+            <c:numRef>
+              <c:f>'Camera Performance'!$K$166:$K$183</c:f>
+              <c:numCache>
+                <c:formatCode>General</c:formatCode>
+                <c:ptCount val="18"/>
+                <c:pt idx="0">
+                  <c:v>18.8429</c:v>
+                </c:pt>
+                <c:pt idx="1">
+                  <c:v>18.274000000000001</c:v>
+                </c:pt>
+                <c:pt idx="2">
+                  <c:v>14.3675</c:v>
+                </c:pt>
+                <c:pt idx="3">
+                  <c:v>16.9895</c:v>
+                </c:pt>
+                <c:pt idx="4">
+                  <c:v>23.162099999999999</c:v>
+                </c:pt>
+                <c:pt idx="5">
+                  <c:v>15.7483</c:v>
+                </c:pt>
+                <c:pt idx="6">
+                  <c:v>18.8443</c:v>
+                </c:pt>
+                <c:pt idx="7">
+                  <c:v>15.3018</c:v>
+                </c:pt>
+                <c:pt idx="8">
+                  <c:v>13.4793</c:v>
+                </c:pt>
+                <c:pt idx="9">
+                  <c:v>13.276</c:v>
+                </c:pt>
+                <c:pt idx="10">
+                  <c:v>13.604699999999999</c:v>
+                </c:pt>
+                <c:pt idx="11">
+                  <c:v>11.258800000000001</c:v>
+                </c:pt>
+                <c:pt idx="12">
+                  <c:v>11.221</c:v>
+                </c:pt>
+                <c:pt idx="13">
+                  <c:v>11.6022</c:v>
+                </c:pt>
+                <c:pt idx="14">
+                  <c:v>11.664199999999999</c:v>
+                </c:pt>
+                <c:pt idx="15">
+                  <c:v>10.4611</c:v>
+                </c:pt>
+                <c:pt idx="16">
+                  <c:v>8.28566</c:v>
+                </c:pt>
+                <c:pt idx="17">
+                  <c:v>10.042999999999999</c:v>
+                </c:pt>
+              </c:numCache>
+            </c:numRef>
+          </c:yVal>
+          <c:smooth val="0"/>
+          <c:extLst>
+            <c:ext xmlns:c16="http://schemas.microsoft.com/office/drawing/2014/chart" uri="{C3380CC4-5D6E-409C-BE32-E72D297353CC}">
+              <c16:uniqueId val="{00000008-DFFE-4648-8169-44CAF5274E0A}"/>
+            </c:ext>
+          </c:extLst>
+        </c:ser>
+        <c:ser>
+          <c:idx val="9"/>
+          <c:order val="9"/>
+          <c:tx>
+            <c:v>ORB/BRISK</c:v>
+          </c:tx>
+          <c:spPr>
+            <a:ln w="19050" cap="rnd">
+              <a:solidFill>
+                <a:schemeClr val="accent4">
+                  <a:lumMod val="60000"/>
+                </a:schemeClr>
+              </a:solidFill>
+              <a:round/>
+            </a:ln>
+            <a:effectLst/>
+          </c:spPr>
+          <c:marker>
+            <c:symbol val="square"/>
+            <c:size val="5"/>
+            <c:spPr>
+              <a:solidFill>
+                <a:schemeClr val="accent1"/>
+              </a:solidFill>
+              <a:ln w="9525">
+                <a:solidFill>
+                  <a:schemeClr val="accent1"/>
+                </a:solidFill>
+              </a:ln>
+              <a:effectLst/>
+            </c:spPr>
+          </c:marker>
+          <c:xVal>
+            <c:numRef>
+              <c:f>'Camera Performance'!$C$185:$C$202</c:f>
+              <c:numCache>
+                <c:formatCode>General</c:formatCode>
+                <c:ptCount val="18"/>
+                <c:pt idx="0">
+                  <c:v>2</c:v>
+                </c:pt>
+                <c:pt idx="1">
+                  <c:v>3</c:v>
+                </c:pt>
+                <c:pt idx="2">
+                  <c:v>4</c:v>
+                </c:pt>
+                <c:pt idx="3">
+                  <c:v>5</c:v>
+                </c:pt>
+                <c:pt idx="4">
+                  <c:v>6</c:v>
+                </c:pt>
+                <c:pt idx="5">
+                  <c:v>7</c:v>
+                </c:pt>
+                <c:pt idx="6">
+                  <c:v>8</c:v>
+                </c:pt>
+                <c:pt idx="7">
+                  <c:v>9</c:v>
+                </c:pt>
+                <c:pt idx="8">
+                  <c:v>10</c:v>
+                </c:pt>
+                <c:pt idx="9">
+                  <c:v>11</c:v>
+                </c:pt>
+                <c:pt idx="10">
+                  <c:v>12</c:v>
+                </c:pt>
+                <c:pt idx="11">
+                  <c:v>13</c:v>
+                </c:pt>
+                <c:pt idx="12">
+                  <c:v>14</c:v>
+                </c:pt>
+                <c:pt idx="13">
+                  <c:v>15</c:v>
+                </c:pt>
+                <c:pt idx="14">
+                  <c:v>16</c:v>
+                </c:pt>
+                <c:pt idx="15">
+                  <c:v>17</c:v>
+                </c:pt>
+                <c:pt idx="16">
+                  <c:v>18</c:v>
+                </c:pt>
+                <c:pt idx="17">
+                  <c:v>19</c:v>
+                </c:pt>
+              </c:numCache>
+            </c:numRef>
+          </c:xVal>
+          <c:yVal>
+            <c:numRef>
+              <c:f>'Camera Performance'!$K$186:$K$203</c:f>
+              <c:numCache>
+                <c:formatCode>General</c:formatCode>
+                <c:ptCount val="18"/>
+                <c:pt idx="0">
+                  <c:v>13.758900000000001</c:v>
+                </c:pt>
+                <c:pt idx="2">
+                  <c:v>20.715299999999999</c:v>
+                </c:pt>
+                <c:pt idx="3">
+                  <c:v>24.726500000000001</c:v>
+                </c:pt>
+                <c:pt idx="5">
+                  <c:v>18.494700000000002</c:v>
+                </c:pt>
+                <c:pt idx="7">
+                  <c:v>20.904599999999999</c:v>
+                </c:pt>
+                <c:pt idx="10">
+                  <c:v>8.3518100000000004</c:v>
+                </c:pt>
+                <c:pt idx="12">
+                  <c:v>9.3442600000000002</c:v>
+                </c:pt>
+                <c:pt idx="13">
+                  <c:v>10.057499999999999</c:v>
+                </c:pt>
+                <c:pt idx="14">
+                  <c:v>12.5669</c:v>
+                </c:pt>
+                <c:pt idx="15">
+                  <c:v>11.286300000000001</c:v>
+                </c:pt>
+                <c:pt idx="16">
+                  <c:v>12.470499999999999</c:v>
+                </c:pt>
+                <c:pt idx="17">
+                  <c:v>25.6678</c:v>
+                </c:pt>
+              </c:numCache>
+            </c:numRef>
+          </c:yVal>
+          <c:smooth val="0"/>
+          <c:extLst>
+            <c:ext xmlns:c16="http://schemas.microsoft.com/office/drawing/2014/chart" uri="{C3380CC4-5D6E-409C-BE32-E72D297353CC}">
+              <c16:uniqueId val="{00000009-DFFE-4648-8169-44CAF5274E0A}"/>
+            </c:ext>
+          </c:extLst>
+        </c:ser>
+        <c:ser>
+          <c:idx val="10"/>
+          <c:order val="10"/>
+          <c:tx>
+            <c:v>ORB/BRIEF</c:v>
+          </c:tx>
+          <c:spPr>
+            <a:ln w="19050" cap="rnd">
+              <a:solidFill>
+                <a:schemeClr val="accent5">
+                  <a:lumMod val="60000"/>
+                </a:schemeClr>
+              </a:solidFill>
+              <a:round/>
+            </a:ln>
+            <a:effectLst/>
+          </c:spPr>
+          <c:marker>
+            <c:symbol val="circle"/>
+            <c:size val="5"/>
+            <c:spPr>
+              <a:solidFill>
+                <a:schemeClr val="accent5">
+                  <a:lumMod val="60000"/>
+                </a:schemeClr>
+              </a:solidFill>
+              <a:ln w="9525">
+                <a:solidFill>
+                  <a:schemeClr val="accent5">
+                    <a:lumMod val="60000"/>
+                  </a:schemeClr>
+                </a:solidFill>
+              </a:ln>
+              <a:effectLst/>
+            </c:spPr>
+          </c:marker>
+          <c:xVal>
+            <c:numRef>
+              <c:f>'Camera Performance'!$C$205:$C$222</c:f>
+              <c:numCache>
+                <c:formatCode>General</c:formatCode>
+                <c:ptCount val="18"/>
+                <c:pt idx="0">
+                  <c:v>2</c:v>
+                </c:pt>
+                <c:pt idx="1">
+                  <c:v>3</c:v>
+                </c:pt>
+                <c:pt idx="2">
+                  <c:v>4</c:v>
+                </c:pt>
+                <c:pt idx="3">
+                  <c:v>5</c:v>
+                </c:pt>
+                <c:pt idx="4">
+                  <c:v>6</c:v>
+                </c:pt>
+                <c:pt idx="5">
+                  <c:v>7</c:v>
+                </c:pt>
+                <c:pt idx="6">
+                  <c:v>8</c:v>
+                </c:pt>
+                <c:pt idx="7">
+                  <c:v>9</c:v>
+                </c:pt>
+                <c:pt idx="8">
+                  <c:v>10</c:v>
+                </c:pt>
+                <c:pt idx="9">
+                  <c:v>11</c:v>
+                </c:pt>
+                <c:pt idx="10">
+                  <c:v>12</c:v>
+                </c:pt>
+                <c:pt idx="11">
+                  <c:v>13</c:v>
+                </c:pt>
+                <c:pt idx="12">
+                  <c:v>14</c:v>
+                </c:pt>
+                <c:pt idx="13">
+                  <c:v>15</c:v>
+                </c:pt>
+                <c:pt idx="14">
+                  <c:v>16</c:v>
+                </c:pt>
+                <c:pt idx="15">
+                  <c:v>17</c:v>
+                </c:pt>
+                <c:pt idx="16">
+                  <c:v>18</c:v>
+                </c:pt>
+                <c:pt idx="17">
+                  <c:v>19</c:v>
+                </c:pt>
+              </c:numCache>
+            </c:numRef>
+          </c:xVal>
+          <c:yVal>
+            <c:numRef>
+              <c:f>'Camera Performance'!$K$206:$K$223</c:f>
+              <c:numCache>
+                <c:formatCode>General</c:formatCode>
+                <c:ptCount val="18"/>
+                <c:pt idx="0">
+                  <c:v>14.858700000000001</c:v>
+                </c:pt>
+                <c:pt idx="1">
+                  <c:v>18.0032</c:v>
+                </c:pt>
+                <c:pt idx="2">
+                  <c:v>26.854700000000001</c:v>
+                </c:pt>
+                <c:pt idx="9">
+                  <c:v>13.996700000000001</c:v>
+                </c:pt>
+                <c:pt idx="10">
+                  <c:v>11.016500000000001</c:v>
+                </c:pt>
+                <c:pt idx="11">
+                  <c:v>23.358799999999999</c:v>
+                </c:pt>
+                <c:pt idx="12">
+                  <c:v>11.6981</c:v>
+                </c:pt>
+                <c:pt idx="13">
+                  <c:v>8.4483099999999993</c:v>
+                </c:pt>
+                <c:pt idx="14">
+                  <c:v>11.2662</c:v>
+                </c:pt>
+                <c:pt idx="15">
+                  <c:v>11.6899</c:v>
+                </c:pt>
+                <c:pt idx="16">
+                  <c:v>15.954700000000001</c:v>
+                </c:pt>
+                <c:pt idx="17">
+                  <c:v>12.215</c:v>
+                </c:pt>
+              </c:numCache>
+            </c:numRef>
+          </c:yVal>
+          <c:smooth val="0"/>
+          <c:extLst>
+            <c:ext xmlns:c16="http://schemas.microsoft.com/office/drawing/2014/chart" uri="{C3380CC4-5D6E-409C-BE32-E72D297353CC}">
+              <c16:uniqueId val="{0000000A-DFFE-4648-8169-44CAF5274E0A}"/>
+            </c:ext>
+          </c:extLst>
+        </c:ser>
+        <c:ser>
+          <c:idx val="11"/>
+          <c:order val="11"/>
+          <c:tx>
+            <c:v>ORB/ORB</c:v>
+          </c:tx>
+          <c:spPr>
+            <a:ln w="19050" cap="rnd">
+              <a:solidFill>
+                <a:schemeClr val="accent6">
+                  <a:lumMod val="60000"/>
+                </a:schemeClr>
+              </a:solidFill>
+              <a:round/>
+            </a:ln>
+            <a:effectLst/>
+          </c:spPr>
+          <c:marker>
+            <c:symbol val="triangle"/>
+            <c:size val="5"/>
+            <c:spPr>
+              <a:solidFill>
+                <a:schemeClr val="accent1"/>
+              </a:solidFill>
+              <a:ln w="9525">
+                <a:solidFill>
+                  <a:schemeClr val="accent1"/>
+                </a:solidFill>
+              </a:ln>
+              <a:effectLst/>
+            </c:spPr>
+          </c:marker>
+          <c:xVal>
+            <c:numRef>
+              <c:f>'Camera Performance'!$C$225:$C$242</c:f>
+              <c:numCache>
+                <c:formatCode>General</c:formatCode>
+                <c:ptCount val="18"/>
+                <c:pt idx="0">
+                  <c:v>2</c:v>
+                </c:pt>
+                <c:pt idx="1">
+                  <c:v>3</c:v>
+                </c:pt>
+                <c:pt idx="2">
+                  <c:v>4</c:v>
+                </c:pt>
+                <c:pt idx="3">
+                  <c:v>5</c:v>
+                </c:pt>
+                <c:pt idx="4">
+                  <c:v>6</c:v>
+                </c:pt>
+                <c:pt idx="5">
+                  <c:v>7</c:v>
+                </c:pt>
+                <c:pt idx="6">
+                  <c:v>8</c:v>
+                </c:pt>
+                <c:pt idx="7">
+                  <c:v>9</c:v>
+                </c:pt>
+                <c:pt idx="8">
+                  <c:v>10</c:v>
+                </c:pt>
+                <c:pt idx="9">
+                  <c:v>11</c:v>
+                </c:pt>
+                <c:pt idx="10">
+                  <c:v>12</c:v>
+                </c:pt>
+                <c:pt idx="11">
+                  <c:v>13</c:v>
+                </c:pt>
+                <c:pt idx="12">
+                  <c:v>14</c:v>
+                </c:pt>
+                <c:pt idx="13">
+                  <c:v>15</c:v>
+                </c:pt>
+                <c:pt idx="14">
+                  <c:v>16</c:v>
+                </c:pt>
+                <c:pt idx="15">
+                  <c:v>17</c:v>
+                </c:pt>
+                <c:pt idx="16">
+                  <c:v>18</c:v>
+                </c:pt>
+                <c:pt idx="17">
+                  <c:v>19</c:v>
+                </c:pt>
+              </c:numCache>
+            </c:numRef>
+          </c:xVal>
+          <c:yVal>
+            <c:numRef>
+              <c:f>'Camera Performance'!$K$226:$K$243</c:f>
+              <c:numCache>
+                <c:formatCode>General</c:formatCode>
+                <c:ptCount val="18"/>
+                <c:pt idx="0">
+                  <c:v>17.9039</c:v>
+                </c:pt>
+                <c:pt idx="1">
+                  <c:v>14.5115</c:v>
+                </c:pt>
+                <c:pt idx="2">
+                  <c:v>13.1875</c:v>
+                </c:pt>
+                <c:pt idx="3">
+                  <c:v>18.058399999999999</c:v>
+                </c:pt>
+                <c:pt idx="5">
+                  <c:v>21.079799999999999</c:v>
+                </c:pt>
+                <c:pt idx="7">
+                  <c:v>11.6585</c:v>
+                </c:pt>
+                <c:pt idx="10">
+                  <c:v>8.9296799999999994</c:v>
+                </c:pt>
+                <c:pt idx="12">
+                  <c:v>9.4718199999999992</c:v>
+                </c:pt>
+                <c:pt idx="13">
+                  <c:v>13.626300000000001</c:v>
+                </c:pt>
+                <c:pt idx="14">
+                  <c:v>12.8428</c:v>
+                </c:pt>
+                <c:pt idx="15">
+                  <c:v>9.4993099999999995</c:v>
+                </c:pt>
+                <c:pt idx="16">
+                  <c:v>14.3683</c:v>
+                </c:pt>
+                <c:pt idx="17">
+                  <c:v>28.4678</c:v>
+                </c:pt>
+              </c:numCache>
+            </c:numRef>
+          </c:yVal>
+          <c:smooth val="0"/>
+          <c:extLst>
+            <c:ext xmlns:c16="http://schemas.microsoft.com/office/drawing/2014/chart" uri="{C3380CC4-5D6E-409C-BE32-E72D297353CC}">
+              <c16:uniqueId val="{0000000B-DFFE-4648-8169-44CAF5274E0A}"/>
+            </c:ext>
+          </c:extLst>
+        </c:ser>
+        <c:ser>
+          <c:idx val="12"/>
+          <c:order val="12"/>
+          <c:tx>
+            <c:v>AKAZE/BRISK</c:v>
+          </c:tx>
+          <c:spPr>
+            <a:ln w="19050" cap="rnd">
+              <a:solidFill>
+                <a:schemeClr val="accent1">
+                  <a:lumMod val="80000"/>
+                  <a:lumOff val="20000"/>
+                </a:schemeClr>
+              </a:solidFill>
+              <a:round/>
+            </a:ln>
+            <a:effectLst/>
+          </c:spPr>
+          <c:marker>
+            <c:symbol val="square"/>
+            <c:size val="5"/>
+            <c:spPr>
+              <a:solidFill>
+                <a:schemeClr val="accent1"/>
+              </a:solidFill>
+              <a:ln w="9525">
+                <a:solidFill>
+                  <a:schemeClr val="accent1"/>
+                </a:solidFill>
+              </a:ln>
+              <a:effectLst/>
+            </c:spPr>
+          </c:marker>
+          <c:xVal>
+            <c:numRef>
+              <c:f>'Camera Performance'!$C$245:$C$262</c:f>
+              <c:numCache>
+                <c:formatCode>General</c:formatCode>
+                <c:ptCount val="18"/>
+                <c:pt idx="0">
+                  <c:v>2</c:v>
+                </c:pt>
+                <c:pt idx="1">
+                  <c:v>3</c:v>
+                </c:pt>
+                <c:pt idx="2">
+                  <c:v>4</c:v>
+                </c:pt>
+                <c:pt idx="3">
+                  <c:v>5</c:v>
+                </c:pt>
+                <c:pt idx="4">
+                  <c:v>6</c:v>
+                </c:pt>
+                <c:pt idx="5">
+                  <c:v>7</c:v>
+                </c:pt>
+                <c:pt idx="6">
+                  <c:v>8</c:v>
+                </c:pt>
+                <c:pt idx="7">
+                  <c:v>9</c:v>
+                </c:pt>
+                <c:pt idx="8">
+                  <c:v>10</c:v>
+                </c:pt>
+                <c:pt idx="9">
+                  <c:v>11</c:v>
+                </c:pt>
+                <c:pt idx="10">
+                  <c:v>12</c:v>
+                </c:pt>
+                <c:pt idx="11">
+                  <c:v>13</c:v>
+                </c:pt>
+                <c:pt idx="12">
+                  <c:v>14</c:v>
+                </c:pt>
+                <c:pt idx="13">
+                  <c:v>15</c:v>
+                </c:pt>
+                <c:pt idx="14">
+                  <c:v>16</c:v>
+                </c:pt>
+                <c:pt idx="15">
+                  <c:v>17</c:v>
+                </c:pt>
+                <c:pt idx="16">
+                  <c:v>18</c:v>
+                </c:pt>
+                <c:pt idx="17">
+                  <c:v>19</c:v>
+                </c:pt>
+              </c:numCache>
+            </c:numRef>
+          </c:xVal>
+          <c:yVal>
+            <c:numRef>
+              <c:f>'Camera Performance'!$K$246:$K$263</c:f>
+              <c:numCache>
+                <c:formatCode>General</c:formatCode>
+                <c:ptCount val="18"/>
+                <c:pt idx="0">
+                  <c:v>12.5511</c:v>
+                </c:pt>
+                <c:pt idx="1">
+                  <c:v>13.9619</c:v>
+                </c:pt>
+                <c:pt idx="2">
+                  <c:v>13.395799999999999</c:v>
+                </c:pt>
+                <c:pt idx="3">
+                  <c:v>14.7346</c:v>
+                </c:pt>
+                <c:pt idx="4">
+                  <c:v>13.986599999999999</c:v>
+                </c:pt>
+                <c:pt idx="5">
+                  <c:v>15.885899999999999</c:v>
+                </c:pt>
+                <c:pt idx="6">
+                  <c:v>15.860300000000001</c:v>
+                </c:pt>
+                <c:pt idx="7">
+                  <c:v>14.130599999999999</c:v>
+                </c:pt>
+                <c:pt idx="8">
+                  <c:v>14.354100000000001</c:v>
+                </c:pt>
+                <c:pt idx="9">
+                  <c:v>12.2401</c:v>
+                </c:pt>
+                <c:pt idx="10">
+                  <c:v>12.198499999999999</c:v>
+                </c:pt>
+                <c:pt idx="11">
+                  <c:v>11.375999999999999</c:v>
+                </c:pt>
+                <c:pt idx="12">
+                  <c:v>10.3932</c:v>
+                </c:pt>
+                <c:pt idx="13">
+                  <c:v>10.521699999999999</c:v>
+                </c:pt>
+                <c:pt idx="14">
+                  <c:v>9.8952899999999993</c:v>
+                </c:pt>
+                <c:pt idx="15">
+                  <c:v>10.1517</c:v>
+                </c:pt>
+                <c:pt idx="16">
+                  <c:v>9.2052499999999995</c:v>
+                </c:pt>
+                <c:pt idx="17">
+                  <c:v>8.8872800000000005</c:v>
+                </c:pt>
+              </c:numCache>
+            </c:numRef>
+          </c:yVal>
+          <c:smooth val="0"/>
+          <c:extLst>
+            <c:ext xmlns:c16="http://schemas.microsoft.com/office/drawing/2014/chart" uri="{C3380CC4-5D6E-409C-BE32-E72D297353CC}">
+              <c16:uniqueId val="{0000000C-DFFE-4648-8169-44CAF5274E0A}"/>
+            </c:ext>
+          </c:extLst>
+        </c:ser>
+        <c:ser>
+          <c:idx val="13"/>
+          <c:order val="13"/>
+          <c:tx>
+            <c:v>AKAZE/BRIEF</c:v>
+          </c:tx>
+          <c:spPr>
+            <a:ln w="19050" cap="rnd">
+              <a:solidFill>
+                <a:schemeClr val="accent2">
+                  <a:lumMod val="80000"/>
+                  <a:lumOff val="20000"/>
+                </a:schemeClr>
+              </a:solidFill>
+              <a:round/>
+            </a:ln>
+            <a:effectLst/>
+          </c:spPr>
+          <c:marker>
+            <c:symbol val="circle"/>
+            <c:size val="5"/>
+            <c:spPr>
+              <a:solidFill>
+                <a:schemeClr val="accent1"/>
+              </a:solidFill>
+              <a:ln w="9525">
+                <a:solidFill>
+                  <a:schemeClr val="accent1"/>
+                </a:solidFill>
+              </a:ln>
+              <a:effectLst/>
+            </c:spPr>
+          </c:marker>
+          <c:xVal>
+            <c:numRef>
+              <c:f>'Camera Performance'!$C$265:$C$282</c:f>
+              <c:numCache>
+                <c:formatCode>General</c:formatCode>
+                <c:ptCount val="18"/>
+                <c:pt idx="0">
+                  <c:v>2</c:v>
+                </c:pt>
+                <c:pt idx="1">
+                  <c:v>3</c:v>
+                </c:pt>
+                <c:pt idx="2">
+                  <c:v>4</c:v>
+                </c:pt>
+                <c:pt idx="3">
+                  <c:v>5</c:v>
+                </c:pt>
+                <c:pt idx="4">
+                  <c:v>6</c:v>
+                </c:pt>
+                <c:pt idx="5">
+                  <c:v>7</c:v>
+                </c:pt>
+                <c:pt idx="6">
+                  <c:v>8</c:v>
+                </c:pt>
+                <c:pt idx="7">
+                  <c:v>9</c:v>
+                </c:pt>
+                <c:pt idx="8">
+                  <c:v>10</c:v>
+                </c:pt>
+                <c:pt idx="9">
+                  <c:v>11</c:v>
+                </c:pt>
+                <c:pt idx="10">
+                  <c:v>12</c:v>
+                </c:pt>
+                <c:pt idx="11">
+                  <c:v>13</c:v>
+                </c:pt>
+                <c:pt idx="12">
+                  <c:v>14</c:v>
+                </c:pt>
+                <c:pt idx="13">
+                  <c:v>15</c:v>
+                </c:pt>
+                <c:pt idx="14">
+                  <c:v>16</c:v>
+                </c:pt>
+                <c:pt idx="15">
+                  <c:v>17</c:v>
+                </c:pt>
+                <c:pt idx="16">
+                  <c:v>18</c:v>
+                </c:pt>
+                <c:pt idx="17">
+                  <c:v>19</c:v>
+                </c:pt>
+              </c:numCache>
+            </c:numRef>
+          </c:xVal>
+          <c:yVal>
+            <c:numRef>
+              <c:f>'Camera Performance'!$K$266:$K$283</c:f>
+              <c:numCache>
+                <c:formatCode>General</c:formatCode>
+                <c:ptCount val="18"/>
+                <c:pt idx="0">
+                  <c:v>13.6127</c:v>
+                </c:pt>
+                <c:pt idx="1">
+                  <c:v>15.0817</c:v>
+                </c:pt>
+                <c:pt idx="2">
+                  <c:v>13.339</c:v>
+                </c:pt>
+                <c:pt idx="3">
+                  <c:v>15.162599999999999</c:v>
+                </c:pt>
+                <c:pt idx="4">
+                  <c:v>15.2563</c:v>
+                </c:pt>
+                <c:pt idx="5">
+                  <c:v>14.6958</c:v>
+                </c:pt>
+                <c:pt idx="6">
+                  <c:v>15.8215</c:v>
+                </c:pt>
+                <c:pt idx="7">
+                  <c:v>14.521599999999999</c:v>
+                </c:pt>
+                <c:pt idx="8">
+                  <c:v>14.505800000000001</c:v>
+                </c:pt>
+                <c:pt idx="9">
+                  <c:v>12.445499999999999</c:v>
+                </c:pt>
+                <c:pt idx="10">
+                  <c:v>13.062799999999999</c:v>
+                </c:pt>
+                <c:pt idx="11">
+                  <c:v>12.4008</c:v>
+                </c:pt>
+                <c:pt idx="12">
+                  <c:v>10.2994</c:v>
+                </c:pt>
+                <c:pt idx="13">
+                  <c:v>10.4163</c:v>
+                </c:pt>
+                <c:pt idx="14">
+                  <c:v>9.6292100000000005</c:v>
+                </c:pt>
+                <c:pt idx="15">
+                  <c:v>10.198399999999999</c:v>
+                </c:pt>
+                <c:pt idx="16">
+                  <c:v>9.1282399999999999</c:v>
+                </c:pt>
+                <c:pt idx="17">
+                  <c:v>9.0327300000000008</c:v>
+                </c:pt>
+              </c:numCache>
+            </c:numRef>
+          </c:yVal>
+          <c:smooth val="0"/>
+          <c:extLst>
+            <c:ext xmlns:c16="http://schemas.microsoft.com/office/drawing/2014/chart" uri="{C3380CC4-5D6E-409C-BE32-E72D297353CC}">
+              <c16:uniqueId val="{0000000D-DFFE-4648-8169-44CAF5274E0A}"/>
+            </c:ext>
+          </c:extLst>
+        </c:ser>
+        <c:ser>
+          <c:idx val="14"/>
+          <c:order val="14"/>
+          <c:tx>
+            <c:v>AKAZE/ORB</c:v>
+          </c:tx>
+          <c:spPr>
+            <a:ln w="19050" cap="rnd">
+              <a:solidFill>
+                <a:schemeClr val="accent3">
+                  <a:lumMod val="80000"/>
+                  <a:lumOff val="20000"/>
+                </a:schemeClr>
+              </a:solidFill>
+              <a:round/>
+            </a:ln>
+            <a:effectLst/>
+          </c:spPr>
+          <c:marker>
+            <c:symbol val="triangle"/>
+            <c:size val="5"/>
+            <c:spPr>
+              <a:solidFill>
+                <a:schemeClr val="accent1"/>
+              </a:solidFill>
+              <a:ln w="9525">
+                <a:solidFill>
+                  <a:schemeClr val="accent1"/>
+                </a:solidFill>
+              </a:ln>
+              <a:effectLst/>
+            </c:spPr>
+          </c:marker>
+          <c:xVal>
+            <c:numRef>
+              <c:f>'Camera Performance'!$C$285:$C$302</c:f>
+              <c:numCache>
+                <c:formatCode>General</c:formatCode>
+                <c:ptCount val="18"/>
+                <c:pt idx="0">
+                  <c:v>2</c:v>
+                </c:pt>
+                <c:pt idx="1">
+                  <c:v>3</c:v>
+                </c:pt>
+                <c:pt idx="2">
+                  <c:v>4</c:v>
+                </c:pt>
+                <c:pt idx="3">
+                  <c:v>5</c:v>
+                </c:pt>
+                <c:pt idx="4">
+                  <c:v>6</c:v>
+                </c:pt>
+                <c:pt idx="5">
+                  <c:v>7</c:v>
+                </c:pt>
+                <c:pt idx="6">
+                  <c:v>8</c:v>
+                </c:pt>
+                <c:pt idx="7">
+                  <c:v>9</c:v>
+                </c:pt>
+                <c:pt idx="8">
+                  <c:v>10</c:v>
+                </c:pt>
+                <c:pt idx="9">
+                  <c:v>11</c:v>
+                </c:pt>
+                <c:pt idx="10">
+                  <c:v>12</c:v>
+                </c:pt>
+                <c:pt idx="11">
+                  <c:v>13</c:v>
+                </c:pt>
+                <c:pt idx="12">
+                  <c:v>14</c:v>
+                </c:pt>
+                <c:pt idx="13">
+                  <c:v>15</c:v>
+                </c:pt>
+                <c:pt idx="14">
+                  <c:v>16</c:v>
+                </c:pt>
+                <c:pt idx="15">
+                  <c:v>17</c:v>
+                </c:pt>
+                <c:pt idx="16">
+                  <c:v>18</c:v>
+                </c:pt>
+                <c:pt idx="17">
+                  <c:v>19</c:v>
+                </c:pt>
+              </c:numCache>
+            </c:numRef>
+          </c:xVal>
+          <c:yVal>
+            <c:numRef>
+              <c:f>'Camera Performance'!$K$286:$K$303</c:f>
+              <c:numCache>
+                <c:formatCode>General</c:formatCode>
+                <c:ptCount val="18"/>
+                <c:pt idx="0">
+                  <c:v>12.971500000000001</c:v>
+                </c:pt>
+                <c:pt idx="1">
+                  <c:v>14.286799999999999</c:v>
+                </c:pt>
+                <c:pt idx="2">
+                  <c:v>13.3337</c:v>
+                </c:pt>
+                <c:pt idx="3">
+                  <c:v>14.6533</c:v>
+                </c:pt>
+                <c:pt idx="4">
+                  <c:v>15.426399999999999</c:v>
+                </c:pt>
+                <c:pt idx="5">
+                  <c:v>15.3728</c:v>
+                </c:pt>
+                <c:pt idx="6">
+                  <c:v>15.9674</c:v>
+                </c:pt>
+                <c:pt idx="7">
+                  <c:v>14.011100000000001</c:v>
+                </c:pt>
+                <c:pt idx="8">
+                  <c:v>14.722300000000001</c:v>
+                </c:pt>
+                <c:pt idx="9">
+                  <c:v>11.7867</c:v>
+                </c:pt>
+                <c:pt idx="10">
+                  <c:v>12.080399999999999</c:v>
+                </c:pt>
+                <c:pt idx="11">
+                  <c:v>11.9618</c:v>
+                </c:pt>
+                <c:pt idx="12">
+                  <c:v>10.712</c:v>
+                </c:pt>
+                <c:pt idx="13">
+                  <c:v>10.6433</c:v>
+                </c:pt>
+                <c:pt idx="14">
+                  <c:v>10.1371</c:v>
+                </c:pt>
+                <c:pt idx="15">
+                  <c:v>10.3507</c:v>
+                </c:pt>
+                <c:pt idx="16">
+                  <c:v>9.0515699999999999</c:v>
+                </c:pt>
+                <c:pt idx="17">
+                  <c:v>8.9356299999999997</c:v>
+                </c:pt>
+              </c:numCache>
+            </c:numRef>
+          </c:yVal>
+          <c:smooth val="0"/>
+          <c:extLst>
+            <c:ext xmlns:c16="http://schemas.microsoft.com/office/drawing/2014/chart" uri="{C3380CC4-5D6E-409C-BE32-E72D297353CC}">
+              <c16:uniqueId val="{0000000E-DFFE-4648-8169-44CAF5274E0A}"/>
+            </c:ext>
+          </c:extLst>
+        </c:ser>
+        <c:ser>
+          <c:idx val="15"/>
+          <c:order val="15"/>
+          <c:tx>
+            <c:v>AKAZE/AKAZE</c:v>
+          </c:tx>
+          <c:spPr>
+            <a:ln w="19050" cap="rnd">
+              <a:solidFill>
+                <a:schemeClr val="accent4">
+                  <a:lumMod val="80000"/>
+                  <a:lumOff val="20000"/>
+                </a:schemeClr>
+              </a:solidFill>
+              <a:round/>
+            </a:ln>
+            <a:effectLst/>
+          </c:spPr>
+          <c:marker>
+            <c:symbol val="diamond"/>
+            <c:size val="5"/>
+            <c:spPr>
+              <a:solidFill>
+                <a:schemeClr val="accent1"/>
+              </a:solidFill>
+              <a:ln w="9525">
+                <a:solidFill>
+                  <a:schemeClr val="accent1"/>
+                </a:solidFill>
+              </a:ln>
+              <a:effectLst/>
+            </c:spPr>
+          </c:marker>
+          <c:xVal>
+            <c:numRef>
+              <c:f>'Camera Performance'!$C$305:$C$322</c:f>
+              <c:numCache>
+                <c:formatCode>General</c:formatCode>
+                <c:ptCount val="18"/>
+                <c:pt idx="0">
+                  <c:v>2</c:v>
+                </c:pt>
+                <c:pt idx="1">
+                  <c:v>3</c:v>
+                </c:pt>
+                <c:pt idx="2">
+                  <c:v>4</c:v>
+                </c:pt>
+                <c:pt idx="3">
+                  <c:v>5</c:v>
+                </c:pt>
+                <c:pt idx="4">
+                  <c:v>6</c:v>
+                </c:pt>
+                <c:pt idx="5">
+                  <c:v>7</c:v>
+                </c:pt>
+                <c:pt idx="6">
+                  <c:v>8</c:v>
+                </c:pt>
+                <c:pt idx="7">
+                  <c:v>9</c:v>
+                </c:pt>
+                <c:pt idx="8">
+                  <c:v>10</c:v>
+                </c:pt>
+                <c:pt idx="9">
+                  <c:v>11</c:v>
+                </c:pt>
+                <c:pt idx="10">
+                  <c:v>12</c:v>
+                </c:pt>
+                <c:pt idx="11">
+                  <c:v>13</c:v>
+                </c:pt>
+                <c:pt idx="12">
+                  <c:v>14</c:v>
+                </c:pt>
+                <c:pt idx="13">
+                  <c:v>15</c:v>
+                </c:pt>
+                <c:pt idx="14">
+                  <c:v>16</c:v>
+                </c:pt>
+                <c:pt idx="15">
+                  <c:v>17</c:v>
+                </c:pt>
+                <c:pt idx="16">
+                  <c:v>18</c:v>
+                </c:pt>
+                <c:pt idx="17">
+                  <c:v>19</c:v>
+                </c:pt>
+              </c:numCache>
+            </c:numRef>
+          </c:xVal>
+          <c:yVal>
+            <c:numRef>
+              <c:f>'Camera Performance'!$K$306:$K$323</c:f>
+              <c:numCache>
+                <c:formatCode>General</c:formatCode>
+                <c:ptCount val="18"/>
+                <c:pt idx="0">
+                  <c:v>12.698</c:v>
+                </c:pt>
+                <c:pt idx="1">
+                  <c:v>14.649699999999999</c:v>
+                </c:pt>
+                <c:pt idx="2">
+                  <c:v>13.043699999999999</c:v>
+                </c:pt>
+                <c:pt idx="3">
+                  <c:v>15.4148</c:v>
+                </c:pt>
+                <c:pt idx="4">
+                  <c:v>15.925700000000001</c:v>
+                </c:pt>
+                <c:pt idx="5">
+                  <c:v>14.3764</c:v>
+                </c:pt>
+                <c:pt idx="6">
+                  <c:v>15.4148</c:v>
+                </c:pt>
+                <c:pt idx="7">
+                  <c:v>14.273099999999999</c:v>
+                </c:pt>
+                <c:pt idx="8">
+                  <c:v>14.606299999999999</c:v>
+                </c:pt>
+                <c:pt idx="9">
+                  <c:v>12.219099999999999</c:v>
+                </c:pt>
+                <c:pt idx="10">
+                  <c:v>12.327</c:v>
+                </c:pt>
+                <c:pt idx="11">
+                  <c:v>11.6456</c:v>
+                </c:pt>
+                <c:pt idx="12">
+                  <c:v>10.7227</c:v>
+                </c:pt>
+                <c:pt idx="13">
+                  <c:v>10.541399999999999</c:v>
+                </c:pt>
+                <c:pt idx="14">
+                  <c:v>10.4232</c:v>
+                </c:pt>
+                <c:pt idx="15">
+                  <c:v>10.166399999999999</c:v>
+                </c:pt>
+                <c:pt idx="16">
+                  <c:v>9.0658700000000003</c:v>
+                </c:pt>
+                <c:pt idx="17">
+                  <c:v>9.0254300000000001</c:v>
+                </c:pt>
+              </c:numCache>
+            </c:numRef>
+          </c:yVal>
+          <c:smooth val="0"/>
+          <c:extLst>
+            <c:ext xmlns:c16="http://schemas.microsoft.com/office/drawing/2014/chart" uri="{C3380CC4-5D6E-409C-BE32-E72D297353CC}">
+              <c16:uniqueId val="{0000000F-DFFE-4648-8169-44CAF5274E0A}"/>
+            </c:ext>
+          </c:extLst>
+        </c:ser>
+        <c:ser>
+          <c:idx val="16"/>
+          <c:order val="16"/>
+          <c:tx>
+            <c:v>SIFT/BRISK</c:v>
+          </c:tx>
+          <c:spPr>
+            <a:ln w="19050" cap="rnd">
+              <a:solidFill>
+                <a:schemeClr val="accent5">
+                  <a:lumMod val="80000"/>
+                  <a:lumOff val="20000"/>
+                </a:schemeClr>
+              </a:solidFill>
+              <a:round/>
+            </a:ln>
+            <a:effectLst/>
+          </c:spPr>
+          <c:marker>
+            <c:symbol val="square"/>
+            <c:size val="5"/>
+            <c:spPr>
+              <a:solidFill>
+                <a:schemeClr val="accent1"/>
+              </a:solidFill>
+              <a:ln w="9525">
+                <a:solidFill>
+                  <a:schemeClr val="accent1"/>
+                </a:solidFill>
+              </a:ln>
+              <a:effectLst/>
+            </c:spPr>
+          </c:marker>
+          <c:xVal>
+            <c:numRef>
+              <c:f>'Camera Performance'!$C$325:$C$342</c:f>
+              <c:numCache>
+                <c:formatCode>General</c:formatCode>
+                <c:ptCount val="18"/>
+                <c:pt idx="0">
+                  <c:v>2</c:v>
+                </c:pt>
+                <c:pt idx="1">
+                  <c:v>3</c:v>
+                </c:pt>
+                <c:pt idx="2">
+                  <c:v>4</c:v>
+                </c:pt>
+                <c:pt idx="3">
+                  <c:v>5</c:v>
+                </c:pt>
+                <c:pt idx="4">
+                  <c:v>6</c:v>
+                </c:pt>
+                <c:pt idx="5">
+                  <c:v>7</c:v>
+                </c:pt>
+                <c:pt idx="6">
+                  <c:v>8</c:v>
+                </c:pt>
+                <c:pt idx="7">
+                  <c:v>9</c:v>
+                </c:pt>
+                <c:pt idx="8">
+                  <c:v>10</c:v>
+                </c:pt>
+                <c:pt idx="9">
+                  <c:v>11</c:v>
+                </c:pt>
+                <c:pt idx="10">
+                  <c:v>12</c:v>
+                </c:pt>
+                <c:pt idx="11">
+                  <c:v>13</c:v>
+                </c:pt>
+                <c:pt idx="12">
+                  <c:v>14</c:v>
+                </c:pt>
+                <c:pt idx="13">
+                  <c:v>15</c:v>
+                </c:pt>
+                <c:pt idx="14">
+                  <c:v>16</c:v>
+                </c:pt>
+                <c:pt idx="15">
+                  <c:v>17</c:v>
+                </c:pt>
+                <c:pt idx="16">
+                  <c:v>18</c:v>
+                </c:pt>
+                <c:pt idx="17">
+                  <c:v>19</c:v>
+                </c:pt>
+              </c:numCache>
+            </c:numRef>
+          </c:xVal>
+          <c:yVal>
+            <c:numRef>
+              <c:f>'Camera Performance'!$K$326:$K$343</c:f>
+              <c:numCache>
+                <c:formatCode>General</c:formatCode>
+                <c:ptCount val="18"/>
+                <c:pt idx="0">
+                  <c:v>12.3996</c:v>
+                </c:pt>
+                <c:pt idx="1">
+                  <c:v>12.4339</c:v>
+                </c:pt>
+                <c:pt idx="2">
+                  <c:v>12.992800000000001</c:v>
+                </c:pt>
+                <c:pt idx="3">
+                  <c:v>17.597100000000001</c:v>
+                </c:pt>
+                <c:pt idx="4">
+                  <c:v>14.096</c:v>
+                </c:pt>
+                <c:pt idx="5">
+                  <c:v>11.8843</c:v>
+                </c:pt>
+                <c:pt idx="6">
+                  <c:v>13.638999999999999</c:v>
+                </c:pt>
+                <c:pt idx="7">
+                  <c:v>13.059699999999999</c:v>
+                </c:pt>
+                <c:pt idx="8">
+                  <c:v>13.2768</c:v>
+                </c:pt>
+                <c:pt idx="9">
+                  <c:v>10.1928</c:v>
+                </c:pt>
+                <c:pt idx="10">
+                  <c:v>10.840299999999999</c:v>
+                </c:pt>
+                <c:pt idx="11">
+                  <c:v>10.3637</c:v>
+                </c:pt>
+                <c:pt idx="12">
+                  <c:v>8.6230600000000006</c:v>
+                </c:pt>
+                <c:pt idx="13">
+                  <c:v>8.8370999999999995</c:v>
+                </c:pt>
+                <c:pt idx="14">
+                  <c:v>8.6953899999999997</c:v>
+                </c:pt>
+                <c:pt idx="15">
+                  <c:v>8.4356299999999997</c:v>
+                </c:pt>
+                <c:pt idx="16">
+                  <c:v>8.2067200000000007</c:v>
+                </c:pt>
+                <c:pt idx="17">
+                  <c:v>8.0960599999999996</c:v>
+                </c:pt>
+              </c:numCache>
+            </c:numRef>
+          </c:yVal>
+          <c:smooth val="0"/>
+          <c:extLst>
+            <c:ext xmlns:c16="http://schemas.microsoft.com/office/drawing/2014/chart" uri="{C3380CC4-5D6E-409C-BE32-E72D297353CC}">
+              <c16:uniqueId val="{00000010-DFFE-4648-8169-44CAF5274E0A}"/>
+            </c:ext>
+          </c:extLst>
+        </c:ser>
+        <c:ser>
+          <c:idx val="17"/>
+          <c:order val="17"/>
+          <c:tx>
+            <c:v>SIFT/BRIEF</c:v>
+          </c:tx>
+          <c:spPr>
+            <a:ln w="19050" cap="rnd">
+              <a:solidFill>
+                <a:schemeClr val="accent6">
+                  <a:lumMod val="80000"/>
+                  <a:lumOff val="20000"/>
+                </a:schemeClr>
+              </a:solidFill>
+              <a:round/>
+            </a:ln>
+            <a:effectLst/>
+          </c:spPr>
+          <c:marker>
+            <c:symbol val="circle"/>
+            <c:size val="5"/>
+            <c:spPr>
+              <a:solidFill>
+                <a:schemeClr val="accent1"/>
+              </a:solidFill>
+              <a:ln w="9525">
+                <a:solidFill>
+                  <a:schemeClr val="accent1"/>
+                </a:solidFill>
+              </a:ln>
+              <a:effectLst/>
+            </c:spPr>
+          </c:marker>
+          <c:xVal>
+            <c:numRef>
+              <c:f>'Camera Performance'!$C$345:$C$362</c:f>
+              <c:numCache>
+                <c:formatCode>General</c:formatCode>
+                <c:ptCount val="18"/>
+                <c:pt idx="0">
+                  <c:v>2</c:v>
+                </c:pt>
+                <c:pt idx="1">
+                  <c:v>3</c:v>
+                </c:pt>
+                <c:pt idx="2">
+                  <c:v>4</c:v>
+                </c:pt>
+                <c:pt idx="3">
+                  <c:v>5</c:v>
+                </c:pt>
+                <c:pt idx="4">
+                  <c:v>6</c:v>
+                </c:pt>
+                <c:pt idx="5">
+                  <c:v>7</c:v>
+                </c:pt>
+                <c:pt idx="6">
+                  <c:v>8</c:v>
+                </c:pt>
+                <c:pt idx="7">
+                  <c:v>9</c:v>
+                </c:pt>
+                <c:pt idx="8">
+                  <c:v>10</c:v>
+                </c:pt>
+                <c:pt idx="9">
+                  <c:v>11</c:v>
+                </c:pt>
+                <c:pt idx="10">
+                  <c:v>12</c:v>
+                </c:pt>
+                <c:pt idx="11">
+                  <c:v>13</c:v>
+                </c:pt>
+                <c:pt idx="12">
+                  <c:v>14</c:v>
+                </c:pt>
+                <c:pt idx="13">
+                  <c:v>15</c:v>
+                </c:pt>
+                <c:pt idx="14">
+                  <c:v>16</c:v>
+                </c:pt>
+                <c:pt idx="15">
+                  <c:v>17</c:v>
+                </c:pt>
+                <c:pt idx="16">
+                  <c:v>18</c:v>
+                </c:pt>
+                <c:pt idx="17">
+                  <c:v>19</c:v>
+                </c:pt>
+              </c:numCache>
+            </c:numRef>
+          </c:xVal>
+          <c:yVal>
+            <c:numRef>
+              <c:f>'Camera Performance'!$K$346:$K$363</c:f>
+              <c:numCache>
+                <c:formatCode>General</c:formatCode>
+                <c:ptCount val="18"/>
+                <c:pt idx="0">
+                  <c:v>12.1044</c:v>
+                </c:pt>
+                <c:pt idx="1">
+                  <c:v>12.3691</c:v>
+                </c:pt>
+                <c:pt idx="2">
+                  <c:v>14.041700000000001</c:v>
+                </c:pt>
+                <c:pt idx="3">
+                  <c:v>17.028300000000002</c:v>
+                </c:pt>
+                <c:pt idx="4">
+                  <c:v>14.680899999999999</c:v>
+                </c:pt>
+                <c:pt idx="5">
+                  <c:v>12.5105</c:v>
+                </c:pt>
+                <c:pt idx="6">
+                  <c:v>13.635300000000001</c:v>
+                </c:pt>
+                <c:pt idx="7">
+                  <c:v>14.963200000000001</c:v>
+                </c:pt>
+                <c:pt idx="8">
+                  <c:v>13.857200000000001</c:v>
+                </c:pt>
+                <c:pt idx="9">
+                  <c:v>10.9061</c:v>
+                </c:pt>
+                <c:pt idx="10">
+                  <c:v>10.855700000000001</c:v>
+                </c:pt>
+                <c:pt idx="11">
+                  <c:v>9.7536100000000001</c:v>
+                </c:pt>
+                <c:pt idx="12">
+                  <c:v>8.7912599999999994</c:v>
+                </c:pt>
+                <c:pt idx="13">
+                  <c:v>8.8505900000000004</c:v>
+                </c:pt>
+                <c:pt idx="14">
+                  <c:v>8.4522999999999993</c:v>
+                </c:pt>
+                <c:pt idx="15">
+                  <c:v>8.2065699999999993</c:v>
+                </c:pt>
+                <c:pt idx="16">
+                  <c:v>8.0519999999999996</c:v>
+                </c:pt>
+                <c:pt idx="17">
+                  <c:v>8.20885</c:v>
+                </c:pt>
+              </c:numCache>
+            </c:numRef>
+          </c:yVal>
+          <c:smooth val="0"/>
+          <c:extLst>
+            <c:ext xmlns:c16="http://schemas.microsoft.com/office/drawing/2014/chart" uri="{C3380CC4-5D6E-409C-BE32-E72D297353CC}">
+              <c16:uniqueId val="{00000011-DFFE-4648-8169-44CAF5274E0A}"/>
+            </c:ext>
+          </c:extLst>
+        </c:ser>
+        <c:dLbls>
+          <c:showLegendKey val="0"/>
+          <c:showVal val="0"/>
+          <c:showCatName val="0"/>
+          <c:showSerName val="0"/>
+          <c:showPercent val="0"/>
+          <c:showBubbleSize val="0"/>
+        </c:dLbls>
+        <c:axId val="471014296"/>
+        <c:axId val="471016592"/>
+      </c:scatterChart>
+      <c:valAx>
+        <c:axId val="471014296"/>
+        <c:scaling>
+          <c:orientation val="minMax"/>
+        </c:scaling>
+        <c:delete val="0"/>
+        <c:axPos val="b"/>
+        <c:majorGridlines>
+          <c:spPr>
+            <a:ln w="9525" cap="flat" cmpd="sng" algn="ctr">
+              <a:solidFill>
+                <a:schemeClr val="tx1">
+                  <a:lumMod val="15000"/>
+                  <a:lumOff val="85000"/>
+                </a:schemeClr>
+              </a:solidFill>
+              <a:round/>
+            </a:ln>
+            <a:effectLst/>
+          </c:spPr>
+        </c:majorGridlines>
+        <c:title>
+          <c:tx>
+            <c:rich>
+              <a:bodyPr rot="0" spcFirstLastPara="1" vertOverflow="ellipsis" vert="horz" wrap="square" anchor="ctr" anchorCtr="1"/>
+              <a:lstStyle/>
+              <a:p>
+                <a:pPr>
+                  <a:defRPr sz="1000" b="0" i="0" u="none" strike="noStrike" kern="1200" baseline="0">
+                    <a:solidFill>
+                      <a:schemeClr val="tx1">
+                        <a:lumMod val="65000"/>
+                        <a:lumOff val="35000"/>
+                      </a:schemeClr>
+                    </a:solidFill>
+                    <a:latin typeface="+mn-lt"/>
+                    <a:ea typeface="+mn-ea"/>
+                    <a:cs typeface="+mn-cs"/>
+                  </a:defRPr>
+                </a:pPr>
+                <a:r>
+                  <a:rPr lang="en-GB"/>
+                  <a:t>Frame #</a:t>
+                </a:r>
+              </a:p>
+            </c:rich>
+          </c:tx>
+          <c:overlay val="0"/>
+          <c:spPr>
+            <a:noFill/>
+            <a:ln>
+              <a:noFill/>
+            </a:ln>
+            <a:effectLst/>
+          </c:spPr>
+          <c:txPr>
+            <a:bodyPr rot="0" spcFirstLastPara="1" vertOverflow="ellipsis" vert="horz" wrap="square" anchor="ctr" anchorCtr="1"/>
+            <a:lstStyle/>
+            <a:p>
+              <a:pPr>
+                <a:defRPr sz="1000" b="0" i="0" u="none" strike="noStrike" kern="1200" baseline="0">
+                  <a:solidFill>
+                    <a:schemeClr val="tx1">
+                      <a:lumMod val="65000"/>
+                      <a:lumOff val="35000"/>
+                    </a:schemeClr>
+                  </a:solidFill>
+                  <a:latin typeface="+mn-lt"/>
+                  <a:ea typeface="+mn-ea"/>
+                  <a:cs typeface="+mn-cs"/>
+                </a:defRPr>
+              </a:pPr>
+              <a:endParaRPr lang="en-US"/>
+            </a:p>
+          </c:txPr>
+        </c:title>
+        <c:numFmt formatCode="General" sourceLinked="1"/>
+        <c:majorTickMark val="none"/>
+        <c:minorTickMark val="none"/>
+        <c:tickLblPos val="nextTo"/>
+        <c:spPr>
+          <a:noFill/>
+          <a:ln w="9525" cap="flat" cmpd="sng" algn="ctr">
+            <a:solidFill>
+              <a:schemeClr val="tx1">
+                <a:lumMod val="25000"/>
+                <a:lumOff val="75000"/>
+              </a:schemeClr>
+            </a:solidFill>
+            <a:round/>
+          </a:ln>
+          <a:effectLst/>
+        </c:spPr>
+        <c:txPr>
+          <a:bodyPr rot="-60000000" spcFirstLastPara="1" vertOverflow="ellipsis" vert="horz" wrap="square" anchor="ctr" anchorCtr="1"/>
+          <a:lstStyle/>
+          <a:p>
+            <a:pPr>
+              <a:defRPr sz="900" b="0" i="0" u="none" strike="noStrike" kern="1200" baseline="0">
+                <a:solidFill>
+                  <a:schemeClr val="tx1">
+                    <a:lumMod val="65000"/>
+                    <a:lumOff val="35000"/>
+                  </a:schemeClr>
+                </a:solidFill>
+                <a:latin typeface="+mn-lt"/>
+                <a:ea typeface="+mn-ea"/>
+                <a:cs typeface="+mn-cs"/>
+              </a:defRPr>
+            </a:pPr>
+            <a:endParaRPr lang="en-US"/>
+          </a:p>
+        </c:txPr>
+        <c:crossAx val="471016592"/>
+        <c:crosses val="autoZero"/>
+        <c:crossBetween val="midCat"/>
+      </c:valAx>
+      <c:valAx>
+        <c:axId val="471016592"/>
+        <c:scaling>
+          <c:orientation val="minMax"/>
+        </c:scaling>
+        <c:delete val="0"/>
+        <c:axPos val="l"/>
+        <c:majorGridlines>
+          <c:spPr>
+            <a:ln w="9525" cap="flat" cmpd="sng" algn="ctr">
+              <a:solidFill>
+                <a:schemeClr val="tx1">
+                  <a:lumMod val="15000"/>
+                  <a:lumOff val="85000"/>
+                </a:schemeClr>
+              </a:solidFill>
+              <a:round/>
+            </a:ln>
+            <a:effectLst/>
+          </c:spPr>
+        </c:majorGridlines>
+        <c:title>
+          <c:tx>
+            <c:rich>
+              <a:bodyPr rot="-5400000" spcFirstLastPara="1" vertOverflow="ellipsis" vert="horz" wrap="square" anchor="ctr" anchorCtr="1"/>
+              <a:lstStyle/>
+              <a:p>
+                <a:pPr>
+                  <a:defRPr sz="1000" b="0" i="0" u="none" strike="noStrike" kern="1200" baseline="0">
+                    <a:solidFill>
+                      <a:schemeClr val="tx1">
+                        <a:lumMod val="65000"/>
+                        <a:lumOff val="35000"/>
+                      </a:schemeClr>
+                    </a:solidFill>
+                    <a:latin typeface="+mn-lt"/>
+                    <a:ea typeface="+mn-ea"/>
+                    <a:cs typeface="+mn-cs"/>
+                  </a:defRPr>
+                </a:pPr>
+                <a:r>
+                  <a:rPr lang="en-GB"/>
+                  <a:t>TTC (s)</a:t>
+                </a:r>
+              </a:p>
+            </c:rich>
+          </c:tx>
+          <c:overlay val="0"/>
+          <c:spPr>
+            <a:noFill/>
+            <a:ln>
+              <a:noFill/>
+            </a:ln>
+            <a:effectLst/>
+          </c:spPr>
+          <c:txPr>
+            <a:bodyPr rot="-5400000" spcFirstLastPara="1" vertOverflow="ellipsis" vert="horz" wrap="square" anchor="ctr" anchorCtr="1"/>
+            <a:lstStyle/>
+            <a:p>
+              <a:pPr>
+                <a:defRPr sz="1000" b="0" i="0" u="none" strike="noStrike" kern="1200" baseline="0">
+                  <a:solidFill>
+                    <a:schemeClr val="tx1">
+                      <a:lumMod val="65000"/>
+                      <a:lumOff val="35000"/>
+                    </a:schemeClr>
+                  </a:solidFill>
+                  <a:latin typeface="+mn-lt"/>
+                  <a:ea typeface="+mn-ea"/>
+                  <a:cs typeface="+mn-cs"/>
+                </a:defRPr>
+              </a:pPr>
+              <a:endParaRPr lang="en-US"/>
+            </a:p>
+          </c:txPr>
+        </c:title>
+        <c:numFmt formatCode="General" sourceLinked="1"/>
+        <c:majorTickMark val="none"/>
+        <c:minorTickMark val="none"/>
+        <c:tickLblPos val="nextTo"/>
+        <c:spPr>
+          <a:noFill/>
+          <a:ln w="9525" cap="flat" cmpd="sng" algn="ctr">
+            <a:solidFill>
+              <a:schemeClr val="tx1">
+                <a:lumMod val="25000"/>
+                <a:lumOff val="75000"/>
+              </a:schemeClr>
+            </a:solidFill>
+            <a:round/>
+          </a:ln>
+          <a:effectLst/>
+        </c:spPr>
+        <c:txPr>
+          <a:bodyPr rot="-60000000" spcFirstLastPara="1" vertOverflow="ellipsis" vert="horz" wrap="square" anchor="ctr" anchorCtr="1"/>
+          <a:lstStyle/>
+          <a:p>
+            <a:pPr>
+              <a:defRPr sz="900" b="0" i="0" u="none" strike="noStrike" kern="1200" baseline="0">
+                <a:solidFill>
+                  <a:schemeClr val="tx1">
+                    <a:lumMod val="65000"/>
+                    <a:lumOff val="35000"/>
+                  </a:schemeClr>
+                </a:solidFill>
+                <a:latin typeface="+mn-lt"/>
+                <a:ea typeface="+mn-ea"/>
+                <a:cs typeface="+mn-cs"/>
+              </a:defRPr>
+            </a:pPr>
+            <a:endParaRPr lang="en-US"/>
+          </a:p>
+        </c:txPr>
+        <c:crossAx val="471014296"/>
+        <c:crosses val="autoZero"/>
+        <c:crossBetween val="midCat"/>
+      </c:valAx>
+      <c:spPr>
+        <a:noFill/>
+        <a:ln>
+          <a:noFill/>
+        </a:ln>
+        <a:effectLst/>
+      </c:spPr>
+    </c:plotArea>
+    <c:legend>
+      <c:legendPos val="r"/>
+      <c:overlay val="0"/>
+      <c:spPr>
+        <a:noFill/>
+        <a:ln>
+          <a:noFill/>
+        </a:ln>
+        <a:effectLst/>
+      </c:spPr>
+      <c:txPr>
+        <a:bodyPr rot="0" spcFirstLastPara="1" vertOverflow="ellipsis" vert="horz" wrap="square" anchor="ctr" anchorCtr="1"/>
+        <a:lstStyle/>
+        <a:p>
+          <a:pPr>
+            <a:defRPr sz="900" b="0" i="0" u="none" strike="noStrike" kern="1200" baseline="0">
+              <a:solidFill>
+                <a:schemeClr val="tx1">
+                  <a:lumMod val="65000"/>
+                  <a:lumOff val="35000"/>
+                </a:schemeClr>
+              </a:solidFill>
+              <a:latin typeface="+mn-lt"/>
+              <a:ea typeface="+mn-ea"/>
+              <a:cs typeface="+mn-cs"/>
+            </a:defRPr>
+          </a:pPr>
+          <a:endParaRPr lang="en-US"/>
+        </a:p>
+      </c:txPr>
+    </c:legend>
+    <c:plotVisOnly val="1"/>
+    <c:dispBlanksAs val="gap"/>
+    <c:extLst>
+      <c:ext xmlns:c16r3="http://schemas.microsoft.com/office/drawing/2017/03/chart" uri="{56B9EC1D-385E-4148-901F-78D8002777C0}">
+        <c16r3:dataDisplayOptions16>
+          <c16r3:dispNaAsBlank val="1"/>
+        </c16r3:dataDisplayOptions16>
+      </c:ext>
+    </c:extLst>
+    <c:showDLblsOverMax val="0"/>
+  </c:chart>
+  <c:spPr>
+    <a:solidFill>
+      <a:schemeClr val="bg1"/>
+    </a:solidFill>
+    <a:ln w="9525" cap="flat" cmpd="sng" algn="ctr">
+      <a:solidFill>
+        <a:schemeClr val="tx1">
+          <a:lumMod val="15000"/>
+          <a:lumOff val="85000"/>
+        </a:schemeClr>
+      </a:solidFill>
+      <a:round/>
+    </a:ln>
+    <a:effectLst/>
+  </c:spPr>
+  <c:txPr>
+    <a:bodyPr/>
+    <a:lstStyle/>
+    <a:p>
+      <a:pPr>
+        <a:defRPr/>
+      </a:pPr>
+      <a:endParaRPr lang="en-US"/>
+    </a:p>
+  </c:txPr>
+  <c:externalData r:id="rId3">
+    <c:autoUpdate val="0"/>
+  </c:externalData>
+</c:chartSpace>
+</file>
+
+<file path=word/charts/chart7.xml><?xml version="1.0" encoding="utf-8"?>
+<c:chartSpace xmlns:c="http://schemas.openxmlformats.org/drawingml/2006/chart" xmlns:a="http://schemas.openxmlformats.org/drawingml/2006/main" xmlns:r="http://schemas.openxmlformats.org/officeDocument/2006/relationships" xmlns:c16r2="http://schemas.microsoft.com/office/drawing/2015/06/chart">
+  <c:date1904 val="0"/>
+  <c:lang val="en-US"/>
+  <c:roundedCorners val="0"/>
+  <mc:AlternateContent xmlns:mc="http://schemas.openxmlformats.org/markup-compatibility/2006">
+    <mc:Choice xmlns:c14="http://schemas.microsoft.com/office/drawing/2007/8/2/chart" Requires="c14">
+      <c14:style val="102"/>
+    </mc:Choice>
+    <mc:Fallback>
+      <c:style val="2"/>
+    </mc:Fallback>
+  </mc:AlternateContent>
+  <c:chart>
+    <c:title>
+      <c:tx>
+        <c:rich>
+          <a:bodyPr rot="0" spcFirstLastPara="1" vertOverflow="ellipsis" vert="horz" wrap="square" anchor="ctr" anchorCtr="1"/>
+          <a:lstStyle/>
+          <a:p>
+            <a:pPr>
+              <a:defRPr sz="1400" b="0" i="0" u="none" strike="noStrike" kern="1200" spc="0" baseline="0">
+                <a:solidFill>
+                  <a:schemeClr val="tx1">
+                    <a:lumMod val="65000"/>
+                    <a:lumOff val="35000"/>
+                  </a:schemeClr>
+                </a:solidFill>
+                <a:latin typeface="+mn-lt"/>
+                <a:ea typeface="+mn-ea"/>
+                <a:cs typeface="+mn-cs"/>
+              </a:defRPr>
+            </a:pPr>
+            <a:r>
+              <a:rPr lang="en-GB" baseline="0"/>
+              <a:t>TTC (from median distance ratio) vs. Frame #</a:t>
+            </a:r>
+            <a:endParaRPr lang="en-GB"/>
+          </a:p>
+        </c:rich>
+      </c:tx>
+      <c:overlay val="0"/>
+      <c:spPr>
+        <a:noFill/>
+        <a:ln>
+          <a:noFill/>
+        </a:ln>
+        <a:effectLst/>
+      </c:spPr>
+      <c:txPr>
+        <a:bodyPr rot="0" spcFirstLastPara="1" vertOverflow="ellipsis" vert="horz" wrap="square" anchor="ctr" anchorCtr="1"/>
+        <a:lstStyle/>
+        <a:p>
+          <a:pPr>
+            <a:defRPr sz="1400" b="0" i="0" u="none" strike="noStrike" kern="1200" spc="0" baseline="0">
+              <a:solidFill>
+                <a:schemeClr val="tx1">
+                  <a:lumMod val="65000"/>
+                  <a:lumOff val="35000"/>
+                </a:schemeClr>
+              </a:solidFill>
+              <a:latin typeface="+mn-lt"/>
+              <a:ea typeface="+mn-ea"/>
+              <a:cs typeface="+mn-cs"/>
+            </a:defRPr>
+          </a:pPr>
+          <a:endParaRPr lang="en-US"/>
+        </a:p>
+      </c:txPr>
+    </c:title>
+    <c:autoTitleDeleted val="0"/>
+    <c:plotArea>
+      <c:layout/>
+      <c:scatterChart>
+        <c:scatterStyle val="lineMarker"/>
+        <c:varyColors val="0"/>
+        <c:ser>
+          <c:idx val="0"/>
+          <c:order val="0"/>
+          <c:tx>
+            <c:v>SHITOMASI/BRISK</c:v>
+          </c:tx>
+          <c:spPr>
+            <a:ln w="19050" cap="rnd">
+              <a:solidFill>
+                <a:schemeClr val="accent1"/>
+              </a:solidFill>
+              <a:round/>
+            </a:ln>
+            <a:effectLst/>
+          </c:spPr>
+          <c:marker>
+            <c:symbol val="square"/>
+            <c:size val="5"/>
+            <c:spPr>
+              <a:solidFill>
+                <a:schemeClr val="accent1"/>
+              </a:solidFill>
+              <a:ln w="9525">
+                <a:solidFill>
+                  <a:schemeClr val="accent1"/>
+                </a:solidFill>
+              </a:ln>
+              <a:effectLst/>
+            </c:spPr>
+          </c:marker>
+          <c:xVal>
+            <c:numRef>
+              <c:f>'Camera Performance'!$C$5:$C$22</c:f>
+              <c:numCache>
+                <c:formatCode>General</c:formatCode>
+                <c:ptCount val="18"/>
+                <c:pt idx="0">
+                  <c:v>2</c:v>
+                </c:pt>
+                <c:pt idx="1">
+                  <c:v>3</c:v>
+                </c:pt>
+                <c:pt idx="2">
+                  <c:v>4</c:v>
+                </c:pt>
+                <c:pt idx="3">
+                  <c:v>5</c:v>
+                </c:pt>
+                <c:pt idx="4">
+                  <c:v>6</c:v>
+                </c:pt>
+                <c:pt idx="5">
+                  <c:v>7</c:v>
+                </c:pt>
+                <c:pt idx="6">
+                  <c:v>8</c:v>
+                </c:pt>
+                <c:pt idx="7">
+                  <c:v>9</c:v>
+                </c:pt>
+                <c:pt idx="8">
+                  <c:v>10</c:v>
+                </c:pt>
+                <c:pt idx="9">
+                  <c:v>11</c:v>
+                </c:pt>
+                <c:pt idx="10">
+                  <c:v>12</c:v>
+                </c:pt>
+                <c:pt idx="11">
+                  <c:v>13</c:v>
+                </c:pt>
+                <c:pt idx="12">
+                  <c:v>14</c:v>
+                </c:pt>
+                <c:pt idx="13">
+                  <c:v>15</c:v>
+                </c:pt>
+                <c:pt idx="14">
+                  <c:v>16</c:v>
+                </c:pt>
+                <c:pt idx="15">
+                  <c:v>17</c:v>
+                </c:pt>
+                <c:pt idx="16">
+                  <c:v>18</c:v>
+                </c:pt>
+                <c:pt idx="17">
+                  <c:v>19</c:v>
+                </c:pt>
+              </c:numCache>
+            </c:numRef>
+          </c:xVal>
+          <c:yVal>
+            <c:numRef>
+              <c:f>'Camera Performance'!$K$6:$K$23</c:f>
+              <c:numCache>
+                <c:formatCode>General</c:formatCode>
+                <c:ptCount val="18"/>
+                <c:pt idx="0">
+                  <c:v>14.2515</c:v>
+                </c:pt>
+                <c:pt idx="1">
+                  <c:v>13.757199999999999</c:v>
+                </c:pt>
+                <c:pt idx="2">
+                  <c:v>14.1861</c:v>
+                </c:pt>
+                <c:pt idx="3">
+                  <c:v>11.6</c:v>
+                </c:pt>
+                <c:pt idx="4">
+                  <c:v>14.028</c:v>
+                </c:pt>
+                <c:pt idx="6">
+                  <c:v>11.4596</c:v>
+                </c:pt>
+                <c:pt idx="7">
+                  <c:v>15.104100000000001</c:v>
+                </c:pt>
+                <c:pt idx="8">
+                  <c:v>11.289400000000001</c:v>
+                </c:pt>
+                <c:pt idx="10">
+                  <c:v>10.6403</c:v>
+                </c:pt>
+                <c:pt idx="11">
+                  <c:v>10.3187</c:v>
+                </c:pt>
+                <c:pt idx="12">
+                  <c:v>11.0138</c:v>
+                </c:pt>
+                <c:pt idx="13">
+                  <c:v>10.8858</c:v>
+                </c:pt>
+                <c:pt idx="14">
+                  <c:v>7.9988200000000003</c:v>
+                </c:pt>
+                <c:pt idx="15">
+                  <c:v>11.760400000000001</c:v>
+                </c:pt>
+                <c:pt idx="16">
+                  <c:v>10.6212</c:v>
+                </c:pt>
+                <c:pt idx="17">
+                  <c:v>7.8843899999999998</c:v>
+                </c:pt>
+              </c:numCache>
+            </c:numRef>
+          </c:yVal>
+          <c:smooth val="0"/>
+          <c:extLst>
+            <c:ext xmlns:c16="http://schemas.microsoft.com/office/drawing/2014/chart" uri="{C3380CC4-5D6E-409C-BE32-E72D297353CC}">
               <c16:uniqueId val="{00000000-BE73-4242-B3FE-468C402B556B}"/>
             </c:ext>
           </c:extLst>
@@ -16666,7 +17252,7 @@
 </c:chartSpace>
 </file>
 
-<file path=word/charts/chart7.xml><?xml version="1.0" encoding="utf-8"?>
+<file path=word/charts/chart8.xml><?xml version="1.0" encoding="utf-8"?>
 <c:chartSpace xmlns:c="http://schemas.openxmlformats.org/drawingml/2006/chart" xmlns:a="http://schemas.openxmlformats.org/drawingml/2006/main" xmlns:r="http://schemas.openxmlformats.org/officeDocument/2006/relationships" xmlns:c16r2="http://schemas.microsoft.com/office/drawing/2015/06/chart">
   <c:date1904 val="0"/>
   <c:lang val="en-US"/>
@@ -18012,6 +18598,46 @@
 </cs:colorStyle>
 </file>
 
+<file path=word/charts/colors8.xml><?xml version="1.0" encoding="utf-8"?>
+<cs:colorStyle xmlns:cs="http://schemas.microsoft.com/office/drawing/2012/chartStyle" xmlns:a="http://schemas.openxmlformats.org/drawingml/2006/main" meth="cycle" id="10">
+  <a:schemeClr val="accent1"/>
+  <a:schemeClr val="accent2"/>
+  <a:schemeClr val="accent3"/>
+  <a:schemeClr val="accent4"/>
+  <a:schemeClr val="accent5"/>
+  <a:schemeClr val="accent6"/>
+  <cs:variation/>
+  <cs:variation>
+    <a:lumMod val="60000"/>
+  </cs:variation>
+  <cs:variation>
+    <a:lumMod val="80000"/>
+    <a:lumOff val="20000"/>
+  </cs:variation>
+  <cs:variation>
+    <a:lumMod val="80000"/>
+  </cs:variation>
+  <cs:variation>
+    <a:lumMod val="60000"/>
+    <a:lumOff val="40000"/>
+  </cs:variation>
+  <cs:variation>
+    <a:lumMod val="50000"/>
+  </cs:variation>
+  <cs:variation>
+    <a:lumMod val="70000"/>
+    <a:lumOff val="30000"/>
+  </cs:variation>
+  <cs:variation>
+    <a:lumMod val="70000"/>
+  </cs:variation>
+  <cs:variation>
+    <a:lumMod val="50000"/>
+    <a:lumOff val="50000"/>
+  </cs:variation>
+</cs:colorStyle>
+</file>
+
 <file path=word/charts/style1.xml><?xml version="1.0" encoding="utf-8"?>
 <cs:chartStyle xmlns:cs="http://schemas.microsoft.com/office/drawing/2012/chartStyle" xmlns:a="http://schemas.openxmlformats.org/drawingml/2006/main" id="240">
   <cs:axisTitle>
@@ -21109,6 +21735,522 @@
 </file>
 
 <file path=word/charts/style7.xml><?xml version="1.0" encoding="utf-8"?>
+<cs:chartStyle xmlns:cs="http://schemas.microsoft.com/office/drawing/2012/chartStyle" xmlns:a="http://schemas.openxmlformats.org/drawingml/2006/main" id="240">
+  <cs:axisTitle>
+    <cs:lnRef idx="0"/>
+    <cs:fillRef idx="0"/>
+    <cs:effectRef idx="0"/>
+    <cs:fontRef idx="minor">
+      <a:schemeClr val="tx1">
+        <a:lumMod val="65000"/>
+        <a:lumOff val="35000"/>
+      </a:schemeClr>
+    </cs:fontRef>
+    <cs:defRPr sz="1000" kern="1200"/>
+  </cs:axisTitle>
+  <cs:categoryAxis>
+    <cs:lnRef idx="0"/>
+    <cs:fillRef idx="0"/>
+    <cs:effectRef idx="0"/>
+    <cs:fontRef idx="minor">
+      <a:schemeClr val="tx1">
+        <a:lumMod val="65000"/>
+        <a:lumOff val="35000"/>
+      </a:schemeClr>
+    </cs:fontRef>
+    <cs:spPr>
+      <a:ln w="9525" cap="flat" cmpd="sng" algn="ctr">
+        <a:solidFill>
+          <a:schemeClr val="tx1">
+            <a:lumMod val="25000"/>
+            <a:lumOff val="75000"/>
+          </a:schemeClr>
+        </a:solidFill>
+        <a:round/>
+      </a:ln>
+    </cs:spPr>
+    <cs:defRPr sz="900" kern="1200"/>
+  </cs:categoryAxis>
+  <cs:chartArea mods="allowNoFillOverride allowNoLineOverride">
+    <cs:lnRef idx="0"/>
+    <cs:fillRef idx="0"/>
+    <cs:effectRef idx="0"/>
+    <cs:fontRef idx="minor">
+      <a:schemeClr val="tx1"/>
+    </cs:fontRef>
+    <cs:spPr>
+      <a:solidFill>
+        <a:schemeClr val="bg1"/>
+      </a:solidFill>
+      <a:ln w="9525" cap="flat" cmpd="sng" algn="ctr">
+        <a:solidFill>
+          <a:schemeClr val="tx1">
+            <a:lumMod val="15000"/>
+            <a:lumOff val="85000"/>
+          </a:schemeClr>
+        </a:solidFill>
+        <a:round/>
+      </a:ln>
+    </cs:spPr>
+    <cs:defRPr sz="1000" kern="1200"/>
+  </cs:chartArea>
+  <cs:dataLabel>
+    <cs:lnRef idx="0"/>
+    <cs:fillRef idx="0"/>
+    <cs:effectRef idx="0"/>
+    <cs:fontRef idx="minor">
+      <a:schemeClr val="tx1">
+        <a:lumMod val="75000"/>
+        <a:lumOff val="25000"/>
+      </a:schemeClr>
+    </cs:fontRef>
+    <cs:defRPr sz="900" kern="1200"/>
+  </cs:dataLabel>
+  <cs:dataLabelCallout>
+    <cs:lnRef idx="0"/>
+    <cs:fillRef idx="0"/>
+    <cs:effectRef idx="0"/>
+    <cs:fontRef idx="minor">
+      <a:schemeClr val="dk1">
+        <a:lumMod val="65000"/>
+        <a:lumOff val="35000"/>
+      </a:schemeClr>
+    </cs:fontRef>
+    <cs:spPr>
+      <a:solidFill>
+        <a:schemeClr val="lt1"/>
+      </a:solidFill>
+      <a:ln>
+        <a:solidFill>
+          <a:schemeClr val="dk1">
+            <a:lumMod val="25000"/>
+            <a:lumOff val="75000"/>
+          </a:schemeClr>
+        </a:solidFill>
+      </a:ln>
+    </cs:spPr>
+    <cs:defRPr sz="900" kern="1200"/>
+    <cs:bodyPr rot="0" spcFirstLastPara="1" vertOverflow="clip" horzOverflow="clip" vert="horz" wrap="square" lIns="36576" tIns="18288" rIns="36576" bIns="18288" anchor="ctr" anchorCtr="1">
+      <a:spAutoFit/>
+    </cs:bodyPr>
+  </cs:dataLabelCallout>
+  <cs:dataPoint>
+    <cs:lnRef idx="0"/>
+    <cs:fillRef idx="1">
+      <cs:styleClr val="auto"/>
+    </cs:fillRef>
+    <cs:effectRef idx="0"/>
+    <cs:fontRef idx="minor">
+      <a:schemeClr val="tx1"/>
+    </cs:fontRef>
+  </cs:dataPoint>
+  <cs:dataPoint3D>
+    <cs:lnRef idx="0"/>
+    <cs:fillRef idx="1">
+      <cs:styleClr val="auto"/>
+    </cs:fillRef>
+    <cs:effectRef idx="0"/>
+    <cs:fontRef idx="minor">
+      <a:schemeClr val="tx1"/>
+    </cs:fontRef>
+  </cs:dataPoint3D>
+  <cs:dataPointLine>
+    <cs:lnRef idx="0">
+      <cs:styleClr val="auto"/>
+    </cs:lnRef>
+    <cs:fillRef idx="1"/>
+    <cs:effectRef idx="0"/>
+    <cs:fontRef idx="minor">
+      <a:schemeClr val="tx1"/>
+    </cs:fontRef>
+    <cs:spPr>
+      <a:ln w="19050" cap="rnd">
+        <a:solidFill>
+          <a:schemeClr val="phClr"/>
+        </a:solidFill>
+        <a:round/>
+      </a:ln>
+    </cs:spPr>
+  </cs:dataPointLine>
+  <cs:dataPointMarker>
+    <cs:lnRef idx="0">
+      <cs:styleClr val="auto"/>
+    </cs:lnRef>
+    <cs:fillRef idx="1">
+      <cs:styleClr val="auto"/>
+    </cs:fillRef>
+    <cs:effectRef idx="0"/>
+    <cs:fontRef idx="minor">
+      <a:schemeClr val="tx1"/>
+    </cs:fontRef>
+    <cs:spPr>
+      <a:ln w="9525">
+        <a:solidFill>
+          <a:schemeClr val="phClr"/>
+        </a:solidFill>
+      </a:ln>
+    </cs:spPr>
+  </cs:dataPointMarker>
+  <cs:dataPointMarkerLayout symbol="circle" size="5"/>
+  <cs:dataPointWireframe>
+    <cs:lnRef idx="0">
+      <cs:styleClr val="auto"/>
+    </cs:lnRef>
+    <cs:fillRef idx="0"/>
+    <cs:effectRef idx="0"/>
+    <cs:fontRef idx="minor">
+      <a:schemeClr val="dk1"/>
+    </cs:fontRef>
+    <cs:spPr>
+      <a:ln w="9525" cap="rnd">
+        <a:solidFill>
+          <a:schemeClr val="phClr"/>
+        </a:solidFill>
+        <a:round/>
+      </a:ln>
+    </cs:spPr>
+  </cs:dataPointWireframe>
+  <cs:dataTable>
+    <cs:lnRef idx="0"/>
+    <cs:fillRef idx="0"/>
+    <cs:effectRef idx="0"/>
+    <cs:fontRef idx="minor">
+      <a:schemeClr val="tx1">
+        <a:lumMod val="65000"/>
+        <a:lumOff val="35000"/>
+      </a:schemeClr>
+    </cs:fontRef>
+    <cs:spPr>
+      <a:noFill/>
+      <a:ln w="9525" cap="flat" cmpd="sng" algn="ctr">
+        <a:solidFill>
+          <a:schemeClr val="tx1">
+            <a:lumMod val="15000"/>
+            <a:lumOff val="85000"/>
+          </a:schemeClr>
+        </a:solidFill>
+        <a:round/>
+      </a:ln>
+    </cs:spPr>
+    <cs:defRPr sz="900" kern="1200"/>
+  </cs:dataTable>
+  <cs:downBar>
+    <cs:lnRef idx="0"/>
+    <cs:fillRef idx="0"/>
+    <cs:effectRef idx="0"/>
+    <cs:fontRef idx="minor">
+      <a:schemeClr val="tx1"/>
+    </cs:fontRef>
+    <cs:spPr>
+      <a:solidFill>
+        <a:schemeClr val="dk1">
+          <a:lumMod val="75000"/>
+          <a:lumOff val="25000"/>
+        </a:schemeClr>
+      </a:solidFill>
+      <a:ln w="9525" cap="flat" cmpd="sng" algn="ctr">
+        <a:solidFill>
+          <a:schemeClr val="tx1">
+            <a:lumMod val="65000"/>
+            <a:lumOff val="35000"/>
+          </a:schemeClr>
+        </a:solidFill>
+        <a:round/>
+      </a:ln>
+    </cs:spPr>
+  </cs:downBar>
+  <cs:dropLine>
+    <cs:lnRef idx="0"/>
+    <cs:fillRef idx="0"/>
+    <cs:effectRef idx="0"/>
+    <cs:fontRef idx="minor">
+      <a:schemeClr val="tx1"/>
+    </cs:fontRef>
+    <cs:spPr>
+      <a:ln w="9525" cap="flat" cmpd="sng" algn="ctr">
+        <a:solidFill>
+          <a:schemeClr val="tx1">
+            <a:lumMod val="35000"/>
+            <a:lumOff val="65000"/>
+          </a:schemeClr>
+        </a:solidFill>
+        <a:round/>
+      </a:ln>
+    </cs:spPr>
+  </cs:dropLine>
+  <cs:errorBar>
+    <cs:lnRef idx="0"/>
+    <cs:fillRef idx="0"/>
+    <cs:effectRef idx="0"/>
+    <cs:fontRef idx="minor">
+      <a:schemeClr val="tx1"/>
+    </cs:fontRef>
+    <cs:spPr>
+      <a:ln w="9525" cap="flat" cmpd="sng" algn="ctr">
+        <a:solidFill>
+          <a:schemeClr val="tx1">
+            <a:lumMod val="65000"/>
+            <a:lumOff val="35000"/>
+          </a:schemeClr>
+        </a:solidFill>
+        <a:round/>
+      </a:ln>
+    </cs:spPr>
+  </cs:errorBar>
+  <cs:floor>
+    <cs:lnRef idx="0"/>
+    <cs:fillRef idx="0"/>
+    <cs:effectRef idx="0"/>
+    <cs:fontRef idx="minor">
+      <a:schemeClr val="tx1"/>
+    </cs:fontRef>
+    <cs:spPr>
+      <a:noFill/>
+      <a:ln>
+        <a:noFill/>
+      </a:ln>
+    </cs:spPr>
+  </cs:floor>
+  <cs:gridlineMajor>
+    <cs:lnRef idx="0"/>
+    <cs:fillRef idx="0"/>
+    <cs:effectRef idx="0"/>
+    <cs:fontRef idx="minor">
+      <a:schemeClr val="tx1"/>
+    </cs:fontRef>
+    <cs:spPr>
+      <a:ln w="9525" cap="flat" cmpd="sng" algn="ctr">
+        <a:solidFill>
+          <a:schemeClr val="tx1">
+            <a:lumMod val="15000"/>
+            <a:lumOff val="85000"/>
+          </a:schemeClr>
+        </a:solidFill>
+        <a:round/>
+      </a:ln>
+    </cs:spPr>
+  </cs:gridlineMajor>
+  <cs:gridlineMinor>
+    <cs:lnRef idx="0"/>
+    <cs:fillRef idx="0"/>
+    <cs:effectRef idx="0"/>
+    <cs:fontRef idx="minor">
+      <a:schemeClr val="tx1"/>
+    </cs:fontRef>
+    <cs:spPr>
+      <a:ln w="9525" cap="flat" cmpd="sng" algn="ctr">
+        <a:solidFill>
+          <a:schemeClr val="tx1">
+            <a:lumMod val="5000"/>
+            <a:lumOff val="95000"/>
+          </a:schemeClr>
+        </a:solidFill>
+        <a:round/>
+      </a:ln>
+    </cs:spPr>
+  </cs:gridlineMinor>
+  <cs:hiLoLine>
+    <cs:lnRef idx="0"/>
+    <cs:fillRef idx="0"/>
+    <cs:effectRef idx="0"/>
+    <cs:fontRef idx="minor">
+      <a:schemeClr val="tx1"/>
+    </cs:fontRef>
+    <cs:spPr>
+      <a:ln w="9525" cap="flat" cmpd="sng" algn="ctr">
+        <a:solidFill>
+          <a:schemeClr val="tx1">
+            <a:lumMod val="50000"/>
+            <a:lumOff val="50000"/>
+          </a:schemeClr>
+        </a:solidFill>
+        <a:round/>
+      </a:ln>
+    </cs:spPr>
+  </cs:hiLoLine>
+  <cs:leaderLine>
+    <cs:lnRef idx="0"/>
+    <cs:fillRef idx="0"/>
+    <cs:effectRef idx="0"/>
+    <cs:fontRef idx="minor">
+      <a:schemeClr val="tx1"/>
+    </cs:fontRef>
+    <cs:spPr>
+      <a:ln w="9525" cap="flat" cmpd="sng" algn="ctr">
+        <a:solidFill>
+          <a:schemeClr val="tx1">
+            <a:lumMod val="35000"/>
+            <a:lumOff val="65000"/>
+          </a:schemeClr>
+        </a:solidFill>
+        <a:round/>
+      </a:ln>
+    </cs:spPr>
+  </cs:leaderLine>
+  <cs:legend>
+    <cs:lnRef idx="0"/>
+    <cs:fillRef idx="0"/>
+    <cs:effectRef idx="0"/>
+    <cs:fontRef idx="minor">
+      <a:schemeClr val="tx1">
+        <a:lumMod val="65000"/>
+        <a:lumOff val="35000"/>
+      </a:schemeClr>
+    </cs:fontRef>
+    <cs:defRPr sz="900" kern="1200"/>
+  </cs:legend>
+  <cs:plotArea mods="allowNoFillOverride allowNoLineOverride">
+    <cs:lnRef idx="0"/>
+    <cs:fillRef idx="0"/>
+    <cs:effectRef idx="0"/>
+    <cs:fontRef idx="minor">
+      <a:schemeClr val="tx1"/>
+    </cs:fontRef>
+  </cs:plotArea>
+  <cs:plotArea3D mods="allowNoFillOverride allowNoLineOverride">
+    <cs:lnRef idx="0"/>
+    <cs:fillRef idx="0"/>
+    <cs:effectRef idx="0"/>
+    <cs:fontRef idx="minor">
+      <a:schemeClr val="tx1"/>
+    </cs:fontRef>
+  </cs:plotArea3D>
+  <cs:seriesAxis>
+    <cs:lnRef idx="0"/>
+    <cs:fillRef idx="0"/>
+    <cs:effectRef idx="0"/>
+    <cs:fontRef idx="minor">
+      <a:schemeClr val="tx1">
+        <a:lumMod val="65000"/>
+        <a:lumOff val="35000"/>
+      </a:schemeClr>
+    </cs:fontRef>
+    <cs:defRPr sz="900" kern="1200"/>
+  </cs:seriesAxis>
+  <cs:seriesLine>
+    <cs:lnRef idx="0"/>
+    <cs:fillRef idx="0"/>
+    <cs:effectRef idx="0"/>
+    <cs:fontRef idx="minor">
+      <a:schemeClr val="tx1"/>
+    </cs:fontRef>
+    <cs:spPr>
+      <a:ln w="9525" cap="flat" cmpd="sng" algn="ctr">
+        <a:solidFill>
+          <a:schemeClr val="tx1">
+            <a:lumMod val="35000"/>
+            <a:lumOff val="65000"/>
+          </a:schemeClr>
+        </a:solidFill>
+        <a:round/>
+      </a:ln>
+    </cs:spPr>
+  </cs:seriesLine>
+  <cs:title>
+    <cs:lnRef idx="0"/>
+    <cs:fillRef idx="0"/>
+    <cs:effectRef idx="0"/>
+    <cs:fontRef idx="minor">
+      <a:schemeClr val="tx1">
+        <a:lumMod val="65000"/>
+        <a:lumOff val="35000"/>
+      </a:schemeClr>
+    </cs:fontRef>
+    <cs:defRPr sz="1400" b="0" kern="1200" spc="0" baseline="0"/>
+  </cs:title>
+  <cs:trendline>
+    <cs:lnRef idx="0">
+      <cs:styleClr val="auto"/>
+    </cs:lnRef>
+    <cs:fillRef idx="0"/>
+    <cs:effectRef idx="0"/>
+    <cs:fontRef idx="minor">
+      <a:schemeClr val="tx1"/>
+    </cs:fontRef>
+    <cs:spPr>
+      <a:ln w="19050" cap="rnd">
+        <a:solidFill>
+          <a:schemeClr val="phClr"/>
+        </a:solidFill>
+        <a:prstDash val="sysDot"/>
+      </a:ln>
+    </cs:spPr>
+  </cs:trendline>
+  <cs:trendlineLabel>
+    <cs:lnRef idx="0"/>
+    <cs:fillRef idx="0"/>
+    <cs:effectRef idx="0"/>
+    <cs:fontRef idx="minor">
+      <a:schemeClr val="tx1">
+        <a:lumMod val="65000"/>
+        <a:lumOff val="35000"/>
+      </a:schemeClr>
+    </cs:fontRef>
+    <cs:defRPr sz="900" kern="1200"/>
+  </cs:trendlineLabel>
+  <cs:upBar>
+    <cs:lnRef idx="0"/>
+    <cs:fillRef idx="0"/>
+    <cs:effectRef idx="0"/>
+    <cs:fontRef idx="minor">
+      <a:schemeClr val="tx1"/>
+    </cs:fontRef>
+    <cs:spPr>
+      <a:solidFill>
+        <a:schemeClr val="lt1"/>
+      </a:solidFill>
+      <a:ln w="9525" cap="flat" cmpd="sng" algn="ctr">
+        <a:solidFill>
+          <a:schemeClr val="tx1">
+            <a:lumMod val="65000"/>
+            <a:lumOff val="35000"/>
+          </a:schemeClr>
+        </a:solidFill>
+        <a:round/>
+      </a:ln>
+    </cs:spPr>
+  </cs:upBar>
+  <cs:valueAxis>
+    <cs:lnRef idx="0"/>
+    <cs:fillRef idx="0"/>
+    <cs:effectRef idx="0"/>
+    <cs:fontRef idx="minor">
+      <a:schemeClr val="tx1">
+        <a:lumMod val="65000"/>
+        <a:lumOff val="35000"/>
+      </a:schemeClr>
+    </cs:fontRef>
+    <cs:spPr>
+      <a:ln w="9525" cap="flat" cmpd="sng" algn="ctr">
+        <a:solidFill>
+          <a:schemeClr val="tx1">
+            <a:lumMod val="25000"/>
+            <a:lumOff val="75000"/>
+          </a:schemeClr>
+        </a:solidFill>
+        <a:round/>
+      </a:ln>
+    </cs:spPr>
+    <cs:defRPr sz="900" kern="1200"/>
+  </cs:valueAxis>
+  <cs:wall>
+    <cs:lnRef idx="0"/>
+    <cs:fillRef idx="0"/>
+    <cs:effectRef idx="0"/>
+    <cs:fontRef idx="minor">
+      <a:schemeClr val="tx1"/>
+    </cs:fontRef>
+    <cs:spPr>
+      <a:noFill/>
+      <a:ln>
+        <a:noFill/>
+      </a:ln>
+    </cs:spPr>
+  </cs:wall>
+</cs:chartStyle>
+</file>
+
+<file path=word/charts/style8.xml><?xml version="1.0" encoding="utf-8"?>
 <cs:chartStyle xmlns:cs="http://schemas.microsoft.com/office/drawing/2012/chartStyle" xmlns:a="http://schemas.openxmlformats.org/drawingml/2006/main" id="240">
   <cs:axisTitle>
     <cs:lnRef idx="0"/>
